--- a/Диплом.docx
+++ b/Диплом.docx
@@ -1,6 +1,6 @@
 
 <file path=word/document.xml><?xml version="1.0" encoding="utf-8"?>
-<w:document xmlns:wpc="http://schemas.microsoft.com/office/word/2010/wordprocessingCanvas" xmlns:cx="http://schemas.microsoft.com/office/drawing/2014/chartex" xmlns:cx1="http://schemas.microsoft.com/office/drawing/2015/9/8/chartex" xmlns:mc="http://schemas.openxmlformats.org/markup-compatibility/2006" xmlns:o="urn:schemas-microsoft-com:office:office" xmlns:r="http://schemas.openxmlformats.org/officeDocument/2006/relationships" xmlns:m="http://schemas.openxmlformats.org/officeDocument/2006/math" xmlns:v="urn:schemas-microsoft-com:vml" xmlns:wp14="http://schemas.microsoft.com/office/word/2010/wordprocessingDrawing" xmlns:wp="http://schemas.openxmlformats.org/drawingml/2006/wordprocessingDrawing" xmlns:w10="urn:schemas-microsoft-com:office:word" xmlns:w="http://schemas.openxmlformats.org/wordprocessingml/2006/main" xmlns:w14="http://schemas.microsoft.com/office/word/2010/wordml" xmlns:w15="http://schemas.microsoft.com/office/word/2012/wordml" xmlns:w16se="http://schemas.microsoft.com/office/word/2015/wordml/symex" xmlns:wpg="http://schemas.microsoft.com/office/word/2010/wordprocessingGroup" xmlns:wpi="http://schemas.microsoft.com/office/word/2010/wordprocessingInk" xmlns:wne="http://schemas.microsoft.com/office/word/2006/wordml" xmlns:wps="http://schemas.microsoft.com/office/word/2010/wordprocessingShape" mc:Ignorable="w14 w15 w16se wp14">
+<w:document xmlns:wpc="http://schemas.microsoft.com/office/word/2010/wordprocessingCanvas" xmlns:cx="http://schemas.microsoft.com/office/drawing/2014/chartex" xmlns:mc="http://schemas.openxmlformats.org/markup-compatibility/2006" xmlns:o="urn:schemas-microsoft-com:office:office" xmlns:r="http://schemas.openxmlformats.org/officeDocument/2006/relationships" xmlns:m="http://schemas.openxmlformats.org/officeDocument/2006/math" xmlns:v="urn:schemas-microsoft-com:vml" xmlns:wp14="http://schemas.microsoft.com/office/word/2010/wordprocessingDrawing" xmlns:wp="http://schemas.openxmlformats.org/drawingml/2006/wordprocessingDrawing" xmlns:w10="urn:schemas-microsoft-com:office:word" xmlns:w="http://schemas.openxmlformats.org/wordprocessingml/2006/main" xmlns:w14="http://schemas.microsoft.com/office/word/2010/wordml" xmlns:w15="http://schemas.microsoft.com/office/word/2012/wordml" xmlns:w16se="http://schemas.microsoft.com/office/word/2015/wordml/symex" xmlns:wpg="http://schemas.microsoft.com/office/word/2010/wordprocessingGroup" xmlns:wpi="http://schemas.microsoft.com/office/word/2010/wordprocessingInk" xmlns:wne="http://schemas.microsoft.com/office/word/2006/wordml" xmlns:wps="http://schemas.microsoft.com/office/word/2010/wordprocessingShape" mc:Ignorable="w14 w15 w16se wp14">
   <w:body>
     <w:p>
       <w:pPr>
@@ -591,17 +591,7 @@
           <w:szCs w:val="28"/>
           <w:lang w:eastAsia="ru-RU"/>
         </w:rPr>
-        <w:t xml:space="preserve"> </w:t>
-      </w:r>
-      <w:r>
-        <w:rPr>
-          <w:rFonts w:ascii="Times New Roman" w:eastAsia="Times New Roman" w:hAnsi="Times New Roman" w:cs="Times New Roman"/>
-          <w:color w:val="000000"/>
-          <w:sz w:val="28"/>
-          <w:szCs w:val="28"/>
-          <w:lang w:eastAsia="ru-RU"/>
-        </w:rPr>
-        <w:t>Разработчик</w:t>
+        <w:t xml:space="preserve"> Разработчик</w:t>
       </w:r>
     </w:p>
     <w:p>
@@ -1188,41 +1178,226 @@
           <w:sz w:val="28"/>
           <w:szCs w:val="28"/>
         </w:rPr>
+        <w:t xml:space="preserve"> разработки (~15 стр.)</w:t>
+      </w:r>
+    </w:p>
+    <w:p>
+      <w:pPr>
+        <w:spacing w:line="360" w:lineRule="auto"/>
+        <w:rPr>
+          <w:rFonts w:ascii="Times New Roman" w:hAnsi="Times New Roman" w:cs="Times New Roman"/>
+          <w:sz w:val="28"/>
+          <w:szCs w:val="28"/>
+        </w:rPr>
+      </w:pPr>
+      <w:r>
+        <w:rPr>
+          <w:rFonts w:ascii="Times New Roman" w:hAnsi="Times New Roman" w:cs="Times New Roman"/>
+          <w:sz w:val="28"/>
+          <w:szCs w:val="28"/>
+        </w:rPr>
+        <w:t xml:space="preserve">1.1 </w:t>
+      </w:r>
+      <w:r>
+        <w:rPr>
+          <w:rFonts w:ascii="Times New Roman" w:hAnsi="Times New Roman" w:cs="Times New Roman"/>
+          <w:sz w:val="28"/>
+          <w:szCs w:val="28"/>
+        </w:rPr>
+        <w:t>Структура сайта, ч</w:t>
+      </w:r>
+      <w:r>
+        <w:rPr>
+          <w:rFonts w:ascii="Times New Roman" w:hAnsi="Times New Roman" w:cs="Times New Roman"/>
+          <w:sz w:val="28"/>
+          <w:szCs w:val="28"/>
+        </w:rPr>
+        <w:t xml:space="preserve">то такое </w:t>
+      </w:r>
+      <w:r>
+        <w:rPr>
+          <w:rFonts w:ascii="Times New Roman" w:hAnsi="Times New Roman" w:cs="Times New Roman"/>
+          <w:sz w:val="28"/>
+          <w:szCs w:val="28"/>
+          <w:lang w:val="en-US"/>
+        </w:rPr>
+        <w:t>Frontend</w:t>
+      </w:r>
+      <w:r>
+        <w:rPr>
+          <w:rFonts w:ascii="Times New Roman" w:hAnsi="Times New Roman" w:cs="Times New Roman"/>
+          <w:sz w:val="28"/>
+          <w:szCs w:val="28"/>
+        </w:rPr>
+        <w:t xml:space="preserve"> </w:t>
+      </w:r>
+      <w:r>
+        <w:rPr>
+          <w:rFonts w:ascii="Times New Roman" w:hAnsi="Times New Roman" w:cs="Times New Roman"/>
+          <w:sz w:val="28"/>
+          <w:szCs w:val="28"/>
+        </w:rPr>
+        <w:t>веб-</w:t>
+      </w:r>
+      <w:r>
+        <w:rPr>
+          <w:rFonts w:ascii="Times New Roman" w:hAnsi="Times New Roman" w:cs="Times New Roman"/>
+          <w:sz w:val="28"/>
+          <w:szCs w:val="28"/>
+        </w:rPr>
+        <w:t>сайта</w:t>
+      </w:r>
+    </w:p>
+    <w:p>
+      <w:pPr>
+        <w:spacing w:line="360" w:lineRule="auto"/>
+        <w:rPr>
+          <w:rFonts w:ascii="Times New Roman" w:hAnsi="Times New Roman" w:cs="Times New Roman"/>
+          <w:sz w:val="28"/>
+          <w:szCs w:val="28"/>
+        </w:rPr>
+      </w:pPr>
+      <w:r>
+        <w:rPr>
+          <w:rFonts w:ascii="Times New Roman" w:hAnsi="Times New Roman" w:cs="Times New Roman"/>
+          <w:sz w:val="28"/>
+          <w:szCs w:val="28"/>
+        </w:rPr>
+        <w:t xml:space="preserve">1.2 </w:t>
+      </w:r>
+      <w:r>
+        <w:rPr>
+          <w:rFonts w:ascii="Times New Roman" w:hAnsi="Times New Roman" w:cs="Times New Roman"/>
+          <w:sz w:val="28"/>
+          <w:szCs w:val="28"/>
+        </w:rPr>
+        <w:t>К</w:t>
+      </w:r>
+      <w:r>
+        <w:rPr>
+          <w:rFonts w:ascii="Times New Roman" w:hAnsi="Times New Roman" w:cs="Times New Roman"/>
+          <w:sz w:val="28"/>
+          <w:szCs w:val="28"/>
+        </w:rPr>
+        <w:t xml:space="preserve">то такой </w:t>
+      </w:r>
+      <w:r>
+        <w:rPr>
+          <w:rFonts w:ascii="Times New Roman" w:hAnsi="Times New Roman" w:cs="Times New Roman"/>
+          <w:sz w:val="28"/>
+          <w:szCs w:val="28"/>
+          <w:lang w:val="en-US"/>
+        </w:rPr>
+        <w:t>Frontend</w:t>
+      </w:r>
+      <w:r>
+        <w:rPr>
+          <w:rFonts w:ascii="Times New Roman" w:hAnsi="Times New Roman" w:cs="Times New Roman"/>
+          <w:sz w:val="28"/>
+          <w:szCs w:val="28"/>
+        </w:rPr>
+        <w:t xml:space="preserve"> разработчик</w:t>
+      </w:r>
+      <w:r>
+        <w:rPr>
+          <w:rFonts w:ascii="Times New Roman" w:hAnsi="Times New Roman" w:cs="Times New Roman"/>
+          <w:sz w:val="28"/>
+          <w:szCs w:val="28"/>
+        </w:rPr>
+        <w:t xml:space="preserve">. </w:t>
+      </w:r>
+      <w:r>
+        <w:rPr>
+          <w:rFonts w:ascii="Times New Roman" w:hAnsi="Times New Roman" w:cs="Times New Roman"/>
+          <w:sz w:val="28"/>
+          <w:szCs w:val="28"/>
+        </w:rPr>
+        <w:t xml:space="preserve">Основные этапы разработки </w:t>
+      </w:r>
+      <w:r>
+        <w:rPr>
+          <w:rFonts w:ascii="Times New Roman" w:hAnsi="Times New Roman" w:cs="Times New Roman"/>
+          <w:sz w:val="28"/>
+          <w:szCs w:val="28"/>
+        </w:rPr>
+        <w:t>веб-</w:t>
+      </w:r>
+      <w:r>
+        <w:rPr>
+          <w:rFonts w:ascii="Times New Roman" w:hAnsi="Times New Roman" w:cs="Times New Roman"/>
+          <w:sz w:val="28"/>
+          <w:szCs w:val="28"/>
+        </w:rPr>
+        <w:t>сайта или приложения</w:t>
+      </w:r>
+      <w:r>
+        <w:rPr>
+          <w:rFonts w:ascii="Times New Roman" w:hAnsi="Times New Roman" w:cs="Times New Roman"/>
+          <w:sz w:val="28"/>
+          <w:szCs w:val="28"/>
+        </w:rPr>
+        <w:t xml:space="preserve"> </w:t>
+      </w:r>
+    </w:p>
+    <w:p>
+      <w:pPr>
+        <w:spacing w:line="360" w:lineRule="auto"/>
+        <w:rPr>
+          <w:rFonts w:ascii="Times New Roman" w:hAnsi="Times New Roman" w:cs="Times New Roman"/>
+          <w:sz w:val="28"/>
+          <w:szCs w:val="28"/>
+        </w:rPr>
+      </w:pPr>
+      <w:r>
+        <w:rPr>
+          <w:rFonts w:ascii="Times New Roman" w:hAnsi="Times New Roman" w:cs="Times New Roman"/>
+          <w:sz w:val="28"/>
+          <w:szCs w:val="28"/>
+        </w:rPr>
+        <w:t xml:space="preserve">1.3 Этапы </w:t>
+      </w:r>
+      <w:r>
+        <w:rPr>
+          <w:rFonts w:ascii="Times New Roman" w:hAnsi="Times New Roman" w:cs="Times New Roman"/>
+          <w:sz w:val="28"/>
+          <w:szCs w:val="28"/>
+          <w:lang w:val="en-US"/>
+        </w:rPr>
+        <w:t>Frontend</w:t>
+      </w:r>
+      <w:r>
+        <w:rPr>
+          <w:rFonts w:ascii="Times New Roman" w:hAnsi="Times New Roman" w:cs="Times New Roman"/>
+          <w:sz w:val="28"/>
+          <w:szCs w:val="28"/>
+        </w:rPr>
         <w:t xml:space="preserve"> разработки</w:t>
       </w:r>
-      <w:r>
-        <w:rPr>
-          <w:rFonts w:ascii="Times New Roman" w:hAnsi="Times New Roman" w:cs="Times New Roman"/>
-          <w:sz w:val="28"/>
-          <w:szCs w:val="28"/>
-        </w:rPr>
-        <w:t xml:space="preserve"> (~15 стр.)</w:t>
-      </w:r>
-    </w:p>
-    <w:p>
-      <w:pPr>
-        <w:spacing w:line="360" w:lineRule="auto"/>
-        <w:rPr>
-          <w:rFonts w:ascii="Times New Roman" w:hAnsi="Times New Roman" w:cs="Times New Roman"/>
-          <w:sz w:val="28"/>
-          <w:szCs w:val="28"/>
-        </w:rPr>
-      </w:pPr>
-      <w:r>
-        <w:rPr>
-          <w:rFonts w:ascii="Times New Roman" w:hAnsi="Times New Roman" w:cs="Times New Roman"/>
-          <w:sz w:val="28"/>
-          <w:szCs w:val="28"/>
-        </w:rPr>
-        <w:t xml:space="preserve">1.1 </w:t>
-      </w:r>
-      <w:r>
-        <w:rPr>
-          <w:rFonts w:ascii="Times New Roman" w:hAnsi="Times New Roman" w:cs="Times New Roman"/>
-          <w:sz w:val="28"/>
-          <w:szCs w:val="28"/>
-        </w:rPr>
-        <w:t>Структура сайта, ч</w:t>
+    </w:p>
+    <w:p>
+      <w:pPr>
+        <w:spacing w:line="360" w:lineRule="auto"/>
+        <w:rPr>
+          <w:rFonts w:ascii="Times New Roman" w:hAnsi="Times New Roman" w:cs="Times New Roman"/>
+          <w:sz w:val="28"/>
+          <w:szCs w:val="28"/>
+        </w:rPr>
+      </w:pPr>
+      <w:r>
+        <w:rPr>
+          <w:rFonts w:ascii="Times New Roman" w:hAnsi="Times New Roman" w:cs="Times New Roman"/>
+          <w:sz w:val="28"/>
+          <w:szCs w:val="28"/>
+        </w:rPr>
+        <w:t xml:space="preserve">1.4 </w:t>
+      </w:r>
+      <w:r>
+        <w:rPr>
+          <w:rFonts w:ascii="Times New Roman" w:hAnsi="Times New Roman" w:cs="Times New Roman"/>
+          <w:sz w:val="28"/>
+          <w:szCs w:val="28"/>
+        </w:rPr>
+        <w:t>Ч</w:t>
       </w:r>
       <w:r>
         <w:rPr>
@@ -1237,6 +1412,30 @@
           <w:rFonts w:ascii="Times New Roman" w:hAnsi="Times New Roman" w:cs="Times New Roman"/>
           <w:sz w:val="28"/>
           <w:szCs w:val="28"/>
+        </w:rPr>
+        <w:t>макет сайта</w:t>
+      </w:r>
+      <w:r>
+        <w:rPr>
+          <w:rFonts w:ascii="Times New Roman" w:hAnsi="Times New Roman" w:cs="Times New Roman"/>
+          <w:sz w:val="28"/>
+          <w:szCs w:val="28"/>
+        </w:rPr>
+        <w:t xml:space="preserve"> и </w:t>
+      </w:r>
+      <w:r>
+        <w:rPr>
+          <w:rFonts w:ascii="Times New Roman" w:hAnsi="Times New Roman" w:cs="Times New Roman"/>
+          <w:sz w:val="28"/>
+          <w:szCs w:val="28"/>
+        </w:rPr>
+        <w:t xml:space="preserve">какую роль он играет во </w:t>
+      </w:r>
+      <w:r>
+        <w:rPr>
+          <w:rFonts w:ascii="Times New Roman" w:hAnsi="Times New Roman" w:cs="Times New Roman"/>
+          <w:sz w:val="28"/>
+          <w:szCs w:val="28"/>
           <w:lang w:val="en-US"/>
         </w:rPr>
         <w:t>Frontend</w:t>
@@ -1247,224 +1446,7 @@
           <w:sz w:val="28"/>
           <w:szCs w:val="28"/>
         </w:rPr>
-        <w:t xml:space="preserve"> сайта</w:t>
-      </w:r>
-    </w:p>
-    <w:p>
-      <w:pPr>
-        <w:spacing w:line="360" w:lineRule="auto"/>
-        <w:rPr>
-          <w:rFonts w:ascii="Times New Roman" w:hAnsi="Times New Roman" w:cs="Times New Roman"/>
-          <w:sz w:val="28"/>
-          <w:szCs w:val="28"/>
-        </w:rPr>
-      </w:pPr>
-      <w:r>
-        <w:rPr>
-          <w:rFonts w:ascii="Times New Roman" w:hAnsi="Times New Roman" w:cs="Times New Roman"/>
-          <w:sz w:val="28"/>
-          <w:szCs w:val="28"/>
-        </w:rPr>
-        <w:t xml:space="preserve">1.2 </w:t>
-      </w:r>
-      <w:r>
-        <w:rPr>
-          <w:rFonts w:ascii="Times New Roman" w:hAnsi="Times New Roman" w:cs="Times New Roman"/>
-          <w:sz w:val="28"/>
-          <w:szCs w:val="28"/>
-        </w:rPr>
-        <w:t>К</w:t>
-      </w:r>
-      <w:r>
-        <w:rPr>
-          <w:rFonts w:ascii="Times New Roman" w:hAnsi="Times New Roman" w:cs="Times New Roman"/>
-          <w:sz w:val="28"/>
-          <w:szCs w:val="28"/>
-        </w:rPr>
-        <w:t xml:space="preserve">то такой </w:t>
-      </w:r>
-      <w:r>
-        <w:rPr>
-          <w:rFonts w:ascii="Times New Roman" w:hAnsi="Times New Roman" w:cs="Times New Roman"/>
-          <w:sz w:val="28"/>
-          <w:szCs w:val="28"/>
-          <w:lang w:val="en-US"/>
-        </w:rPr>
-        <w:t>Frontend</w:t>
-      </w:r>
-      <w:r>
-        <w:rPr>
-          <w:rFonts w:ascii="Times New Roman" w:hAnsi="Times New Roman" w:cs="Times New Roman"/>
-          <w:sz w:val="28"/>
-          <w:szCs w:val="28"/>
-        </w:rPr>
-        <w:t xml:space="preserve"> разработчик</w:t>
-      </w:r>
-      <w:r>
-        <w:rPr>
-          <w:rFonts w:ascii="Times New Roman" w:hAnsi="Times New Roman" w:cs="Times New Roman"/>
-          <w:sz w:val="28"/>
-          <w:szCs w:val="28"/>
-        </w:rPr>
-        <w:t xml:space="preserve">. </w:t>
-      </w:r>
-      <w:r>
-        <w:rPr>
-          <w:rFonts w:ascii="Times New Roman" w:hAnsi="Times New Roman" w:cs="Times New Roman"/>
-          <w:sz w:val="28"/>
-          <w:szCs w:val="28"/>
-        </w:rPr>
-        <w:t xml:space="preserve">Основные этапы разработки </w:t>
-      </w:r>
-      <w:r>
-        <w:rPr>
-          <w:rFonts w:ascii="Times New Roman" w:hAnsi="Times New Roman" w:cs="Times New Roman"/>
-          <w:sz w:val="28"/>
-          <w:szCs w:val="28"/>
-        </w:rPr>
-        <w:t>веб-</w:t>
-      </w:r>
-      <w:r>
-        <w:rPr>
-          <w:rFonts w:ascii="Times New Roman" w:hAnsi="Times New Roman" w:cs="Times New Roman"/>
-          <w:sz w:val="28"/>
-          <w:szCs w:val="28"/>
-        </w:rPr>
-        <w:t>сайта или приложения</w:t>
-      </w:r>
-      <w:r>
-        <w:rPr>
-          <w:rFonts w:ascii="Times New Roman" w:hAnsi="Times New Roman" w:cs="Times New Roman"/>
-          <w:sz w:val="28"/>
-          <w:szCs w:val="28"/>
-        </w:rPr>
-        <w:t xml:space="preserve"> </w:t>
-      </w:r>
-    </w:p>
-    <w:p>
-      <w:pPr>
-        <w:spacing w:line="360" w:lineRule="auto"/>
-        <w:rPr>
-          <w:rFonts w:ascii="Times New Roman" w:hAnsi="Times New Roman" w:cs="Times New Roman"/>
-          <w:sz w:val="28"/>
-          <w:szCs w:val="28"/>
-        </w:rPr>
-      </w:pPr>
-      <w:r>
-        <w:rPr>
-          <w:rFonts w:ascii="Times New Roman" w:hAnsi="Times New Roman" w:cs="Times New Roman"/>
-          <w:sz w:val="28"/>
-          <w:szCs w:val="28"/>
-        </w:rPr>
-        <w:t xml:space="preserve">1.3 Этапы </w:t>
-      </w:r>
-      <w:r>
-        <w:rPr>
-          <w:rFonts w:ascii="Times New Roman" w:hAnsi="Times New Roman" w:cs="Times New Roman"/>
-          <w:sz w:val="28"/>
-          <w:szCs w:val="28"/>
-          <w:lang w:val="en-US"/>
-        </w:rPr>
-        <w:t>Frontend</w:t>
-      </w:r>
-      <w:r>
-        <w:rPr>
-          <w:rFonts w:ascii="Times New Roman" w:hAnsi="Times New Roman" w:cs="Times New Roman"/>
-          <w:sz w:val="28"/>
-          <w:szCs w:val="28"/>
-        </w:rPr>
-        <w:t xml:space="preserve"> </w:t>
-      </w:r>
-      <w:r>
-        <w:rPr>
-          <w:rFonts w:ascii="Times New Roman" w:hAnsi="Times New Roman" w:cs="Times New Roman"/>
-          <w:sz w:val="28"/>
-          <w:szCs w:val="28"/>
-        </w:rPr>
-        <w:t>разработки</w:t>
-      </w:r>
-    </w:p>
-    <w:p>
-      <w:pPr>
-        <w:spacing w:line="360" w:lineRule="auto"/>
-        <w:rPr>
-          <w:rFonts w:ascii="Times New Roman" w:hAnsi="Times New Roman" w:cs="Times New Roman"/>
-          <w:sz w:val="28"/>
-          <w:szCs w:val="28"/>
-        </w:rPr>
-      </w:pPr>
-      <w:r>
-        <w:rPr>
-          <w:rFonts w:ascii="Times New Roman" w:hAnsi="Times New Roman" w:cs="Times New Roman"/>
-          <w:sz w:val="28"/>
-          <w:szCs w:val="28"/>
-        </w:rPr>
-        <w:t xml:space="preserve">1.4 </w:t>
-      </w:r>
-      <w:r>
-        <w:rPr>
-          <w:rFonts w:ascii="Times New Roman" w:hAnsi="Times New Roman" w:cs="Times New Roman"/>
-          <w:sz w:val="28"/>
-          <w:szCs w:val="28"/>
-        </w:rPr>
-        <w:t>Ч</w:t>
-      </w:r>
-      <w:r>
-        <w:rPr>
-          <w:rFonts w:ascii="Times New Roman" w:hAnsi="Times New Roman" w:cs="Times New Roman"/>
-          <w:sz w:val="28"/>
-          <w:szCs w:val="28"/>
-        </w:rPr>
-        <w:t xml:space="preserve">то такое </w:t>
-      </w:r>
-      <w:r>
-        <w:rPr>
-          <w:rFonts w:ascii="Times New Roman" w:hAnsi="Times New Roman" w:cs="Times New Roman"/>
-          <w:sz w:val="28"/>
-          <w:szCs w:val="28"/>
-        </w:rPr>
-        <w:t>макет сайта</w:t>
-      </w:r>
-      <w:r>
-        <w:rPr>
-          <w:rFonts w:ascii="Times New Roman" w:hAnsi="Times New Roman" w:cs="Times New Roman"/>
-          <w:sz w:val="28"/>
-          <w:szCs w:val="28"/>
-        </w:rPr>
-        <w:t xml:space="preserve"> и </w:t>
-      </w:r>
-      <w:r>
-        <w:rPr>
-          <w:rFonts w:ascii="Times New Roman" w:hAnsi="Times New Roman" w:cs="Times New Roman"/>
-          <w:sz w:val="28"/>
-          <w:szCs w:val="28"/>
-        </w:rPr>
-        <w:t xml:space="preserve">какую роль он играет во </w:t>
-      </w:r>
-      <w:r>
-        <w:rPr>
-          <w:rFonts w:ascii="Times New Roman" w:hAnsi="Times New Roman" w:cs="Times New Roman"/>
-          <w:sz w:val="28"/>
-          <w:szCs w:val="28"/>
-          <w:lang w:val="en-US"/>
-        </w:rPr>
-        <w:t>Frontend</w:t>
-      </w:r>
-      <w:r>
-        <w:rPr>
-          <w:rFonts w:ascii="Times New Roman" w:hAnsi="Times New Roman" w:cs="Times New Roman"/>
-          <w:sz w:val="28"/>
-          <w:szCs w:val="28"/>
-        </w:rPr>
-        <w:t xml:space="preserve"> </w:t>
-      </w:r>
-      <w:r>
-        <w:rPr>
-          <w:rFonts w:ascii="Times New Roman" w:hAnsi="Times New Roman" w:cs="Times New Roman"/>
-          <w:sz w:val="28"/>
-          <w:szCs w:val="28"/>
-        </w:rPr>
-        <w:t>разработк</w:t>
+        <w:t xml:space="preserve"> разработк</w:t>
       </w:r>
       <w:r>
         <w:rPr>
@@ -2464,7 +2446,23 @@
           <w:sz w:val="28"/>
           <w:szCs w:val="28"/>
         </w:rPr>
-        <w:t xml:space="preserve"> сайта</w:t>
+        <w:t xml:space="preserve"> </w:t>
+      </w:r>
+      <w:r>
+        <w:rPr>
+          <w:rFonts w:ascii="Times New Roman" w:hAnsi="Times New Roman" w:cs="Times New Roman"/>
+          <w:sz w:val="28"/>
+          <w:szCs w:val="28"/>
+        </w:rPr>
+        <w:t>веб-</w:t>
+      </w:r>
+      <w:r>
+        <w:rPr>
+          <w:rFonts w:ascii="Times New Roman" w:hAnsi="Times New Roman" w:cs="Times New Roman"/>
+          <w:sz w:val="28"/>
+          <w:szCs w:val="28"/>
+        </w:rPr>
+        <w:t>сайта</w:t>
       </w:r>
     </w:p>
     <w:p>
@@ -3000,9 +2998,25 @@
           <w:sz w:val="28"/>
           <w:szCs w:val="28"/>
         </w:rPr>
-        <w:t>Фронтенд</w:t>
-      </w:r>
-      <w:proofErr w:type="spellEnd"/>
+        <w:t>Frontend</w:t>
+      </w:r>
+      <w:proofErr w:type="spellEnd"/>
+      <w:r>
+        <w:rPr>
+          <w:rFonts w:ascii="Times New Roman" w:hAnsi="Times New Roman" w:cs="Times New Roman"/>
+          <w:sz w:val="28"/>
+          <w:szCs w:val="28"/>
+        </w:rPr>
+        <w:t xml:space="preserve"> </w:t>
+      </w:r>
+      <w:r>
+        <w:rPr>
+          <w:rFonts w:ascii="Times New Roman" w:hAnsi="Times New Roman" w:cs="Times New Roman"/>
+          <w:sz w:val="28"/>
+          <w:szCs w:val="28"/>
+        </w:rPr>
+        <w:t>-</w:t>
+      </w:r>
       <w:r>
         <w:rPr>
           <w:rFonts w:ascii="Times New Roman" w:hAnsi="Times New Roman" w:cs="Times New Roman"/>
@@ -3010,7 +3024,7 @@
           <w:sz w:val="28"/>
           <w:szCs w:val="28"/>
         </w:rPr>
-        <w:t>-разработчик</w:t>
+        <w:t>разработчик</w:t>
       </w:r>
       <w:r>
         <w:rPr>
@@ -3137,9 +3151,17 @@
           <w:sz w:val="28"/>
           <w:szCs w:val="28"/>
         </w:rPr>
-        <w:t>Бэкенд</w:t>
-      </w:r>
-      <w:proofErr w:type="spellEnd"/>
+        <w:t>backend</w:t>
+      </w:r>
+      <w:proofErr w:type="spellEnd"/>
+      <w:r>
+        <w:rPr>
+          <w:rFonts w:ascii="Times New Roman" w:hAnsi="Times New Roman" w:cs="Times New Roman"/>
+          <w:sz w:val="28"/>
+          <w:szCs w:val="28"/>
+        </w:rPr>
+        <w:t xml:space="preserve"> </w:t>
+      </w:r>
       <w:r>
         <w:rPr>
           <w:rFonts w:ascii="Times New Roman" w:hAnsi="Times New Roman" w:cs="Times New Roman"/>
@@ -3314,16 +3336,38 @@
           <w:sz w:val="28"/>
           <w:szCs w:val="28"/>
         </w:rPr>
-        <w:t xml:space="preserve">Специалисты востребованы во всех сферах, где создают сайты или приложения. Вот где </w:t>
-      </w:r>
-      <w:proofErr w:type="spellStart"/>
-      <w:r>
-        <w:rPr>
-          <w:rFonts w:ascii="Times New Roman" w:hAnsi="Times New Roman" w:cs="Times New Roman"/>
-          <w:sz w:val="28"/>
-          <w:szCs w:val="28"/>
-        </w:rPr>
-        <w:t>frontend</w:t>
+        <w:t xml:space="preserve">Специалисты востребованы во всех сферах, где создают сайты или приложения. </w:t>
+      </w:r>
+    </w:p>
+    <w:p>
+      <w:pPr>
+        <w:pStyle w:val="af8"/>
+        <w:spacing w:line="360" w:lineRule="auto"/>
+        <w:ind w:left="0"/>
+        <w:jc w:val="both"/>
+        <w:rPr>
+          <w:rFonts w:ascii="Times New Roman" w:hAnsi="Times New Roman" w:cs="Times New Roman"/>
+          <w:sz w:val="28"/>
+          <w:szCs w:val="28"/>
+        </w:rPr>
+      </w:pPr>
+      <w:r>
+        <w:rPr>
+          <w:rFonts w:ascii="Times New Roman" w:hAnsi="Times New Roman" w:cs="Times New Roman"/>
+          <w:sz w:val="28"/>
+          <w:szCs w:val="28"/>
+          <w:lang w:val="en-US"/>
+        </w:rPr>
+        <w:t>F</w:t>
+      </w:r>
+      <w:proofErr w:type="spellStart"/>
+      <w:r>
+        <w:rPr>
+          <w:rFonts w:ascii="Times New Roman" w:hAnsi="Times New Roman" w:cs="Times New Roman"/>
+          <w:sz w:val="28"/>
+          <w:szCs w:val="28"/>
+        </w:rPr>
+        <w:t>rontend</w:t>
       </w:r>
       <w:proofErr w:type="spellEnd"/>
       <w:r>
@@ -3362,61 +3406,7 @@
           <w:szCs w:val="28"/>
         </w:rPr>
         <w:tab/>
-        <w:t xml:space="preserve">IT-компании, где программисты занимаются коммерческой разработкой сайтов, приложений, ПО, корпоративных сервисов и CRM. Например, эта статья написана в программе </w:t>
-      </w:r>
-      <w:proofErr w:type="spellStart"/>
-      <w:r>
-        <w:rPr>
-          <w:rFonts w:ascii="Times New Roman" w:hAnsi="Times New Roman" w:cs="Times New Roman"/>
-          <w:sz w:val="28"/>
-          <w:szCs w:val="28"/>
-        </w:rPr>
-        <w:t>Microsoft</w:t>
-      </w:r>
-      <w:proofErr w:type="spellEnd"/>
-      <w:r>
-        <w:rPr>
-          <w:rFonts w:ascii="Times New Roman" w:hAnsi="Times New Roman" w:cs="Times New Roman"/>
-          <w:sz w:val="28"/>
-          <w:szCs w:val="28"/>
-        </w:rPr>
-        <w:t xml:space="preserve"> </w:t>
-      </w:r>
-      <w:proofErr w:type="spellStart"/>
-      <w:r>
-        <w:rPr>
-          <w:rFonts w:ascii="Times New Roman" w:hAnsi="Times New Roman" w:cs="Times New Roman"/>
-          <w:sz w:val="28"/>
-          <w:szCs w:val="28"/>
-        </w:rPr>
-        <w:t>Word</w:t>
-      </w:r>
-      <w:proofErr w:type="spellEnd"/>
-      <w:r>
-        <w:rPr>
-          <w:rFonts w:ascii="Times New Roman" w:hAnsi="Times New Roman" w:cs="Times New Roman"/>
-          <w:sz w:val="28"/>
-          <w:szCs w:val="28"/>
-        </w:rPr>
-        <w:t xml:space="preserve">, над которой когда-то работали </w:t>
-      </w:r>
-      <w:proofErr w:type="spellStart"/>
-      <w:r>
-        <w:rPr>
-          <w:rFonts w:ascii="Times New Roman" w:hAnsi="Times New Roman" w:cs="Times New Roman"/>
-          <w:sz w:val="28"/>
-          <w:szCs w:val="28"/>
-        </w:rPr>
-        <w:t>фронтенд</w:t>
-      </w:r>
-      <w:proofErr w:type="spellEnd"/>
-      <w:r>
-        <w:rPr>
-          <w:rFonts w:ascii="Times New Roman" w:hAnsi="Times New Roman" w:cs="Times New Roman"/>
-          <w:sz w:val="28"/>
-          <w:szCs w:val="28"/>
-        </w:rPr>
-        <w:t>-разработчики.</w:t>
+        <w:t xml:space="preserve">IT-компании, где программисты занимаются коммерческой разработкой сайтов, приложений, ПО, корпоративных сервисов и CRM. </w:t>
       </w:r>
     </w:p>
     <w:p>
@@ -3566,16 +3556,7 @@
           <w:sz w:val="28"/>
           <w:szCs w:val="28"/>
         </w:rPr>
-        <w:t xml:space="preserve">», сервисов </w:t>
-      </w:r>
-      <w:r>
-        <w:rPr>
-          <w:rFonts w:ascii="Times New Roman" w:hAnsi="Times New Roman" w:cs="Times New Roman"/>
-          <w:sz w:val="28"/>
-          <w:szCs w:val="28"/>
-        </w:rPr>
-        <w:lastRenderedPageBreak/>
-        <w:t xml:space="preserve">управления проектами — </w:t>
+        <w:t xml:space="preserve">», сервисов управления проектами — </w:t>
       </w:r>
       <w:proofErr w:type="spellStart"/>
       <w:r>
@@ -4003,16 +3984,7 @@
           <w:sz w:val="28"/>
           <w:szCs w:val="28"/>
         </w:rPr>
-        <w:t>-</w:t>
-      </w:r>
-      <w:r>
-        <w:rPr>
-          <w:rFonts w:ascii="Times New Roman" w:hAnsi="Times New Roman" w:cs="Times New Roman"/>
-          <w:sz w:val="28"/>
-          <w:szCs w:val="28"/>
-        </w:rPr>
-        <w:lastRenderedPageBreak/>
-        <w:t>разработчикам во время верстки сохранить стилистическое единство всех разделов.</w:t>
+        <w:t>-разработчикам во время верстки сохранить стилистическое единство всех разделов.</w:t>
       </w:r>
     </w:p>
     <w:p>
@@ -4037,6 +4009,7 @@
           <w:sz w:val="28"/>
           <w:szCs w:val="28"/>
         </w:rPr>
+        <w:lastRenderedPageBreak/>
         <w:t>Программирование</w:t>
       </w:r>
     </w:p>
@@ -4145,6 +4118,75 @@
         </w:rPr>
         <w:t>Делают элементы интерактивными.</w:t>
       </w:r>
+      <w:r>
+        <w:rPr>
+          <w:rFonts w:ascii="Times New Roman" w:hAnsi="Times New Roman" w:cs="Times New Roman"/>
+          <w:b/>
+          <w:sz w:val="28"/>
+          <w:szCs w:val="28"/>
+        </w:rPr>
+        <w:t xml:space="preserve"> </w:t>
+      </w:r>
+      <w:r>
+        <w:rPr>
+          <w:rFonts w:ascii="Times New Roman" w:hAnsi="Times New Roman" w:cs="Times New Roman"/>
+          <w:sz w:val="28"/>
+          <w:szCs w:val="28"/>
+        </w:rPr>
+        <w:t>Реализуют сложные анимации и визуальные эффекты.</w:t>
+      </w:r>
+      <w:r>
+        <w:rPr>
+          <w:rFonts w:ascii="Times New Roman" w:hAnsi="Times New Roman" w:cs="Times New Roman"/>
+          <w:b/>
+          <w:sz w:val="28"/>
+          <w:szCs w:val="28"/>
+        </w:rPr>
+        <w:t xml:space="preserve"> </w:t>
+      </w:r>
+      <w:r>
+        <w:rPr>
+          <w:rFonts w:ascii="Times New Roman" w:hAnsi="Times New Roman" w:cs="Times New Roman"/>
+          <w:sz w:val="28"/>
+          <w:szCs w:val="28"/>
+        </w:rPr>
+        <w:t xml:space="preserve">Пишут API для интеграции с </w:t>
+      </w:r>
+      <w:proofErr w:type="spellStart"/>
+      <w:r>
+        <w:rPr>
+          <w:rFonts w:ascii="Times New Roman" w:hAnsi="Times New Roman" w:cs="Times New Roman"/>
+          <w:sz w:val="28"/>
+          <w:szCs w:val="28"/>
+        </w:rPr>
+        <w:t>бэкендом</w:t>
+      </w:r>
+      <w:proofErr w:type="spellEnd"/>
+      <w:r>
+        <w:rPr>
+          <w:rFonts w:ascii="Times New Roman" w:hAnsi="Times New Roman" w:cs="Times New Roman"/>
+          <w:sz w:val="28"/>
+          <w:szCs w:val="28"/>
+        </w:rPr>
+        <w:t xml:space="preserve"> или CMS-системой. API — это описание способов взаимодействия программ между собой. Она позволяет связать действия пользователя с бизнес-логикой продукта.</w:t>
+      </w:r>
+      <w:r>
+        <w:rPr>
+          <w:rFonts w:ascii="Times New Roman" w:hAnsi="Times New Roman" w:cs="Times New Roman"/>
+          <w:b/>
+          <w:sz w:val="28"/>
+          <w:szCs w:val="28"/>
+        </w:rPr>
+        <w:t xml:space="preserve"> </w:t>
+      </w:r>
+      <w:r>
+        <w:rPr>
+          <w:rFonts w:ascii="Times New Roman" w:hAnsi="Times New Roman" w:cs="Times New Roman"/>
+          <w:sz w:val="28"/>
+          <w:szCs w:val="28"/>
+        </w:rPr>
+        <w:t>Пишут юнит-тесты для проверки, насколько корректно работает та или иная функциональность.</w:t>
+      </w:r>
     </w:p>
     <w:p>
       <w:pPr>
@@ -4158,87 +4200,6 @@
           <w:szCs w:val="28"/>
         </w:rPr>
       </w:pPr>
-      <w:r>
-        <w:rPr>
-          <w:rFonts w:ascii="Times New Roman" w:hAnsi="Times New Roman" w:cs="Times New Roman"/>
-          <w:sz w:val="28"/>
-          <w:szCs w:val="28"/>
-        </w:rPr>
-        <w:t>Реализуют сложные анимации и визуальные эффекты.</w:t>
-      </w:r>
-    </w:p>
-    <w:p>
-      <w:pPr>
-        <w:pStyle w:val="af8"/>
-        <w:spacing w:line="360" w:lineRule="auto"/>
-        <w:ind w:left="0"/>
-        <w:jc w:val="both"/>
-        <w:rPr>
-          <w:rFonts w:ascii="Times New Roman" w:hAnsi="Times New Roman" w:cs="Times New Roman"/>
-          <w:sz w:val="28"/>
-          <w:szCs w:val="28"/>
-        </w:rPr>
-      </w:pPr>
-      <w:r>
-        <w:rPr>
-          <w:rFonts w:ascii="Times New Roman" w:hAnsi="Times New Roman" w:cs="Times New Roman"/>
-          <w:sz w:val="28"/>
-          <w:szCs w:val="28"/>
-        </w:rPr>
-        <w:t xml:space="preserve">Пишут API для интеграции с </w:t>
-      </w:r>
-      <w:proofErr w:type="spellStart"/>
-      <w:r>
-        <w:rPr>
-          <w:rFonts w:ascii="Times New Roman" w:hAnsi="Times New Roman" w:cs="Times New Roman"/>
-          <w:sz w:val="28"/>
-          <w:szCs w:val="28"/>
-        </w:rPr>
-        <w:t>бэкендом</w:t>
-      </w:r>
-      <w:proofErr w:type="spellEnd"/>
-      <w:r>
-        <w:rPr>
-          <w:rFonts w:ascii="Times New Roman" w:hAnsi="Times New Roman" w:cs="Times New Roman"/>
-          <w:sz w:val="28"/>
-          <w:szCs w:val="28"/>
-        </w:rPr>
-        <w:t xml:space="preserve"> или CMS-системой. API — это описание способов взаимодействия программ между собой. Она позволяет связать действия пользователя с бизнес-логикой продукта.</w:t>
-      </w:r>
-    </w:p>
-    <w:p>
-      <w:pPr>
-        <w:pStyle w:val="af8"/>
-        <w:spacing w:line="360" w:lineRule="auto"/>
-        <w:ind w:left="0"/>
-        <w:jc w:val="both"/>
-        <w:rPr>
-          <w:rFonts w:ascii="Times New Roman" w:hAnsi="Times New Roman" w:cs="Times New Roman"/>
-          <w:sz w:val="28"/>
-          <w:szCs w:val="28"/>
-        </w:rPr>
-      </w:pPr>
-      <w:r>
-        <w:rPr>
-          <w:rFonts w:ascii="Times New Roman" w:hAnsi="Times New Roman" w:cs="Times New Roman"/>
-          <w:sz w:val="28"/>
-          <w:szCs w:val="28"/>
-        </w:rPr>
-        <w:t>Пишут юнит-тесты для проверки, насколько корректно работает та или иная функциональность.</w:t>
-      </w:r>
-    </w:p>
-    <w:p>
-      <w:pPr>
-        <w:pStyle w:val="af8"/>
-        <w:spacing w:line="360" w:lineRule="auto"/>
-        <w:ind w:left="0"/>
-        <w:jc w:val="both"/>
-        <w:rPr>
-          <w:rFonts w:ascii="Times New Roman" w:hAnsi="Times New Roman" w:cs="Times New Roman"/>
-          <w:sz w:val="28"/>
-          <w:szCs w:val="28"/>
-        </w:rPr>
-      </w:pPr>
       <w:proofErr w:type="spellStart"/>
       <w:r>
         <w:rPr>
@@ -4265,21 +4226,24 @@
           <w:sz w:val="28"/>
           <w:szCs w:val="28"/>
         </w:rPr>
-        <w:t xml:space="preserve"> реализуют процессы, происходящие на серверной части сайта в ответ на действия пользователя. Они делают так, чтобы продукт функционировал:</w:t>
-      </w:r>
-    </w:p>
-    <w:p>
-      <w:pPr>
-        <w:pStyle w:val="af8"/>
-        <w:spacing w:line="360" w:lineRule="auto"/>
-        <w:ind w:left="0"/>
-        <w:jc w:val="both"/>
-        <w:rPr>
-          <w:rFonts w:ascii="Times New Roman" w:hAnsi="Times New Roman" w:cs="Times New Roman"/>
-          <w:sz w:val="28"/>
-          <w:szCs w:val="28"/>
-        </w:rPr>
-      </w:pPr>
+        <w:t xml:space="preserve"> реализуют процессы, происходящие на серверной части сайта в ответ на действия пользователя. Они делают так, чтобы</w:t>
+      </w:r>
+      <w:r>
+        <w:rPr>
+          <w:rFonts w:ascii="Times New Roman" w:hAnsi="Times New Roman" w:cs="Times New Roman"/>
+          <w:sz w:val="28"/>
+          <w:szCs w:val="28"/>
+        </w:rPr>
+        <w:t xml:space="preserve"> продукт функционировал.</w:t>
+      </w:r>
+      <w:r>
+        <w:rPr>
+          <w:rFonts w:ascii="Times New Roman" w:hAnsi="Times New Roman" w:cs="Times New Roman"/>
+          <w:sz w:val="28"/>
+          <w:szCs w:val="28"/>
+        </w:rPr>
+        <w:t xml:space="preserve"> </w:t>
+      </w:r>
       <w:r>
         <w:rPr>
           <w:rFonts w:ascii="Times New Roman" w:hAnsi="Times New Roman" w:cs="Times New Roman"/>
@@ -4288,19 +4252,14 @@
         </w:rPr>
         <w:t>Программируют серверную часть.</w:t>
       </w:r>
-    </w:p>
-    <w:p>
-      <w:pPr>
-        <w:pStyle w:val="af8"/>
-        <w:spacing w:line="360" w:lineRule="auto"/>
-        <w:ind w:left="0"/>
-        <w:jc w:val="both"/>
-        <w:rPr>
-          <w:rFonts w:ascii="Times New Roman" w:hAnsi="Times New Roman" w:cs="Times New Roman"/>
-          <w:sz w:val="28"/>
-          <w:szCs w:val="28"/>
-        </w:rPr>
-      </w:pPr>
+      <w:r>
+        <w:rPr>
+          <w:rFonts w:ascii="Times New Roman" w:hAnsi="Times New Roman" w:cs="Times New Roman"/>
+          <w:sz w:val="28"/>
+          <w:szCs w:val="28"/>
+        </w:rPr>
+        <w:t xml:space="preserve"> </w:t>
+      </w:r>
       <w:r>
         <w:rPr>
           <w:rFonts w:ascii="Times New Roman" w:hAnsi="Times New Roman" w:cs="Times New Roman"/>
@@ -4309,19 +4268,14 @@
         </w:rPr>
         <w:t>Проектируют базы данных.</w:t>
       </w:r>
-    </w:p>
-    <w:p>
-      <w:pPr>
-        <w:pStyle w:val="af8"/>
-        <w:spacing w:line="360" w:lineRule="auto"/>
-        <w:ind w:left="0"/>
-        <w:jc w:val="both"/>
-        <w:rPr>
-          <w:rFonts w:ascii="Times New Roman" w:hAnsi="Times New Roman" w:cs="Times New Roman"/>
-          <w:sz w:val="28"/>
-          <w:szCs w:val="28"/>
-        </w:rPr>
-      </w:pPr>
+      <w:r>
+        <w:rPr>
+          <w:rFonts w:ascii="Times New Roman" w:hAnsi="Times New Roman" w:cs="Times New Roman"/>
+          <w:sz w:val="28"/>
+          <w:szCs w:val="28"/>
+        </w:rPr>
+        <w:t xml:space="preserve"> </w:t>
+      </w:r>
       <w:r>
         <w:rPr>
           <w:rFonts w:ascii="Times New Roman" w:hAnsi="Times New Roman" w:cs="Times New Roman"/>
@@ -4444,16 +4398,15 @@
         </w:rPr>
         <w:t xml:space="preserve">Контроль качества </w:t>
       </w:r>
-      <w:proofErr w:type="spellStart"/>
-      <w:r>
-        <w:rPr>
-          <w:rFonts w:ascii="Times New Roman" w:hAnsi="Times New Roman" w:cs="Times New Roman"/>
-          <w:sz w:val="28"/>
-          <w:szCs w:val="28"/>
-        </w:rPr>
-        <w:t>фронтенда</w:t>
-      </w:r>
-      <w:proofErr w:type="spellEnd"/>
+      <w:r>
+        <w:rPr>
+          <w:rFonts w:ascii="Times New Roman" w:hAnsi="Times New Roman" w:cs="Times New Roman"/>
+          <w:sz w:val="28"/>
+          <w:szCs w:val="28"/>
+          <w:lang w:val="en-US"/>
+        </w:rPr>
+        <w:t>Frontend</w:t>
+      </w:r>
       <w:r>
         <w:rPr>
           <w:rFonts w:ascii="Times New Roman" w:hAnsi="Times New Roman" w:cs="Times New Roman"/>
@@ -4519,29 +4472,38 @@
           <w:rFonts w:ascii="Times New Roman" w:hAnsi="Times New Roman" w:cs="Times New Roman"/>
           <w:sz w:val="28"/>
           <w:szCs w:val="28"/>
+          <w:lang w:val="en-US"/>
+        </w:rPr>
+        <w:t>Unit</w:t>
+      </w:r>
+      <w:r>
+        <w:rPr>
+          <w:rFonts w:ascii="Times New Roman" w:hAnsi="Times New Roman" w:cs="Times New Roman"/>
+          <w:sz w:val="28"/>
+          <w:szCs w:val="28"/>
+        </w:rPr>
+        <w:t>-тесты. Их пишут разработчики в процессе создания продукта. Такие тесты проводятся после доработки каждой функции. Они отслеживают стабильность работы, находят и исправляют конфликты.</w:t>
+      </w:r>
+    </w:p>
+    <w:p>
+      <w:pPr>
+        <w:pStyle w:val="af8"/>
+        <w:spacing w:line="360" w:lineRule="auto"/>
+        <w:ind w:left="0"/>
+        <w:jc w:val="both"/>
+        <w:rPr>
+          <w:rFonts w:ascii="Times New Roman" w:hAnsi="Times New Roman" w:cs="Times New Roman"/>
+          <w:sz w:val="28"/>
+          <w:szCs w:val="28"/>
+        </w:rPr>
+      </w:pPr>
+      <w:r>
+        <w:rPr>
+          <w:rFonts w:ascii="Times New Roman" w:hAnsi="Times New Roman" w:cs="Times New Roman"/>
+          <w:sz w:val="28"/>
+          <w:szCs w:val="28"/>
         </w:rPr>
         <w:lastRenderedPageBreak/>
-        <w:t>Юнит-тесты. Их пишут разработчики в процессе создания продукта. Такие тесты проводятся после доработки каждой функции. Они отслеживают стабильность работы, находят и исправляют конфликты.</w:t>
-      </w:r>
-    </w:p>
-    <w:p>
-      <w:pPr>
-        <w:pStyle w:val="af8"/>
-        <w:spacing w:line="360" w:lineRule="auto"/>
-        <w:ind w:left="0"/>
-        <w:jc w:val="both"/>
-        <w:rPr>
-          <w:rFonts w:ascii="Times New Roman" w:hAnsi="Times New Roman" w:cs="Times New Roman"/>
-          <w:sz w:val="28"/>
-          <w:szCs w:val="28"/>
-        </w:rPr>
-      </w:pPr>
-      <w:r>
-        <w:rPr>
-          <w:rFonts w:ascii="Times New Roman" w:hAnsi="Times New Roman" w:cs="Times New Roman"/>
-          <w:sz w:val="28"/>
-          <w:szCs w:val="28"/>
-        </w:rPr>
         <w:t>Нагрузочное тестирование. Помогает оценить производительность сервиса при возрастании нагрузки. Таким образом можно определить мощности, необходимые для правильной работы сервиса.</w:t>
       </w:r>
     </w:p>
@@ -4890,8 +4852,21 @@
           <w:sz w:val="28"/>
           <w:szCs w:val="28"/>
         </w:rPr>
-        <w:t xml:space="preserve">Заказчику выгоднее пользоваться услугами технической поддержки того же подрядчика, что и разработал веб-сервис. Дальнейшими работами по проекту </w:t>
-      </w:r>
+        <w:t>Заказчику выгоднее пользоваться услугами технической поддержки того же подрядчика, что и разработал веб-сервис. Дальнейшими работами по проекту занимается команда специалистов (менеджеры, дизайнеры, разработчики, аналитики), которая разрабатывала сайт или приложение. Им не надо долго вникать в проект или чужой код.</w:t>
+      </w:r>
+    </w:p>
+    <w:p>
+      <w:pPr>
+        <w:pStyle w:val="af8"/>
+        <w:spacing w:line="360" w:lineRule="auto"/>
+        <w:ind w:left="0"/>
+        <w:jc w:val="both"/>
+        <w:rPr>
+          <w:rFonts w:ascii="Times New Roman" w:hAnsi="Times New Roman" w:cs="Times New Roman"/>
+          <w:sz w:val="28"/>
+          <w:szCs w:val="28"/>
+        </w:rPr>
+      </w:pPr>
       <w:r>
         <w:rPr>
           <w:rFonts w:ascii="Times New Roman" w:hAnsi="Times New Roman" w:cs="Times New Roman"/>
@@ -4899,7 +4874,15 @@
           <w:szCs w:val="28"/>
         </w:rPr>
         <w:lastRenderedPageBreak/>
-        <w:t>занимается команда специалистов (менеджеры, дизайнеры, разработчики, аналитики), которая разрабатывала сайт или приложение. Им не надо долго вникать в проект или чужой код.</w:t>
+        <w:t>Для сравнения, если предприятие обращается за разовыми работами по технической поддержке к подрядчику, то на его проект отправят любо</w:t>
+      </w:r>
+      <w:r>
+        <w:rPr>
+          <w:rFonts w:ascii="Times New Roman" w:hAnsi="Times New Roman" w:cs="Times New Roman"/>
+          <w:sz w:val="28"/>
+          <w:szCs w:val="28"/>
+        </w:rPr>
+        <w:t>го освободившегося специалиста.</w:t>
       </w:r>
     </w:p>
     <w:p>
@@ -4920,15 +4903,33 @@
           <w:sz w:val="28"/>
           <w:szCs w:val="28"/>
         </w:rPr>
-        <w:t>Для сравнения, если предприятие обращается за разовыми работами по технической поддержке к подрядчику, то на его проект отправят любо</w:t>
-      </w:r>
-      <w:r>
-        <w:rPr>
-          <w:rFonts w:ascii="Times New Roman" w:hAnsi="Times New Roman" w:cs="Times New Roman"/>
-          <w:sz w:val="28"/>
-          <w:szCs w:val="28"/>
-        </w:rPr>
-        <w:t>го освободившегося специалиста.</w:t>
+        <w:t xml:space="preserve">Еще одно преимущество для заказчика — готовая команда высококвалифицированных специалистов. Техподдержка на </w:t>
+      </w:r>
+      <w:proofErr w:type="spellStart"/>
+      <w:r>
+        <w:rPr>
+          <w:rFonts w:ascii="Times New Roman" w:hAnsi="Times New Roman" w:cs="Times New Roman"/>
+          <w:sz w:val="28"/>
+          <w:szCs w:val="28"/>
+        </w:rPr>
+        <w:t>аутсорсе</w:t>
+      </w:r>
+      <w:proofErr w:type="spellEnd"/>
+      <w:r>
+        <w:rPr>
+          <w:rFonts w:ascii="Times New Roman" w:hAnsi="Times New Roman" w:cs="Times New Roman"/>
+          <w:sz w:val="28"/>
+          <w:szCs w:val="28"/>
+        </w:rPr>
+        <w:t xml:space="preserve"> освобождает время и средства компании. Не надо тратить ресурсы на открытие технического отдела, </w:t>
+      </w:r>
+      <w:r>
+        <w:rPr>
+          <w:rFonts w:ascii="Times New Roman" w:hAnsi="Times New Roman" w:cs="Times New Roman"/>
+          <w:sz w:val="28"/>
+          <w:szCs w:val="28"/>
+        </w:rPr>
+        <w:t>искать и нанимать специалистов.</w:t>
       </w:r>
     </w:p>
     <w:p>
@@ -4949,33 +4950,7 @@
           <w:sz w:val="28"/>
           <w:szCs w:val="28"/>
         </w:rPr>
-        <w:t xml:space="preserve">Еще одно преимущество для заказчика — готовая команда высококвалифицированных специалистов. Техподдержка на </w:t>
-      </w:r>
-      <w:proofErr w:type="spellStart"/>
-      <w:r>
-        <w:rPr>
-          <w:rFonts w:ascii="Times New Roman" w:hAnsi="Times New Roman" w:cs="Times New Roman"/>
-          <w:sz w:val="28"/>
-          <w:szCs w:val="28"/>
-        </w:rPr>
-        <w:t>аутсорсе</w:t>
-      </w:r>
-      <w:proofErr w:type="spellEnd"/>
-      <w:r>
-        <w:rPr>
-          <w:rFonts w:ascii="Times New Roman" w:hAnsi="Times New Roman" w:cs="Times New Roman"/>
-          <w:sz w:val="28"/>
-          <w:szCs w:val="28"/>
-        </w:rPr>
-        <w:t xml:space="preserve"> освобождает время и средства компании. Не надо тратить ресурсы на открытие технического отдела, </w:t>
-      </w:r>
-      <w:r>
-        <w:rPr>
-          <w:rFonts w:ascii="Times New Roman" w:hAnsi="Times New Roman" w:cs="Times New Roman"/>
-          <w:sz w:val="28"/>
-          <w:szCs w:val="28"/>
-        </w:rPr>
-        <w:t>искать и нанимать специалистов.</w:t>
+        <w:t>В рамках техподдержки проводится постоянный мониторинг веб-ресурса. Например, если сайт "упал", то специалисты техподдержки сразу же об этом узнают. Произойти это может по разным причинам: по ошибке заказчика, из-за проблем с хостингом.</w:t>
       </w:r>
     </w:p>
     <w:p>
@@ -4996,60 +4971,16 @@
           <w:sz w:val="28"/>
           <w:szCs w:val="28"/>
         </w:rPr>
-        <w:t>Подрядчик услуги техподдержки всегда нацелен на долгосрочное сотрудничество, поэтому в его интересах не допускать текучки в командах, а также работать качественно и честно. Например, не скрывать от заказчика информацию о выявленных ошибках.</w:t>
-      </w:r>
-    </w:p>
-    <w:p>
-      <w:pPr>
-        <w:pStyle w:val="af8"/>
-        <w:spacing w:line="360" w:lineRule="auto"/>
-        <w:ind w:left="0"/>
-        <w:jc w:val="both"/>
-        <w:rPr>
-          <w:rFonts w:ascii="Times New Roman" w:hAnsi="Times New Roman" w:cs="Times New Roman"/>
-          <w:sz w:val="28"/>
-          <w:szCs w:val="28"/>
-        </w:rPr>
-      </w:pPr>
-      <w:r>
-        <w:rPr>
-          <w:rFonts w:ascii="Times New Roman" w:hAnsi="Times New Roman" w:cs="Times New Roman"/>
-          <w:sz w:val="28"/>
-          <w:szCs w:val="28"/>
-        </w:rPr>
-        <w:t>В рамках техподдержки проводится постоянный мониторинг веб-ресурса. Например, если сайт "упал", то специалисты техподдержки сразу же об этом узнают. Произойти это может по разным причинам: по ошибке заказчика, из-за проблем с хостингом.</w:t>
-      </w:r>
-    </w:p>
-    <w:p>
-      <w:pPr>
-        <w:pStyle w:val="af8"/>
-        <w:spacing w:line="360" w:lineRule="auto"/>
-        <w:ind w:left="0"/>
-        <w:jc w:val="both"/>
-        <w:rPr>
-          <w:rFonts w:ascii="Times New Roman" w:hAnsi="Times New Roman" w:cs="Times New Roman"/>
-          <w:sz w:val="28"/>
-          <w:szCs w:val="28"/>
-        </w:rPr>
-      </w:pPr>
-      <w:r>
-        <w:rPr>
-          <w:rFonts w:ascii="Times New Roman" w:hAnsi="Times New Roman" w:cs="Times New Roman"/>
-          <w:sz w:val="28"/>
-          <w:szCs w:val="28"/>
-        </w:rPr>
         <w:t xml:space="preserve">Для техподдержки </w:t>
       </w:r>
-      <w:proofErr w:type="gramStart"/>
-      <w:r>
-        <w:rPr>
-          <w:rFonts w:ascii="Times New Roman" w:hAnsi="Times New Roman" w:cs="Times New Roman"/>
-          <w:sz w:val="28"/>
-          <w:szCs w:val="28"/>
-        </w:rPr>
-        <w:t>важно</w:t>
-      </w:r>
-      <w:proofErr w:type="gramEnd"/>
+      <w:r>
+        <w:rPr>
+          <w:rFonts w:ascii="Times New Roman" w:hAnsi="Times New Roman" w:cs="Times New Roman"/>
+          <w:sz w:val="28"/>
+          <w:szCs w:val="28"/>
+        </w:rPr>
+        <w:t>важно,</w:t>
+      </w:r>
       <w:r>
         <w:rPr>
           <w:rFonts w:ascii="Times New Roman" w:hAnsi="Times New Roman" w:cs="Times New Roman"/>
@@ -5065,277 +4996,6 @@
           <w:szCs w:val="28"/>
         </w:rPr>
         <w:t>роинформирует его об инциденте.</w:t>
-      </w:r>
-    </w:p>
-    <w:p>
-      <w:pPr>
-        <w:pStyle w:val="af8"/>
-        <w:spacing w:line="360" w:lineRule="auto"/>
-        <w:ind w:left="0"/>
-        <w:jc w:val="both"/>
-        <w:rPr>
-          <w:rFonts w:ascii="Times New Roman" w:hAnsi="Times New Roman" w:cs="Times New Roman"/>
-          <w:sz w:val="28"/>
-          <w:szCs w:val="28"/>
-        </w:rPr>
-      </w:pPr>
-      <w:r>
-        <w:rPr>
-          <w:rFonts w:ascii="Times New Roman" w:hAnsi="Times New Roman" w:cs="Times New Roman"/>
-          <w:sz w:val="28"/>
-          <w:szCs w:val="28"/>
-        </w:rPr>
-        <w:t>Среди других проблем, кото</w:t>
-      </w:r>
-      <w:r>
-        <w:rPr>
-          <w:rFonts w:ascii="Times New Roman" w:hAnsi="Times New Roman" w:cs="Times New Roman"/>
-          <w:sz w:val="28"/>
-          <w:szCs w:val="28"/>
-        </w:rPr>
-        <w:t>рые быстро выявляет мониторинг:</w:t>
-      </w:r>
-    </w:p>
-    <w:p>
-      <w:pPr>
-        <w:pStyle w:val="af8"/>
-        <w:spacing w:line="360" w:lineRule="auto"/>
-        <w:ind w:left="0"/>
-        <w:jc w:val="both"/>
-        <w:rPr>
-          <w:rFonts w:ascii="Times New Roman" w:hAnsi="Times New Roman" w:cs="Times New Roman"/>
-          <w:sz w:val="28"/>
-          <w:szCs w:val="28"/>
-        </w:rPr>
-      </w:pPr>
-      <w:r>
-        <w:rPr>
-          <w:rFonts w:ascii="Times New Roman" w:hAnsi="Times New Roman" w:cs="Times New Roman"/>
-          <w:sz w:val="28"/>
-          <w:szCs w:val="28"/>
-        </w:rPr>
-        <w:t>проблемы с хостингом;</w:t>
-      </w:r>
-    </w:p>
-    <w:p>
-      <w:pPr>
-        <w:pStyle w:val="af8"/>
-        <w:spacing w:line="360" w:lineRule="auto"/>
-        <w:ind w:left="0"/>
-        <w:jc w:val="both"/>
-        <w:rPr>
-          <w:rFonts w:ascii="Times New Roman" w:hAnsi="Times New Roman" w:cs="Times New Roman"/>
-          <w:sz w:val="28"/>
-          <w:szCs w:val="28"/>
-        </w:rPr>
-      </w:pPr>
-      <w:r>
-        <w:rPr>
-          <w:rFonts w:ascii="Times New Roman" w:hAnsi="Times New Roman" w:cs="Times New Roman"/>
-          <w:sz w:val="28"/>
-          <w:szCs w:val="28"/>
-        </w:rPr>
-        <w:t>баги в CMS;</w:t>
-      </w:r>
-    </w:p>
-    <w:p>
-      <w:pPr>
-        <w:pStyle w:val="af8"/>
-        <w:spacing w:line="360" w:lineRule="auto"/>
-        <w:ind w:left="0"/>
-        <w:jc w:val="both"/>
-        <w:rPr>
-          <w:rFonts w:ascii="Times New Roman" w:hAnsi="Times New Roman" w:cs="Times New Roman"/>
-          <w:sz w:val="28"/>
-          <w:szCs w:val="28"/>
-        </w:rPr>
-      </w:pPr>
-      <w:proofErr w:type="spellStart"/>
-      <w:r>
-        <w:rPr>
-          <w:rFonts w:ascii="Times New Roman" w:hAnsi="Times New Roman" w:cs="Times New Roman"/>
-          <w:sz w:val="28"/>
-          <w:szCs w:val="28"/>
-        </w:rPr>
-        <w:t>ddos</w:t>
-      </w:r>
-      <w:proofErr w:type="spellEnd"/>
-      <w:r>
-        <w:rPr>
-          <w:rFonts w:ascii="Times New Roman" w:hAnsi="Times New Roman" w:cs="Times New Roman"/>
-          <w:sz w:val="28"/>
-          <w:szCs w:val="28"/>
-        </w:rPr>
-        <w:t>-атака;</w:t>
-      </w:r>
-    </w:p>
-    <w:p>
-      <w:pPr>
-        <w:pStyle w:val="af8"/>
-        <w:spacing w:line="360" w:lineRule="auto"/>
-        <w:ind w:left="0"/>
-        <w:jc w:val="both"/>
-        <w:rPr>
-          <w:rFonts w:ascii="Times New Roman" w:hAnsi="Times New Roman" w:cs="Times New Roman"/>
-          <w:sz w:val="28"/>
-          <w:szCs w:val="28"/>
-        </w:rPr>
-      </w:pPr>
-      <w:r>
-        <w:rPr>
-          <w:rFonts w:ascii="Times New Roman" w:hAnsi="Times New Roman" w:cs="Times New Roman"/>
-          <w:sz w:val="28"/>
-          <w:szCs w:val="28"/>
-        </w:rPr>
-        <w:t>закончился срок действия SSL-сертификата;</w:t>
-      </w:r>
-    </w:p>
-    <w:p>
-      <w:pPr>
-        <w:pStyle w:val="af8"/>
-        <w:spacing w:line="360" w:lineRule="auto"/>
-        <w:ind w:left="0"/>
-        <w:jc w:val="both"/>
-        <w:rPr>
-          <w:rFonts w:ascii="Times New Roman" w:hAnsi="Times New Roman" w:cs="Times New Roman"/>
-          <w:sz w:val="28"/>
-          <w:szCs w:val="28"/>
-        </w:rPr>
-      </w:pPr>
-      <w:r>
-        <w:rPr>
-          <w:rFonts w:ascii="Times New Roman" w:hAnsi="Times New Roman" w:cs="Times New Roman"/>
-          <w:sz w:val="28"/>
-          <w:szCs w:val="28"/>
-        </w:rPr>
-        <w:t>не установлены критические обновления CMS;</w:t>
-      </w:r>
-    </w:p>
-    <w:p>
-      <w:pPr>
-        <w:pStyle w:val="af8"/>
-        <w:spacing w:line="360" w:lineRule="auto"/>
-        <w:ind w:left="0"/>
-        <w:jc w:val="both"/>
-        <w:rPr>
-          <w:rFonts w:ascii="Times New Roman" w:hAnsi="Times New Roman" w:cs="Times New Roman"/>
-          <w:sz w:val="28"/>
-          <w:szCs w:val="28"/>
-        </w:rPr>
-      </w:pPr>
-      <w:r>
-        <w:rPr>
-          <w:rFonts w:ascii="Times New Roman" w:hAnsi="Times New Roman" w:cs="Times New Roman"/>
-          <w:sz w:val="28"/>
-          <w:szCs w:val="28"/>
-        </w:rPr>
-        <w:t>заканчивается срок регистрации домена и т.д.</w:t>
-      </w:r>
-    </w:p>
-    <w:p>
-      <w:pPr>
-        <w:pStyle w:val="af8"/>
-        <w:spacing w:line="360" w:lineRule="auto"/>
-        <w:ind w:left="0"/>
-        <w:jc w:val="both"/>
-        <w:rPr>
-          <w:rFonts w:ascii="Times New Roman" w:hAnsi="Times New Roman" w:cs="Times New Roman"/>
-          <w:sz w:val="28"/>
-          <w:szCs w:val="28"/>
-        </w:rPr>
-      </w:pPr>
-      <w:r>
-        <w:rPr>
-          <w:rFonts w:ascii="Times New Roman" w:hAnsi="Times New Roman" w:cs="Times New Roman"/>
-          <w:sz w:val="28"/>
-          <w:szCs w:val="28"/>
-        </w:rPr>
-        <w:t xml:space="preserve">Мониторинг важен, потому что от реакции на выявленную проблему может зависеть прибыль заказчика. Например, в предпраздничный период, когда все покупают подарки, на интернет-магазин ведется </w:t>
-      </w:r>
-      <w:proofErr w:type="spellStart"/>
-      <w:r>
-        <w:rPr>
-          <w:rFonts w:ascii="Times New Roman" w:hAnsi="Times New Roman" w:cs="Times New Roman"/>
-          <w:sz w:val="28"/>
-          <w:szCs w:val="28"/>
-        </w:rPr>
-        <w:t>ddos</w:t>
-      </w:r>
-      <w:proofErr w:type="spellEnd"/>
-      <w:r>
-        <w:rPr>
-          <w:rFonts w:ascii="Times New Roman" w:hAnsi="Times New Roman" w:cs="Times New Roman"/>
-          <w:sz w:val="28"/>
-          <w:szCs w:val="28"/>
-        </w:rPr>
-        <w:t xml:space="preserve">-атака. Покупатели не </w:t>
-      </w:r>
-      <w:r>
-        <w:rPr>
-          <w:rFonts w:ascii="Times New Roman" w:hAnsi="Times New Roman" w:cs="Times New Roman"/>
-          <w:sz w:val="28"/>
-          <w:szCs w:val="28"/>
-        </w:rPr>
-        <w:lastRenderedPageBreak/>
-        <w:t>могут совершить покупки и уходят к конкуренту. Заказчик теряет деньг</w:t>
-      </w:r>
-      <w:r>
-        <w:rPr>
-          <w:rFonts w:ascii="Times New Roman" w:hAnsi="Times New Roman" w:cs="Times New Roman"/>
-          <w:sz w:val="28"/>
-          <w:szCs w:val="28"/>
-        </w:rPr>
-        <w:t>и, рекламные бюджеты сливаются.</w:t>
-      </w:r>
-    </w:p>
-    <w:p>
-      <w:pPr>
-        <w:pStyle w:val="af8"/>
-        <w:spacing w:line="360" w:lineRule="auto"/>
-        <w:ind w:left="0"/>
-        <w:jc w:val="both"/>
-        <w:rPr>
-          <w:rFonts w:ascii="Times New Roman" w:hAnsi="Times New Roman" w:cs="Times New Roman"/>
-          <w:sz w:val="28"/>
-          <w:szCs w:val="28"/>
-        </w:rPr>
-      </w:pPr>
-      <w:r>
-        <w:rPr>
-          <w:rFonts w:ascii="Times New Roman" w:hAnsi="Times New Roman" w:cs="Times New Roman"/>
-          <w:sz w:val="28"/>
-          <w:szCs w:val="28"/>
-        </w:rPr>
-        <w:t>Если у компании есть договор на техническую поддержку, то эту проблему первыми обнаружат специалисты техподдер</w:t>
-      </w:r>
-      <w:r>
-        <w:rPr>
-          <w:rFonts w:ascii="Times New Roman" w:hAnsi="Times New Roman" w:cs="Times New Roman"/>
-          <w:sz w:val="28"/>
-          <w:szCs w:val="28"/>
-        </w:rPr>
-        <w:t>жки и решат в кратчайшие сроки.</w:t>
-      </w:r>
-    </w:p>
-    <w:p>
-      <w:pPr>
-        <w:pStyle w:val="af8"/>
-        <w:spacing w:line="360" w:lineRule="auto"/>
-        <w:ind w:left="0"/>
-        <w:jc w:val="both"/>
-        <w:rPr>
-          <w:rFonts w:ascii="Times New Roman" w:hAnsi="Times New Roman" w:cs="Times New Roman"/>
-          <w:sz w:val="28"/>
-          <w:szCs w:val="28"/>
-        </w:rPr>
-      </w:pPr>
-      <w:r>
-        <w:rPr>
-          <w:rFonts w:ascii="Times New Roman" w:hAnsi="Times New Roman" w:cs="Times New Roman"/>
-          <w:sz w:val="28"/>
-          <w:szCs w:val="28"/>
-        </w:rPr>
-        <w:t>Если у компании нет такого договора, то о неработающем интернет-магазине расскажут покупатели. А разработчики, если гарантийный срок закончился, не возьмутся за ликвидацию проблемы срочно. И это при условии, что форс-мажор случился в рабочий день.</w:t>
       </w:r>
     </w:p>
     <w:p>
@@ -5441,7 +5101,27 @@
           <w:szCs w:val="26"/>
           <w:lang w:eastAsia="ru-RU"/>
         </w:rPr>
-        <w:t xml:space="preserve">-разработка является одним из самых динамично развивающихся направлений в сфере информационных технологий. С каждым годом появляются новые инструменты, технологии и подходы, которые делают пользовательские интерфейсы более красивыми, функциональными и удобными для пользователей. В этой статье мы рассмотрим основные этапы </w:t>
+        <w:t xml:space="preserve">-разработка является одним из самых динамично развивающихся направлений в сфере информационных технологий. С каждым годом появляются новые инструменты, технологии и подходы, которые делают пользовательские интерфейсы более красивыми, функциональными и удобными для пользователей. </w:t>
+      </w:r>
+      <w:r>
+        <w:rPr>
+          <w:rFonts w:ascii="Times New Roman" w:eastAsia="Times New Roman" w:hAnsi="Times New Roman" w:cs="Times New Roman"/>
+          <w:color w:val="000000"/>
+          <w:sz w:val="28"/>
+          <w:szCs w:val="26"/>
+          <w:lang w:eastAsia="ru-RU"/>
+        </w:rPr>
+        <w:t>Тут</w:t>
+      </w:r>
+      <w:r>
+        <w:rPr>
+          <w:rFonts w:ascii="Times New Roman" w:eastAsia="Times New Roman" w:hAnsi="Times New Roman" w:cs="Times New Roman"/>
+          <w:color w:val="000000"/>
+          <w:sz w:val="28"/>
+          <w:szCs w:val="26"/>
+          <w:lang w:eastAsia="ru-RU"/>
+        </w:rPr>
+        <w:t xml:space="preserve"> мы рассмотрим основные этапы </w:t>
       </w:r>
       <w:proofErr w:type="spellStart"/>
       <w:r>
@@ -5713,7 +5393,7 @@
           <w:szCs w:val="26"/>
           <w:lang w:eastAsia="ru-RU"/>
         </w:rPr>
-        <w:t>: язык программирования для веба</w:t>
+        <w:t>: язык программирования для веб-сайта</w:t>
       </w:r>
     </w:p>
     <w:p>
@@ -5773,9 +5453,8 @@
           <w:szCs w:val="26"/>
           <w:lang w:eastAsia="ru-RU"/>
         </w:rPr>
-        <w:t xml:space="preserve"> можно обрабатывать события, изменять содержимое страницы, отправлять запросы на сервер и многое другое. Освоение </w:t>
-      </w:r>
-      <w:proofErr w:type="spellStart"/>
+        <w:t xml:space="preserve"> можно обрабатывать события, изменять содержимое страницы, </w:t>
+      </w:r>
       <w:r>
         <w:rPr>
           <w:rFonts w:ascii="Times New Roman" w:eastAsia="Times New Roman" w:hAnsi="Times New Roman" w:cs="Times New Roman"/>
@@ -5784,6 +5463,18 @@
           <w:szCs w:val="26"/>
           <w:lang w:eastAsia="ru-RU"/>
         </w:rPr>
+        <w:lastRenderedPageBreak/>
+        <w:t xml:space="preserve">отправлять запросы на сервер и многое другое. Освоение </w:t>
+      </w:r>
+      <w:proofErr w:type="spellStart"/>
+      <w:r>
+        <w:rPr>
+          <w:rFonts w:ascii="Times New Roman" w:eastAsia="Times New Roman" w:hAnsi="Times New Roman" w:cs="Times New Roman"/>
+          <w:color w:val="000000"/>
+          <w:sz w:val="28"/>
+          <w:szCs w:val="26"/>
+          <w:lang w:eastAsia="ru-RU"/>
+        </w:rPr>
         <w:t>JavaScript</w:t>
       </w:r>
       <w:proofErr w:type="spellEnd"/>
@@ -5797,18 +5488,16 @@
         </w:rPr>
         <w:t xml:space="preserve"> – важный шаг для любого </w:t>
       </w:r>
-      <w:proofErr w:type="spellStart"/>
       <w:r>
         <w:rPr>
           <w:rFonts w:ascii="Times New Roman" w:eastAsia="Times New Roman" w:hAnsi="Times New Roman" w:cs="Times New Roman"/>
           <w:color w:val="000000"/>
           <w:sz w:val="28"/>
           <w:szCs w:val="26"/>
-          <w:lang w:eastAsia="ru-RU"/>
-        </w:rPr>
-        <w:t>фронтенд</w:t>
-      </w:r>
-      <w:proofErr w:type="spellEnd"/>
+          <w:lang w:val="en-US" w:eastAsia="ru-RU"/>
+        </w:rPr>
+        <w:t>frontend</w:t>
+      </w:r>
       <w:r>
         <w:rPr>
           <w:rFonts w:ascii="Times New Roman" w:eastAsia="Times New Roman" w:hAnsi="Times New Roman" w:cs="Times New Roman"/>
@@ -5845,7 +5534,7 @@
           <w:szCs w:val="26"/>
           <w:lang w:eastAsia="ru-RU"/>
         </w:rPr>
-        <w:t>Фреймворки и библиотеки: ускорение разработки</w:t>
+        <w:t xml:space="preserve">Фреймворки и библиотеки: </w:t>
       </w:r>
     </w:p>
     <w:p>
@@ -5915,18 +5604,7 @@
           <w:szCs w:val="26"/>
           <w:lang w:eastAsia="ru-RU"/>
         </w:rPr>
-        <w:t xml:space="preserve"> и другие, помогают ускорить разработку веб-приложений, предоставляя готовые компоненты, инструменты для управления состоянием приложения и другие полезные </w:t>
-      </w:r>
-      <w:r>
-        <w:rPr>
-          <w:rFonts w:ascii="Times New Roman" w:eastAsia="Times New Roman" w:hAnsi="Times New Roman" w:cs="Times New Roman"/>
-          <w:color w:val="000000"/>
-          <w:sz w:val="28"/>
-          <w:szCs w:val="26"/>
-          <w:lang w:eastAsia="ru-RU"/>
-        </w:rPr>
-        <w:lastRenderedPageBreak/>
-        <w:t>функции. Изучение и использование таких инструментов позволяет создавать сложные приложения более эффективно.</w:t>
+        <w:t xml:space="preserve"> и другие, помогают ускорить разработку веб-приложений, предоставляя готовые компоненты, инструменты для управления состоянием приложения и другие полезные функции. Изучение и использование таких инструментов позволяет создавать сложные приложения более эффективно.</w:t>
       </w:r>
     </w:p>
     <w:p>
@@ -6046,7 +5724,7 @@
     </w:p>
     <w:p>
       <w:pPr>
-        <w:spacing w:line="360" w:lineRule="auto"/>
+        <w:spacing w:after="0" w:line="360" w:lineRule="auto"/>
         <w:jc w:val="both"/>
         <w:rPr>
           <w:rFonts w:ascii="Times New Roman" w:hAnsi="Times New Roman" w:cs="Times New Roman"/>
@@ -6079,25 +5757,23 @@
           <w:sz w:val="28"/>
           <w:szCs w:val="28"/>
         </w:rPr>
-        <w:t xml:space="preserve">Создание сайтов - длительный и трудоемкий процесс, поэтому </w:t>
-      </w:r>
-      <w:proofErr w:type="gramStart"/>
-      <w:r>
-        <w:rPr>
-          <w:rFonts w:ascii="Times New Roman" w:hAnsi="Times New Roman" w:cs="Times New Roman"/>
-          <w:sz w:val="28"/>
-          <w:szCs w:val="28"/>
-        </w:rPr>
-        <w:t>к макетов</w:t>
-      </w:r>
-      <w:proofErr w:type="gramEnd"/>
-      <w:r>
-        <w:rPr>
-          <w:rFonts w:ascii="Times New Roman" w:hAnsi="Times New Roman" w:cs="Times New Roman"/>
-          <w:sz w:val="28"/>
-          <w:szCs w:val="28"/>
-        </w:rPr>
-        <w:t xml:space="preserve"> дизайна есть особые требования. Они делаются для того, чтобы спорных ситуаций в процессе дальнейшей разработки было меньше, потому что после этапа дизайна сайт нужно</w:t>
+        <w:t xml:space="preserve">Создание сайтов - длительный и трудоемкий процесс, поэтому к </w:t>
+      </w:r>
+      <w:r>
+        <w:rPr>
+          <w:rFonts w:ascii="Times New Roman" w:hAnsi="Times New Roman" w:cs="Times New Roman"/>
+          <w:sz w:val="28"/>
+          <w:szCs w:val="28"/>
+        </w:rPr>
+        <w:t xml:space="preserve">дизайну макета сайта </w:t>
+      </w:r>
+      <w:r>
+        <w:rPr>
+          <w:rFonts w:ascii="Times New Roman" w:hAnsi="Times New Roman" w:cs="Times New Roman"/>
+          <w:sz w:val="28"/>
+          <w:szCs w:val="28"/>
+        </w:rPr>
+        <w:t>особые требования. Они делаются для того, чтобы спорных ситуаций в процессе дальнейшей разработки было меньше, потому что после этапа дизайна сайт нужно</w:t>
       </w:r>
       <w:r>
         <w:rPr>
@@ -6137,7 +5813,7 @@
     </w:p>
     <w:p>
       <w:pPr>
-        <w:spacing w:line="360" w:lineRule="auto"/>
+        <w:spacing w:after="0" w:line="360" w:lineRule="auto"/>
         <w:jc w:val="both"/>
         <w:rPr>
           <w:rFonts w:ascii="Times New Roman" w:hAnsi="Times New Roman" w:cs="Times New Roman"/>
@@ -6169,12 +5845,53 @@
           <w:sz w:val="28"/>
           <w:szCs w:val="28"/>
         </w:rPr>
-        <w:t xml:space="preserve"> (страницы дизайна) должна быть единая сетка. Сетки очень разные, выбор зависит от того, для чего создается сайт. Например, для интернет-магазина подойдет более стандартизированная сетка, где все очевидно, логично и понятно. Не нужно, чтобы пользователь лишний раз думал, куда ему нажать, чтобы произошло какое-то действие. Также бывают и креативные сайты, например, какой-нибудь арт-галереи, где на первый взгляд может показаться, что элементы расставлены хаотично, но в этом тоже есть своя задумка.</w:t>
-      </w:r>
-    </w:p>
-    <w:p>
-      <w:pPr>
-        <w:spacing w:line="360" w:lineRule="auto"/>
+        <w:t xml:space="preserve"> (страницы дизайна) должна быть единая сетка. Сетки очень разные, выбор зависит от того, для чего создается </w:t>
+      </w:r>
+      <w:r>
+        <w:rPr>
+          <w:rFonts w:ascii="Times New Roman" w:hAnsi="Times New Roman" w:cs="Times New Roman"/>
+          <w:sz w:val="28"/>
+          <w:szCs w:val="28"/>
+        </w:rPr>
+        <w:t>веб-</w:t>
+      </w:r>
+      <w:r>
+        <w:rPr>
+          <w:rFonts w:ascii="Times New Roman" w:hAnsi="Times New Roman" w:cs="Times New Roman"/>
+          <w:sz w:val="28"/>
+          <w:szCs w:val="28"/>
+        </w:rPr>
+        <w:t xml:space="preserve">сайт. Например, для интернет-магазина подойдет более стандартизированная сетка, где все очевидно, логично и понятно. Не нужно, чтобы пользователь лишний раз думал, куда ему нажать, чтобы произошло какое-то действие. Также бывают и креативные </w:t>
+      </w:r>
+      <w:r>
+        <w:rPr>
+          <w:rFonts w:ascii="Times New Roman" w:hAnsi="Times New Roman" w:cs="Times New Roman"/>
+          <w:sz w:val="28"/>
+          <w:szCs w:val="28"/>
+        </w:rPr>
+        <w:t>веб-</w:t>
+      </w:r>
+      <w:r>
+        <w:rPr>
+          <w:rFonts w:ascii="Times New Roman" w:hAnsi="Times New Roman" w:cs="Times New Roman"/>
+          <w:sz w:val="28"/>
+          <w:szCs w:val="28"/>
+        </w:rPr>
+        <w:t xml:space="preserve">сайты, например, какой-нибудь арт-галереи, где на </w:t>
+      </w:r>
+      <w:r>
+        <w:rPr>
+          <w:rFonts w:ascii="Times New Roman" w:hAnsi="Times New Roman" w:cs="Times New Roman"/>
+          <w:sz w:val="28"/>
+          <w:szCs w:val="28"/>
+        </w:rPr>
+        <w:lastRenderedPageBreak/>
+        <w:t>первый взгляд может показаться, что элементы расставлены хаотично, но в этом тоже есть своя задумка.</w:t>
+      </w:r>
+    </w:p>
+    <w:p>
+      <w:pPr>
+        <w:spacing w:after="0" w:line="360" w:lineRule="auto"/>
         <w:jc w:val="both"/>
         <w:rPr>
           <w:rFonts w:ascii="Times New Roman" w:hAnsi="Times New Roman" w:cs="Times New Roman"/>
@@ -6242,8 +5959,658 @@
           <w:sz w:val="28"/>
           <w:szCs w:val="28"/>
         </w:rPr>
+        <w:t xml:space="preserve"> есть система компонентов и вариантов внутри компонента, у тому же все стили можно сразу увидеть, если дизайнер позаботился заранее, и собрал их все в одном месте.</w:t>
+      </w:r>
+    </w:p>
+    <w:p>
+      <w:pPr>
+        <w:spacing w:after="0" w:line="360" w:lineRule="auto"/>
+        <w:jc w:val="both"/>
+        <w:rPr>
+          <w:rFonts w:ascii="Times New Roman" w:hAnsi="Times New Roman" w:cs="Times New Roman"/>
+          <w:sz w:val="28"/>
+          <w:szCs w:val="28"/>
+        </w:rPr>
+      </w:pPr>
+      <w:r>
+        <w:rPr>
+          <w:rFonts w:ascii="Times New Roman" w:hAnsi="Times New Roman" w:cs="Times New Roman"/>
+          <w:sz w:val="28"/>
+          <w:szCs w:val="28"/>
+        </w:rPr>
+        <w:t xml:space="preserve">Очень важно группировать слои по смыслу и называть соответствующе. В группе </w:t>
+      </w:r>
+      <w:r>
+        <w:rPr>
+          <w:rFonts w:ascii="Times New Roman" w:hAnsi="Times New Roman" w:cs="Times New Roman"/>
+          <w:sz w:val="28"/>
+          <w:szCs w:val="28"/>
+        </w:rPr>
+        <w:t>может быть,</w:t>
+      </w:r>
+      <w:r>
+        <w:rPr>
+          <w:rFonts w:ascii="Times New Roman" w:hAnsi="Times New Roman" w:cs="Times New Roman"/>
+          <w:sz w:val="28"/>
+          <w:szCs w:val="28"/>
+        </w:rPr>
+        <w:t xml:space="preserve"> как весь первый экран, так и набор из заголовка-текста описания-кнопки. Это делается для того, чтобы не искать какой-то элемент по всему </w:t>
+      </w:r>
+      <w:proofErr w:type="spellStart"/>
+      <w:r>
+        <w:rPr>
+          <w:rFonts w:ascii="Times New Roman" w:hAnsi="Times New Roman" w:cs="Times New Roman"/>
+          <w:sz w:val="28"/>
+          <w:szCs w:val="28"/>
+        </w:rPr>
+        <w:t>артборду</w:t>
+      </w:r>
+      <w:proofErr w:type="spellEnd"/>
+      <w:r>
+        <w:rPr>
+          <w:rFonts w:ascii="Times New Roman" w:hAnsi="Times New Roman" w:cs="Times New Roman"/>
+          <w:sz w:val="28"/>
+          <w:szCs w:val="28"/>
+        </w:rPr>
+        <w:t xml:space="preserve"> в </w:t>
+      </w:r>
+      <w:proofErr w:type="spellStart"/>
+      <w:r>
+        <w:rPr>
+          <w:rFonts w:ascii="Times New Roman" w:hAnsi="Times New Roman" w:cs="Times New Roman"/>
+          <w:sz w:val="28"/>
+          <w:szCs w:val="28"/>
+        </w:rPr>
+        <w:t>Figma</w:t>
+      </w:r>
+      <w:proofErr w:type="spellEnd"/>
+      <w:r>
+        <w:rPr>
+          <w:rFonts w:ascii="Times New Roman" w:hAnsi="Times New Roman" w:cs="Times New Roman"/>
+          <w:sz w:val="28"/>
+          <w:szCs w:val="28"/>
+        </w:rPr>
+        <w:t xml:space="preserve"> или </w:t>
+      </w:r>
+      <w:proofErr w:type="spellStart"/>
+      <w:r>
+        <w:rPr>
+          <w:rFonts w:ascii="Times New Roman" w:hAnsi="Times New Roman" w:cs="Times New Roman"/>
+          <w:sz w:val="28"/>
+          <w:szCs w:val="28"/>
+        </w:rPr>
+        <w:t>Adobe</w:t>
+      </w:r>
+      <w:proofErr w:type="spellEnd"/>
+      <w:r>
+        <w:rPr>
+          <w:rFonts w:ascii="Times New Roman" w:hAnsi="Times New Roman" w:cs="Times New Roman"/>
+          <w:sz w:val="28"/>
+          <w:szCs w:val="28"/>
+        </w:rPr>
         <w:t xml:space="preserve"> </w:t>
       </w:r>
+      <w:proofErr w:type="spellStart"/>
+      <w:r>
+        <w:rPr>
+          <w:rFonts w:ascii="Times New Roman" w:hAnsi="Times New Roman" w:cs="Times New Roman"/>
+          <w:sz w:val="28"/>
+          <w:szCs w:val="28"/>
+        </w:rPr>
+        <w:t>Photoshop</w:t>
+      </w:r>
+      <w:proofErr w:type="spellEnd"/>
+      <w:r>
+        <w:rPr>
+          <w:rFonts w:ascii="Times New Roman" w:hAnsi="Times New Roman" w:cs="Times New Roman"/>
+          <w:sz w:val="28"/>
+          <w:szCs w:val="28"/>
+        </w:rPr>
+        <w:t>.</w:t>
+      </w:r>
+      <w:r>
+        <w:rPr>
+          <w:rFonts w:ascii="Times New Roman" w:hAnsi="Times New Roman" w:cs="Times New Roman"/>
+          <w:sz w:val="28"/>
+          <w:szCs w:val="28"/>
+        </w:rPr>
+        <w:t xml:space="preserve"> </w:t>
+      </w:r>
+      <w:proofErr w:type="spellStart"/>
+      <w:r>
+        <w:rPr>
+          <w:rFonts w:ascii="Times New Roman" w:hAnsi="Times New Roman" w:cs="Times New Roman"/>
+          <w:sz w:val="28"/>
+          <w:szCs w:val="28"/>
+        </w:rPr>
+        <w:t>Артборды</w:t>
+      </w:r>
+      <w:proofErr w:type="spellEnd"/>
+      <w:r>
+        <w:rPr>
+          <w:rFonts w:ascii="Times New Roman" w:hAnsi="Times New Roman" w:cs="Times New Roman"/>
+          <w:sz w:val="28"/>
+          <w:szCs w:val="28"/>
+        </w:rPr>
+        <w:t xml:space="preserve"> называть по названию страницы.</w:t>
+      </w:r>
+    </w:p>
+    <w:p>
+      <w:pPr>
+        <w:spacing w:after="0" w:line="360" w:lineRule="auto"/>
+        <w:jc w:val="both"/>
+        <w:rPr>
+          <w:rFonts w:ascii="Times New Roman" w:hAnsi="Times New Roman" w:cs="Times New Roman"/>
+          <w:sz w:val="28"/>
+          <w:szCs w:val="28"/>
+        </w:rPr>
+      </w:pPr>
+      <w:r>
+        <w:rPr>
+          <w:rFonts w:ascii="Times New Roman" w:hAnsi="Times New Roman" w:cs="Times New Roman"/>
+          <w:sz w:val="28"/>
+          <w:szCs w:val="28"/>
+        </w:rPr>
+        <w:t xml:space="preserve">Одинаковые отступы в блоках. </w:t>
+      </w:r>
+      <w:r>
+        <w:rPr>
+          <w:rFonts w:ascii="Times New Roman" w:hAnsi="Times New Roman" w:cs="Times New Roman"/>
+          <w:sz w:val="28"/>
+          <w:szCs w:val="28"/>
+        </w:rPr>
+        <w:t>Например, в</w:t>
+      </w:r>
+      <w:r>
+        <w:rPr>
+          <w:rFonts w:ascii="Times New Roman" w:hAnsi="Times New Roman" w:cs="Times New Roman"/>
+          <w:sz w:val="28"/>
+          <w:szCs w:val="28"/>
+        </w:rPr>
+        <w:t xml:space="preserve"> </w:t>
+      </w:r>
+      <w:proofErr w:type="spellStart"/>
+      <w:r>
+        <w:rPr>
+          <w:rFonts w:ascii="Times New Roman" w:hAnsi="Times New Roman" w:cs="Times New Roman"/>
+          <w:sz w:val="28"/>
+          <w:szCs w:val="28"/>
+        </w:rPr>
+        <w:t>Figma</w:t>
+      </w:r>
+      <w:proofErr w:type="spellEnd"/>
+      <w:r>
+        <w:rPr>
+          <w:rFonts w:ascii="Times New Roman" w:hAnsi="Times New Roman" w:cs="Times New Roman"/>
+          <w:sz w:val="28"/>
+          <w:szCs w:val="28"/>
+        </w:rPr>
+        <w:t xml:space="preserve"> есть </w:t>
+      </w:r>
+      <w:proofErr w:type="spellStart"/>
+      <w:r>
+        <w:rPr>
+          <w:rFonts w:ascii="Times New Roman" w:hAnsi="Times New Roman" w:cs="Times New Roman"/>
+          <w:sz w:val="28"/>
+          <w:szCs w:val="28"/>
+        </w:rPr>
+        <w:t>инстурумент</w:t>
+      </w:r>
+      <w:proofErr w:type="spellEnd"/>
+      <w:r>
+        <w:rPr>
+          <w:rFonts w:ascii="Times New Roman" w:hAnsi="Times New Roman" w:cs="Times New Roman"/>
+          <w:sz w:val="28"/>
+          <w:szCs w:val="28"/>
+        </w:rPr>
+        <w:t xml:space="preserve"> </w:t>
+      </w:r>
+      <w:proofErr w:type="spellStart"/>
+      <w:r>
+        <w:rPr>
+          <w:rFonts w:ascii="Times New Roman" w:hAnsi="Times New Roman" w:cs="Times New Roman"/>
+          <w:sz w:val="28"/>
+          <w:szCs w:val="28"/>
+        </w:rPr>
+        <w:t>auto</w:t>
+      </w:r>
+      <w:proofErr w:type="spellEnd"/>
+      <w:r>
+        <w:rPr>
+          <w:rFonts w:ascii="Times New Roman" w:hAnsi="Times New Roman" w:cs="Times New Roman"/>
+          <w:sz w:val="28"/>
+          <w:szCs w:val="28"/>
+        </w:rPr>
+        <w:t xml:space="preserve"> </w:t>
+      </w:r>
+      <w:proofErr w:type="spellStart"/>
+      <w:r>
+        <w:rPr>
+          <w:rFonts w:ascii="Times New Roman" w:hAnsi="Times New Roman" w:cs="Times New Roman"/>
+          <w:sz w:val="28"/>
+          <w:szCs w:val="28"/>
+        </w:rPr>
+        <w:t>layout</w:t>
+      </w:r>
+      <w:proofErr w:type="spellEnd"/>
+      <w:r>
+        <w:rPr>
+          <w:rFonts w:ascii="Times New Roman" w:hAnsi="Times New Roman" w:cs="Times New Roman"/>
+          <w:sz w:val="28"/>
+          <w:szCs w:val="28"/>
+        </w:rPr>
+        <w:t xml:space="preserve">, с помощью которого можно задать блокам одинаковые отступы и быстро варьировать с настройками. В </w:t>
+      </w:r>
+      <w:proofErr w:type="spellStart"/>
+      <w:r>
+        <w:rPr>
+          <w:rFonts w:ascii="Times New Roman" w:hAnsi="Times New Roman" w:cs="Times New Roman"/>
+          <w:sz w:val="28"/>
+          <w:szCs w:val="28"/>
+        </w:rPr>
+        <w:t>Adobe</w:t>
+      </w:r>
+      <w:proofErr w:type="spellEnd"/>
+      <w:r>
+        <w:rPr>
+          <w:rFonts w:ascii="Times New Roman" w:hAnsi="Times New Roman" w:cs="Times New Roman"/>
+          <w:sz w:val="28"/>
+          <w:szCs w:val="28"/>
+        </w:rPr>
+        <w:t xml:space="preserve"> </w:t>
+      </w:r>
+      <w:proofErr w:type="spellStart"/>
+      <w:r>
+        <w:rPr>
+          <w:rFonts w:ascii="Times New Roman" w:hAnsi="Times New Roman" w:cs="Times New Roman"/>
+          <w:sz w:val="28"/>
+          <w:szCs w:val="28"/>
+        </w:rPr>
+        <w:t>Photoshop</w:t>
+      </w:r>
+      <w:proofErr w:type="spellEnd"/>
+      <w:r>
+        <w:rPr>
+          <w:rFonts w:ascii="Times New Roman" w:hAnsi="Times New Roman" w:cs="Times New Roman"/>
+          <w:sz w:val="28"/>
+          <w:szCs w:val="28"/>
+        </w:rPr>
+        <w:t xml:space="preserve"> за этим моментом нужно более тщательно следить, чтобы не ошибиться.</w:t>
+      </w:r>
+    </w:p>
+    <w:p>
+      <w:pPr>
+        <w:spacing w:after="0" w:line="360" w:lineRule="auto"/>
+        <w:jc w:val="both"/>
+        <w:rPr>
+          <w:rFonts w:ascii="Times New Roman" w:hAnsi="Times New Roman" w:cs="Times New Roman"/>
+          <w:sz w:val="28"/>
+          <w:szCs w:val="28"/>
+        </w:rPr>
+      </w:pPr>
+      <w:r>
+        <w:rPr>
+          <w:rFonts w:ascii="Times New Roman" w:hAnsi="Times New Roman" w:cs="Times New Roman"/>
+          <w:sz w:val="28"/>
+          <w:szCs w:val="28"/>
+        </w:rPr>
+        <w:t>Цветовая модель макета должна быть RGB. Это стандарт для мониторов и экранов.</w:t>
+      </w:r>
+    </w:p>
+    <w:p>
+      <w:pPr>
+        <w:spacing w:after="0" w:line="360" w:lineRule="auto"/>
+        <w:jc w:val="both"/>
+        <w:rPr>
+          <w:rFonts w:ascii="Times New Roman" w:hAnsi="Times New Roman" w:cs="Times New Roman"/>
+          <w:sz w:val="28"/>
+          <w:szCs w:val="28"/>
+        </w:rPr>
+      </w:pPr>
+      <w:r>
+        <w:rPr>
+          <w:rFonts w:ascii="Times New Roman" w:hAnsi="Times New Roman" w:cs="Times New Roman"/>
+          <w:sz w:val="28"/>
+          <w:szCs w:val="28"/>
+        </w:rPr>
+        <w:t>Масштабировать картинки необходимо пропорционально, чтобы не происходило искажений.</w:t>
+      </w:r>
+    </w:p>
+    <w:p>
+      <w:pPr>
+        <w:spacing w:after="0" w:line="360" w:lineRule="auto"/>
+        <w:jc w:val="both"/>
+        <w:rPr>
+          <w:rFonts w:ascii="Times New Roman" w:hAnsi="Times New Roman" w:cs="Times New Roman"/>
+          <w:sz w:val="28"/>
+          <w:szCs w:val="28"/>
+        </w:rPr>
+      </w:pPr>
+      <w:r>
+        <w:rPr>
+          <w:rFonts w:ascii="Times New Roman" w:hAnsi="Times New Roman" w:cs="Times New Roman"/>
+          <w:sz w:val="28"/>
+          <w:szCs w:val="28"/>
+        </w:rPr>
+        <w:t xml:space="preserve">Не использовать системные </w:t>
+      </w:r>
+      <w:proofErr w:type="spellStart"/>
+      <w:r>
+        <w:rPr>
+          <w:rFonts w:ascii="Times New Roman" w:hAnsi="Times New Roman" w:cs="Times New Roman"/>
+          <w:sz w:val="28"/>
+          <w:szCs w:val="28"/>
+        </w:rPr>
+        <w:t>псевдостили</w:t>
+      </w:r>
+      <w:proofErr w:type="spellEnd"/>
+      <w:r>
+        <w:rPr>
+          <w:rFonts w:ascii="Times New Roman" w:hAnsi="Times New Roman" w:cs="Times New Roman"/>
+          <w:sz w:val="28"/>
+          <w:szCs w:val="28"/>
+        </w:rPr>
+        <w:t xml:space="preserve"> шрифта в формате жирности или курсива. Использовать только начертания из семейства шрифта </w:t>
+      </w:r>
+      <w:proofErr w:type="spellStart"/>
+      <w:r>
+        <w:rPr>
+          <w:rFonts w:ascii="Times New Roman" w:hAnsi="Times New Roman" w:cs="Times New Roman"/>
+          <w:sz w:val="28"/>
+          <w:szCs w:val="28"/>
+        </w:rPr>
+        <w:t>Light</w:t>
+      </w:r>
+      <w:proofErr w:type="spellEnd"/>
+      <w:r>
+        <w:rPr>
+          <w:rFonts w:ascii="Times New Roman" w:hAnsi="Times New Roman" w:cs="Times New Roman"/>
+          <w:sz w:val="28"/>
+          <w:szCs w:val="28"/>
+        </w:rPr>
+        <w:t>/</w:t>
+      </w:r>
+      <w:proofErr w:type="spellStart"/>
+      <w:r>
+        <w:rPr>
+          <w:rFonts w:ascii="Times New Roman" w:hAnsi="Times New Roman" w:cs="Times New Roman"/>
+          <w:sz w:val="28"/>
+          <w:szCs w:val="28"/>
+        </w:rPr>
+        <w:t>Bold</w:t>
+      </w:r>
+      <w:proofErr w:type="spellEnd"/>
+      <w:r>
+        <w:rPr>
+          <w:rFonts w:ascii="Times New Roman" w:hAnsi="Times New Roman" w:cs="Times New Roman"/>
+          <w:sz w:val="28"/>
+          <w:szCs w:val="28"/>
+        </w:rPr>
+        <w:t>/</w:t>
+      </w:r>
+      <w:proofErr w:type="spellStart"/>
+      <w:r>
+        <w:rPr>
+          <w:rFonts w:ascii="Times New Roman" w:hAnsi="Times New Roman" w:cs="Times New Roman"/>
+          <w:sz w:val="28"/>
+          <w:szCs w:val="28"/>
+        </w:rPr>
+        <w:t>Regular</w:t>
+      </w:r>
+      <w:proofErr w:type="spellEnd"/>
+      <w:r>
+        <w:rPr>
+          <w:rFonts w:ascii="Times New Roman" w:hAnsi="Times New Roman" w:cs="Times New Roman"/>
+          <w:sz w:val="28"/>
+          <w:szCs w:val="28"/>
+        </w:rPr>
+        <w:t>/</w:t>
+      </w:r>
+      <w:proofErr w:type="spellStart"/>
+      <w:r>
+        <w:rPr>
+          <w:rFonts w:ascii="Times New Roman" w:hAnsi="Times New Roman" w:cs="Times New Roman"/>
+          <w:sz w:val="28"/>
+          <w:szCs w:val="28"/>
+        </w:rPr>
+        <w:t>Light</w:t>
+      </w:r>
+      <w:proofErr w:type="spellEnd"/>
+      <w:r>
+        <w:rPr>
+          <w:rFonts w:ascii="Times New Roman" w:hAnsi="Times New Roman" w:cs="Times New Roman"/>
+          <w:sz w:val="28"/>
+          <w:szCs w:val="28"/>
+        </w:rPr>
+        <w:t xml:space="preserve"> </w:t>
+      </w:r>
+      <w:proofErr w:type="spellStart"/>
+      <w:r>
+        <w:rPr>
+          <w:rFonts w:ascii="Times New Roman" w:hAnsi="Times New Roman" w:cs="Times New Roman"/>
+          <w:sz w:val="28"/>
+          <w:szCs w:val="28"/>
+        </w:rPr>
+        <w:t>Italic</w:t>
+      </w:r>
+      <w:proofErr w:type="spellEnd"/>
+      <w:r>
+        <w:rPr>
+          <w:rFonts w:ascii="Times New Roman" w:hAnsi="Times New Roman" w:cs="Times New Roman"/>
+          <w:sz w:val="28"/>
+          <w:szCs w:val="28"/>
+        </w:rPr>
+        <w:t>/</w:t>
+      </w:r>
+      <w:proofErr w:type="spellStart"/>
+      <w:r>
+        <w:rPr>
+          <w:rFonts w:ascii="Times New Roman" w:hAnsi="Times New Roman" w:cs="Times New Roman"/>
+          <w:sz w:val="28"/>
+          <w:szCs w:val="28"/>
+        </w:rPr>
+        <w:t>Bold</w:t>
+      </w:r>
+      <w:proofErr w:type="spellEnd"/>
+      <w:r>
+        <w:rPr>
+          <w:rFonts w:ascii="Times New Roman" w:hAnsi="Times New Roman" w:cs="Times New Roman"/>
+          <w:sz w:val="28"/>
+          <w:szCs w:val="28"/>
+        </w:rPr>
+        <w:t xml:space="preserve"> </w:t>
+      </w:r>
+      <w:proofErr w:type="spellStart"/>
+      <w:r>
+        <w:rPr>
+          <w:rFonts w:ascii="Times New Roman" w:hAnsi="Times New Roman" w:cs="Times New Roman"/>
+          <w:sz w:val="28"/>
+          <w:szCs w:val="28"/>
+        </w:rPr>
+        <w:t>Italic</w:t>
+      </w:r>
+      <w:proofErr w:type="spellEnd"/>
+      <w:r>
+        <w:rPr>
+          <w:rFonts w:ascii="Times New Roman" w:hAnsi="Times New Roman" w:cs="Times New Roman"/>
+          <w:sz w:val="28"/>
+          <w:szCs w:val="28"/>
+        </w:rPr>
+        <w:t>/</w:t>
+      </w:r>
+      <w:proofErr w:type="spellStart"/>
+      <w:r>
+        <w:rPr>
+          <w:rFonts w:ascii="Times New Roman" w:hAnsi="Times New Roman" w:cs="Times New Roman"/>
+          <w:sz w:val="28"/>
+          <w:szCs w:val="28"/>
+        </w:rPr>
+        <w:t>Regular</w:t>
+      </w:r>
+      <w:proofErr w:type="spellEnd"/>
+      <w:r>
+        <w:rPr>
+          <w:rFonts w:ascii="Times New Roman" w:hAnsi="Times New Roman" w:cs="Times New Roman"/>
+          <w:sz w:val="28"/>
+          <w:szCs w:val="28"/>
+        </w:rPr>
+        <w:t xml:space="preserve"> </w:t>
+      </w:r>
+      <w:proofErr w:type="spellStart"/>
+      <w:r>
+        <w:rPr>
+          <w:rFonts w:ascii="Times New Roman" w:hAnsi="Times New Roman" w:cs="Times New Roman"/>
+          <w:sz w:val="28"/>
+          <w:szCs w:val="28"/>
+        </w:rPr>
+        <w:t>Italic</w:t>
+      </w:r>
+      <w:proofErr w:type="spellEnd"/>
+      <w:r>
+        <w:rPr>
+          <w:rFonts w:ascii="Times New Roman" w:hAnsi="Times New Roman" w:cs="Times New Roman"/>
+          <w:sz w:val="28"/>
+          <w:szCs w:val="28"/>
+        </w:rPr>
+        <w:t>.</w:t>
+      </w:r>
+    </w:p>
+    <w:p>
+      <w:pPr>
+        <w:spacing w:after="0" w:line="360" w:lineRule="auto"/>
+        <w:jc w:val="both"/>
+        <w:rPr>
+          <w:rFonts w:ascii="Times New Roman" w:hAnsi="Times New Roman" w:cs="Times New Roman"/>
+          <w:sz w:val="28"/>
+          <w:szCs w:val="28"/>
+        </w:rPr>
+      </w:pPr>
+      <w:r>
+        <w:rPr>
+          <w:rFonts w:ascii="Times New Roman" w:hAnsi="Times New Roman" w:cs="Times New Roman"/>
+          <w:sz w:val="28"/>
+          <w:szCs w:val="28"/>
+        </w:rPr>
+        <w:t>Необходимо избавляться от дробных расстояний в отступах и в размерах иконок. Размеры должны быть целым числом.</w:t>
+      </w:r>
+    </w:p>
+    <w:p>
+      <w:pPr>
+        <w:spacing w:after="0" w:line="360" w:lineRule="auto"/>
+        <w:jc w:val="both"/>
+        <w:rPr>
+          <w:rFonts w:ascii="Times New Roman" w:hAnsi="Times New Roman" w:cs="Times New Roman"/>
+          <w:sz w:val="28"/>
+          <w:szCs w:val="28"/>
+        </w:rPr>
+      </w:pPr>
+      <w:r>
+        <w:rPr>
+          <w:rFonts w:ascii="Times New Roman" w:hAnsi="Times New Roman" w:cs="Times New Roman"/>
+          <w:sz w:val="28"/>
+          <w:szCs w:val="28"/>
+        </w:rPr>
+        <w:t xml:space="preserve">Все важные элементы собрать где-то в одном месте. Либо это </w:t>
+      </w:r>
+      <w:proofErr w:type="spellStart"/>
+      <w:r>
+        <w:rPr>
+          <w:rFonts w:ascii="Times New Roman" w:hAnsi="Times New Roman" w:cs="Times New Roman"/>
+          <w:sz w:val="28"/>
+          <w:szCs w:val="28"/>
+        </w:rPr>
+        <w:t>Style</w:t>
+      </w:r>
+      <w:proofErr w:type="spellEnd"/>
+      <w:r>
+        <w:rPr>
+          <w:rFonts w:ascii="Times New Roman" w:hAnsi="Times New Roman" w:cs="Times New Roman"/>
+          <w:sz w:val="28"/>
+          <w:szCs w:val="28"/>
+        </w:rPr>
+        <w:t xml:space="preserve"> </w:t>
+      </w:r>
+      <w:proofErr w:type="spellStart"/>
+      <w:r>
+        <w:rPr>
+          <w:rFonts w:ascii="Times New Roman" w:hAnsi="Times New Roman" w:cs="Times New Roman"/>
+          <w:sz w:val="28"/>
+          <w:szCs w:val="28"/>
+        </w:rPr>
+        <w:t>Guide</w:t>
+      </w:r>
+      <w:proofErr w:type="spellEnd"/>
+      <w:r>
+        <w:rPr>
+          <w:rFonts w:ascii="Times New Roman" w:hAnsi="Times New Roman" w:cs="Times New Roman"/>
+          <w:sz w:val="28"/>
+          <w:szCs w:val="28"/>
+        </w:rPr>
+        <w:t xml:space="preserve"> с четким описанием всего, либо </w:t>
+      </w:r>
+      <w:proofErr w:type="spellStart"/>
+      <w:r>
+        <w:rPr>
+          <w:rFonts w:ascii="Times New Roman" w:hAnsi="Times New Roman" w:cs="Times New Roman"/>
+          <w:sz w:val="28"/>
+          <w:szCs w:val="28"/>
+        </w:rPr>
+        <w:t>ui</w:t>
+      </w:r>
+      <w:proofErr w:type="spellEnd"/>
+      <w:r>
+        <w:rPr>
+          <w:rFonts w:ascii="Times New Roman" w:hAnsi="Times New Roman" w:cs="Times New Roman"/>
+          <w:sz w:val="28"/>
+          <w:szCs w:val="28"/>
+        </w:rPr>
+        <w:t xml:space="preserve"> </w:t>
+      </w:r>
+      <w:proofErr w:type="spellStart"/>
+      <w:r>
+        <w:rPr>
+          <w:rFonts w:ascii="Times New Roman" w:hAnsi="Times New Roman" w:cs="Times New Roman"/>
+          <w:sz w:val="28"/>
+          <w:szCs w:val="28"/>
+        </w:rPr>
+        <w:t>kit</w:t>
+      </w:r>
+      <w:proofErr w:type="spellEnd"/>
+      <w:r>
+        <w:rPr>
+          <w:rFonts w:ascii="Times New Roman" w:hAnsi="Times New Roman" w:cs="Times New Roman"/>
+          <w:sz w:val="28"/>
+          <w:szCs w:val="28"/>
+        </w:rPr>
+        <w:t xml:space="preserve"> - особой разницы нет, </w:t>
+      </w:r>
+      <w:r>
+        <w:rPr>
+          <w:rFonts w:ascii="Times New Roman" w:hAnsi="Times New Roman" w:cs="Times New Roman"/>
+          <w:sz w:val="28"/>
+          <w:szCs w:val="28"/>
+        </w:rPr>
+        <w:t>главное,</w:t>
+      </w:r>
+      <w:r>
+        <w:rPr>
+          <w:rFonts w:ascii="Times New Roman" w:hAnsi="Times New Roman" w:cs="Times New Roman"/>
+          <w:sz w:val="28"/>
+          <w:szCs w:val="28"/>
+        </w:rPr>
+        <w:t xml:space="preserve"> чтобы в макете этот момент был предусмотрен.</w:t>
+      </w:r>
+    </w:p>
+    <w:p>
+      <w:pPr>
+        <w:spacing w:after="0" w:line="360" w:lineRule="auto"/>
+        <w:jc w:val="both"/>
+        <w:rPr>
+          <w:rFonts w:ascii="Times New Roman" w:hAnsi="Times New Roman" w:cs="Times New Roman"/>
+          <w:sz w:val="28"/>
+          <w:szCs w:val="28"/>
+        </w:rPr>
+      </w:pPr>
       <w:r>
         <w:rPr>
           <w:rFonts w:ascii="Times New Roman" w:hAnsi="Times New Roman" w:cs="Times New Roman"/>
@@ -6251,89 +6618,16 @@
           <w:szCs w:val="28"/>
         </w:rPr>
         <w:lastRenderedPageBreak/>
-        <w:t>есть система компонентов и вариантов внутри компонента, у тому же все стили можно сразу увидеть, если дизайнер позаботился заранее, и собрал их все в одном месте.</w:t>
-      </w:r>
-    </w:p>
-    <w:p>
-      <w:pPr>
-        <w:spacing w:line="360" w:lineRule="auto"/>
-        <w:jc w:val="both"/>
-        <w:rPr>
-          <w:rFonts w:ascii="Times New Roman" w:hAnsi="Times New Roman" w:cs="Times New Roman"/>
-          <w:sz w:val="28"/>
-          <w:szCs w:val="28"/>
-        </w:rPr>
-      </w:pPr>
-      <w:r>
-        <w:rPr>
-          <w:rFonts w:ascii="Times New Roman" w:hAnsi="Times New Roman" w:cs="Times New Roman"/>
-          <w:sz w:val="28"/>
-          <w:szCs w:val="28"/>
-        </w:rPr>
-        <w:t xml:space="preserve">Очень важно группировать слои по смыслу и называть соответствующе. В группе </w:t>
-      </w:r>
-      <w:proofErr w:type="gramStart"/>
-      <w:r>
-        <w:rPr>
-          <w:rFonts w:ascii="Times New Roman" w:hAnsi="Times New Roman" w:cs="Times New Roman"/>
-          <w:sz w:val="28"/>
-          <w:szCs w:val="28"/>
-        </w:rPr>
-        <w:t>может быть</w:t>
-      </w:r>
-      <w:proofErr w:type="gramEnd"/>
-      <w:r>
-        <w:rPr>
-          <w:rFonts w:ascii="Times New Roman" w:hAnsi="Times New Roman" w:cs="Times New Roman"/>
-          <w:sz w:val="28"/>
-          <w:szCs w:val="28"/>
-        </w:rPr>
-        <w:t xml:space="preserve"> как весь первый экран, так и набор из заголовка-текста описания-кнопки. Это делается для того, чтобы не искать какой-то элемент по всему </w:t>
-      </w:r>
-      <w:proofErr w:type="spellStart"/>
-      <w:r>
-        <w:rPr>
-          <w:rFonts w:ascii="Times New Roman" w:hAnsi="Times New Roman" w:cs="Times New Roman"/>
-          <w:sz w:val="28"/>
-          <w:szCs w:val="28"/>
-        </w:rPr>
-        <w:t>артборду</w:t>
-      </w:r>
-      <w:proofErr w:type="spellEnd"/>
-      <w:r>
-        <w:rPr>
-          <w:rFonts w:ascii="Times New Roman" w:hAnsi="Times New Roman" w:cs="Times New Roman"/>
-          <w:sz w:val="28"/>
-          <w:szCs w:val="28"/>
-        </w:rPr>
-        <w:t xml:space="preserve"> в </w:t>
-      </w:r>
-      <w:proofErr w:type="spellStart"/>
-      <w:r>
-        <w:rPr>
-          <w:rFonts w:ascii="Times New Roman" w:hAnsi="Times New Roman" w:cs="Times New Roman"/>
-          <w:sz w:val="28"/>
-          <w:szCs w:val="28"/>
-        </w:rPr>
-        <w:t>Figma</w:t>
-      </w:r>
-      <w:proofErr w:type="spellEnd"/>
-      <w:r>
-        <w:rPr>
-          <w:rFonts w:ascii="Times New Roman" w:hAnsi="Times New Roman" w:cs="Times New Roman"/>
-          <w:sz w:val="28"/>
-          <w:szCs w:val="28"/>
-        </w:rPr>
-        <w:t xml:space="preserve"> или </w:t>
-      </w:r>
-      <w:proofErr w:type="spellStart"/>
-      <w:r>
-        <w:rPr>
-          <w:rFonts w:ascii="Times New Roman" w:hAnsi="Times New Roman" w:cs="Times New Roman"/>
-          <w:sz w:val="28"/>
-          <w:szCs w:val="28"/>
-        </w:rPr>
-        <w:t>Adobe</w:t>
+        <w:t xml:space="preserve">Желательно прикреплять архив со шрифтами в дополнение к макету. Если шрифт есть в </w:t>
+      </w:r>
+      <w:proofErr w:type="spellStart"/>
+      <w:r>
+        <w:rPr>
+          <w:rFonts w:ascii="Times New Roman" w:hAnsi="Times New Roman" w:cs="Times New Roman"/>
+          <w:sz w:val="28"/>
+          <w:szCs w:val="28"/>
+        </w:rPr>
+        <w:t>Google</w:t>
       </w:r>
       <w:proofErr w:type="spellEnd"/>
       <w:r>
@@ -6351,45 +6645,16 @@
           <w:sz w:val="28"/>
           <w:szCs w:val="28"/>
         </w:rPr>
-        <w:t>Photoshop</w:t>
-      </w:r>
-      <w:proofErr w:type="spellEnd"/>
-      <w:r>
-        <w:rPr>
-          <w:rFonts w:ascii="Times New Roman" w:hAnsi="Times New Roman" w:cs="Times New Roman"/>
-          <w:sz w:val="28"/>
-          <w:szCs w:val="28"/>
-        </w:rPr>
-        <w:t>.</w:t>
-      </w:r>
-    </w:p>
-    <w:p>
-      <w:pPr>
-        <w:spacing w:line="360" w:lineRule="auto"/>
-        <w:jc w:val="both"/>
-        <w:rPr>
-          <w:rFonts w:ascii="Times New Roman" w:hAnsi="Times New Roman" w:cs="Times New Roman"/>
-          <w:sz w:val="28"/>
-          <w:szCs w:val="28"/>
-        </w:rPr>
-      </w:pPr>
-      <w:proofErr w:type="spellStart"/>
-      <w:r>
-        <w:rPr>
-          <w:rFonts w:ascii="Times New Roman" w:hAnsi="Times New Roman" w:cs="Times New Roman"/>
-          <w:sz w:val="28"/>
-          <w:szCs w:val="28"/>
-        </w:rPr>
-        <w:t>Артборды</w:t>
-      </w:r>
-      <w:proofErr w:type="spellEnd"/>
-      <w:r>
-        <w:rPr>
-          <w:rFonts w:ascii="Times New Roman" w:hAnsi="Times New Roman" w:cs="Times New Roman"/>
-          <w:sz w:val="28"/>
-          <w:szCs w:val="28"/>
-        </w:rPr>
-        <w:t xml:space="preserve"> называть по названию страницы.</w:t>
+        <w:t>Fonts</w:t>
+      </w:r>
+      <w:proofErr w:type="spellEnd"/>
+      <w:r>
+        <w:rPr>
+          <w:rFonts w:ascii="Times New Roman" w:hAnsi="Times New Roman" w:cs="Times New Roman"/>
+          <w:sz w:val="28"/>
+          <w:szCs w:val="28"/>
+        </w:rPr>
+        <w:t>, то давать ссылку на него.</w:t>
       </w:r>
     </w:p>
     <w:p>
@@ -6400,123 +6665,128 @@
           <w:rFonts w:ascii="Times New Roman" w:hAnsi="Times New Roman" w:cs="Times New Roman"/>
           <w:sz w:val="28"/>
           <w:szCs w:val="28"/>
-        </w:rPr>
-      </w:pPr>
-      <w:r>
-        <w:rPr>
-          <w:rFonts w:ascii="Times New Roman" w:hAnsi="Times New Roman" w:cs="Times New Roman"/>
-          <w:sz w:val="28"/>
-          <w:szCs w:val="28"/>
-        </w:rPr>
-        <w:t xml:space="preserve">Одинаковые отступы в блоках. В </w:t>
-      </w:r>
-      <w:proofErr w:type="spellStart"/>
-      <w:r>
-        <w:rPr>
-          <w:rFonts w:ascii="Times New Roman" w:hAnsi="Times New Roman" w:cs="Times New Roman"/>
-          <w:sz w:val="28"/>
-          <w:szCs w:val="28"/>
-        </w:rPr>
-        <w:t>Figma</w:t>
-      </w:r>
-      <w:proofErr w:type="spellEnd"/>
-      <w:r>
-        <w:rPr>
-          <w:rFonts w:ascii="Times New Roman" w:hAnsi="Times New Roman" w:cs="Times New Roman"/>
-          <w:sz w:val="28"/>
-          <w:szCs w:val="28"/>
-        </w:rPr>
-        <w:t xml:space="preserve"> есть </w:t>
-      </w:r>
-      <w:proofErr w:type="spellStart"/>
-      <w:r>
-        <w:rPr>
-          <w:rFonts w:ascii="Times New Roman" w:hAnsi="Times New Roman" w:cs="Times New Roman"/>
-          <w:sz w:val="28"/>
-          <w:szCs w:val="28"/>
-        </w:rPr>
-        <w:t>инстурумент</w:t>
-      </w:r>
-      <w:proofErr w:type="spellEnd"/>
-      <w:r>
-        <w:rPr>
-          <w:rFonts w:ascii="Times New Roman" w:hAnsi="Times New Roman" w:cs="Times New Roman"/>
-          <w:sz w:val="28"/>
-          <w:szCs w:val="28"/>
+          <w:lang w:val="en-US"/>
+        </w:rPr>
+      </w:pPr>
+      <w:r>
+        <w:rPr>
+          <w:rFonts w:ascii="Times New Roman" w:hAnsi="Times New Roman" w:cs="Times New Roman"/>
+          <w:sz w:val="28"/>
+          <w:szCs w:val="28"/>
+        </w:rPr>
+        <w:t xml:space="preserve">Для сложных взаимодействий лучше всего прилагать </w:t>
+      </w:r>
+      <w:proofErr w:type="spellStart"/>
+      <w:r>
+        <w:rPr>
+          <w:rFonts w:ascii="Times New Roman" w:hAnsi="Times New Roman" w:cs="Times New Roman"/>
+          <w:sz w:val="28"/>
+          <w:szCs w:val="28"/>
+        </w:rPr>
+        <w:t>референсы</w:t>
+      </w:r>
+      <w:proofErr w:type="spellEnd"/>
+      <w:r>
+        <w:rPr>
+          <w:rFonts w:ascii="Times New Roman" w:hAnsi="Times New Roman" w:cs="Times New Roman"/>
+          <w:sz w:val="28"/>
+          <w:szCs w:val="28"/>
+        </w:rPr>
+        <w:t xml:space="preserve">, создавать анимацию и описывать её. Таким образом с большей вероятностью будет сделано как задумывалось. Анимировать макет можно с помощью </w:t>
+      </w:r>
+      <w:r>
+        <w:rPr>
+          <w:rFonts w:ascii="Times New Roman" w:hAnsi="Times New Roman" w:cs="Times New Roman"/>
+          <w:sz w:val="28"/>
+          <w:szCs w:val="28"/>
+          <w:lang w:val="en-US"/>
+        </w:rPr>
+        <w:t xml:space="preserve">Photoshop </w:t>
+      </w:r>
+      <w:r>
+        <w:rPr>
+          <w:rFonts w:ascii="Times New Roman" w:hAnsi="Times New Roman" w:cs="Times New Roman"/>
+          <w:sz w:val="28"/>
+          <w:szCs w:val="28"/>
+        </w:rPr>
+        <w:t>или</w:t>
+      </w:r>
+      <w:r>
+        <w:rPr>
+          <w:rFonts w:ascii="Times New Roman" w:hAnsi="Times New Roman" w:cs="Times New Roman"/>
+          <w:sz w:val="28"/>
+          <w:szCs w:val="28"/>
+          <w:lang w:val="en-US"/>
         </w:rPr>
         <w:t xml:space="preserve"> </w:t>
       </w:r>
-      <w:proofErr w:type="spellStart"/>
-      <w:r>
-        <w:rPr>
-          <w:rFonts w:ascii="Times New Roman" w:hAnsi="Times New Roman" w:cs="Times New Roman"/>
-          <w:sz w:val="28"/>
-          <w:szCs w:val="28"/>
-        </w:rPr>
-        <w:t>auto</w:t>
-      </w:r>
-      <w:proofErr w:type="spellEnd"/>
-      <w:r>
-        <w:rPr>
-          <w:rFonts w:ascii="Times New Roman" w:hAnsi="Times New Roman" w:cs="Times New Roman"/>
-          <w:sz w:val="28"/>
-          <w:szCs w:val="28"/>
+      <w:r>
+        <w:rPr>
+          <w:rFonts w:ascii="Times New Roman" w:hAnsi="Times New Roman" w:cs="Times New Roman"/>
+          <w:sz w:val="28"/>
+          <w:szCs w:val="28"/>
+        </w:rPr>
+        <w:t>других</w:t>
+      </w:r>
+      <w:r>
+        <w:rPr>
+          <w:rFonts w:ascii="Times New Roman" w:hAnsi="Times New Roman" w:cs="Times New Roman"/>
+          <w:sz w:val="28"/>
+          <w:szCs w:val="28"/>
+          <w:lang w:val="en-US"/>
         </w:rPr>
         <w:t xml:space="preserve"> </w:t>
       </w:r>
-      <w:proofErr w:type="spellStart"/>
-      <w:r>
-        <w:rPr>
-          <w:rFonts w:ascii="Times New Roman" w:hAnsi="Times New Roman" w:cs="Times New Roman"/>
-          <w:sz w:val="28"/>
-          <w:szCs w:val="28"/>
-        </w:rPr>
-        <w:t>layout</w:t>
-      </w:r>
-      <w:proofErr w:type="spellEnd"/>
-      <w:r>
-        <w:rPr>
-          <w:rFonts w:ascii="Times New Roman" w:hAnsi="Times New Roman" w:cs="Times New Roman"/>
-          <w:sz w:val="28"/>
-          <w:szCs w:val="28"/>
-        </w:rPr>
-        <w:t xml:space="preserve">, с помощью которого можно задать блокам одинаковые отступы и быстро варьировать с настройками. В </w:t>
-      </w:r>
-      <w:proofErr w:type="spellStart"/>
-      <w:r>
-        <w:rPr>
-          <w:rFonts w:ascii="Times New Roman" w:hAnsi="Times New Roman" w:cs="Times New Roman"/>
-          <w:sz w:val="28"/>
-          <w:szCs w:val="28"/>
-        </w:rPr>
-        <w:t>Adobe</w:t>
-      </w:r>
-      <w:proofErr w:type="spellEnd"/>
-      <w:r>
-        <w:rPr>
-          <w:rFonts w:ascii="Times New Roman" w:hAnsi="Times New Roman" w:cs="Times New Roman"/>
-          <w:sz w:val="28"/>
-          <w:szCs w:val="28"/>
+      <w:r>
+        <w:rPr>
+          <w:rFonts w:ascii="Times New Roman" w:hAnsi="Times New Roman" w:cs="Times New Roman"/>
+          <w:sz w:val="28"/>
+          <w:szCs w:val="28"/>
+        </w:rPr>
+        <w:t>специальных</w:t>
+      </w:r>
+      <w:r>
+        <w:rPr>
+          <w:rFonts w:ascii="Times New Roman" w:hAnsi="Times New Roman" w:cs="Times New Roman"/>
+          <w:sz w:val="28"/>
+          <w:szCs w:val="28"/>
+          <w:lang w:val="en-US"/>
         </w:rPr>
         <w:t xml:space="preserve"> </w:t>
       </w:r>
-      <w:proofErr w:type="spellStart"/>
-      <w:r>
-        <w:rPr>
-          <w:rFonts w:ascii="Times New Roman" w:hAnsi="Times New Roman" w:cs="Times New Roman"/>
-          <w:sz w:val="28"/>
-          <w:szCs w:val="28"/>
-        </w:rPr>
-        <w:t>Photoshop</w:t>
-      </w:r>
-      <w:proofErr w:type="spellEnd"/>
-      <w:r>
-        <w:rPr>
-          <w:rFonts w:ascii="Times New Roman" w:hAnsi="Times New Roman" w:cs="Times New Roman"/>
-          <w:sz w:val="28"/>
-          <w:szCs w:val="28"/>
-        </w:rPr>
-        <w:t xml:space="preserve"> за этим моментом нужно более тщательно следить, чтобы не ошибиться.</w:t>
+      <w:r>
+        <w:rPr>
+          <w:rFonts w:ascii="Times New Roman" w:hAnsi="Times New Roman" w:cs="Times New Roman"/>
+          <w:sz w:val="28"/>
+          <w:szCs w:val="28"/>
+        </w:rPr>
+        <w:t>программ</w:t>
+      </w:r>
+      <w:r>
+        <w:rPr>
+          <w:rFonts w:ascii="Times New Roman" w:hAnsi="Times New Roman" w:cs="Times New Roman"/>
+          <w:sz w:val="28"/>
+          <w:szCs w:val="28"/>
+          <w:lang w:val="en-US"/>
+        </w:rPr>
+        <w:t xml:space="preserve">: Adobe Animate, Adobe Edge, Adobe After Effects </w:t>
+      </w:r>
+      <w:r>
+        <w:rPr>
+          <w:rFonts w:ascii="Times New Roman" w:hAnsi="Times New Roman" w:cs="Times New Roman"/>
+          <w:sz w:val="28"/>
+          <w:szCs w:val="28"/>
+        </w:rPr>
+        <w:t>или</w:t>
+      </w:r>
+      <w:r>
+        <w:rPr>
+          <w:rFonts w:ascii="Times New Roman" w:hAnsi="Times New Roman" w:cs="Times New Roman"/>
+          <w:sz w:val="28"/>
+          <w:szCs w:val="28"/>
+          <w:lang w:val="en-US"/>
+        </w:rPr>
+        <w:t xml:space="preserve"> Principle.</w:t>
       </w:r>
     </w:p>
     <w:p>
@@ -6535,25 +6805,7 @@
           <w:sz w:val="28"/>
           <w:szCs w:val="28"/>
         </w:rPr>
-        <w:t xml:space="preserve">Договориться с коллегой о том, в какой программе удобнее и </w:t>
-      </w:r>
-      <w:proofErr w:type="spellStart"/>
-      <w:r>
-        <w:rPr>
-          <w:rFonts w:ascii="Times New Roman" w:hAnsi="Times New Roman" w:cs="Times New Roman"/>
-          <w:sz w:val="28"/>
-          <w:szCs w:val="28"/>
-        </w:rPr>
-        <w:t>оперативнее</w:t>
-      </w:r>
-      <w:proofErr w:type="spellEnd"/>
-      <w:r>
-        <w:rPr>
-          <w:rFonts w:ascii="Times New Roman" w:hAnsi="Times New Roman" w:cs="Times New Roman"/>
-          <w:sz w:val="28"/>
-          <w:szCs w:val="28"/>
-        </w:rPr>
-        <w:t xml:space="preserve"> работать всем.</w:t>
+        <w:t>При соблюдении этих несложных правил, разработка на дальнейших этапах сокращается и тем самым упрощается работа всей команды.</w:t>
       </w:r>
     </w:p>
     <w:p>
@@ -6572,579 +6824,23 @@
           <w:sz w:val="28"/>
           <w:szCs w:val="28"/>
         </w:rPr>
-        <w:t>Цветовая модель макета должна быть RGB. Это стандарт для мониторов и экранов.</w:t>
-      </w:r>
-    </w:p>
-    <w:p>
-      <w:pPr>
-        <w:spacing w:after="0" w:line="360" w:lineRule="auto"/>
-        <w:jc w:val="both"/>
-        <w:rPr>
-          <w:rFonts w:ascii="Times New Roman" w:hAnsi="Times New Roman" w:cs="Times New Roman"/>
-          <w:sz w:val="28"/>
-          <w:szCs w:val="28"/>
-        </w:rPr>
-      </w:pPr>
-      <w:r>
-        <w:rPr>
-          <w:rFonts w:ascii="Times New Roman" w:hAnsi="Times New Roman" w:cs="Times New Roman"/>
-          <w:sz w:val="28"/>
-          <w:szCs w:val="28"/>
-        </w:rPr>
-        <w:t>Масштабировать картинки необходимо пропорционально, чтобы не происходило искажений.</w:t>
-      </w:r>
-    </w:p>
-    <w:p>
-      <w:pPr>
-        <w:spacing w:after="0" w:line="360" w:lineRule="auto"/>
-        <w:jc w:val="both"/>
-        <w:rPr>
-          <w:rFonts w:ascii="Times New Roman" w:hAnsi="Times New Roman" w:cs="Times New Roman"/>
-          <w:sz w:val="28"/>
-          <w:szCs w:val="28"/>
-        </w:rPr>
-      </w:pPr>
-      <w:r>
-        <w:rPr>
-          <w:rFonts w:ascii="Times New Roman" w:hAnsi="Times New Roman" w:cs="Times New Roman"/>
-          <w:sz w:val="28"/>
-          <w:szCs w:val="28"/>
-        </w:rPr>
-        <w:t xml:space="preserve">Не использовать системные </w:t>
-      </w:r>
-      <w:proofErr w:type="spellStart"/>
-      <w:r>
-        <w:rPr>
-          <w:rFonts w:ascii="Times New Roman" w:hAnsi="Times New Roman" w:cs="Times New Roman"/>
-          <w:sz w:val="28"/>
-          <w:szCs w:val="28"/>
-        </w:rPr>
-        <w:t>псевдостили</w:t>
-      </w:r>
-      <w:proofErr w:type="spellEnd"/>
-      <w:r>
-        <w:rPr>
-          <w:rFonts w:ascii="Times New Roman" w:hAnsi="Times New Roman" w:cs="Times New Roman"/>
-          <w:sz w:val="28"/>
-          <w:szCs w:val="28"/>
-        </w:rPr>
-        <w:t xml:space="preserve"> шрифта в формате жирности или курсива. Использовать только начертания из семейства шрифта </w:t>
-      </w:r>
-      <w:proofErr w:type="spellStart"/>
-      <w:r>
-        <w:rPr>
-          <w:rFonts w:ascii="Times New Roman" w:hAnsi="Times New Roman" w:cs="Times New Roman"/>
-          <w:sz w:val="28"/>
-          <w:szCs w:val="28"/>
-        </w:rPr>
-        <w:t>Light</w:t>
-      </w:r>
-      <w:proofErr w:type="spellEnd"/>
-      <w:r>
-        <w:rPr>
-          <w:rFonts w:ascii="Times New Roman" w:hAnsi="Times New Roman" w:cs="Times New Roman"/>
-          <w:sz w:val="28"/>
-          <w:szCs w:val="28"/>
-        </w:rPr>
-        <w:t>/</w:t>
-      </w:r>
-      <w:proofErr w:type="spellStart"/>
-      <w:r>
-        <w:rPr>
-          <w:rFonts w:ascii="Times New Roman" w:hAnsi="Times New Roman" w:cs="Times New Roman"/>
-          <w:sz w:val="28"/>
-          <w:szCs w:val="28"/>
-        </w:rPr>
-        <w:t>Bold</w:t>
-      </w:r>
-      <w:proofErr w:type="spellEnd"/>
-      <w:r>
-        <w:rPr>
-          <w:rFonts w:ascii="Times New Roman" w:hAnsi="Times New Roman" w:cs="Times New Roman"/>
-          <w:sz w:val="28"/>
-          <w:szCs w:val="28"/>
-        </w:rPr>
-        <w:t>/</w:t>
-      </w:r>
-      <w:proofErr w:type="spellStart"/>
-      <w:r>
-        <w:rPr>
-          <w:rFonts w:ascii="Times New Roman" w:hAnsi="Times New Roman" w:cs="Times New Roman"/>
-          <w:sz w:val="28"/>
-          <w:szCs w:val="28"/>
-        </w:rPr>
-        <w:t>Regular</w:t>
-      </w:r>
-      <w:proofErr w:type="spellEnd"/>
-      <w:r>
-        <w:rPr>
-          <w:rFonts w:ascii="Times New Roman" w:hAnsi="Times New Roman" w:cs="Times New Roman"/>
-          <w:sz w:val="28"/>
-          <w:szCs w:val="28"/>
-        </w:rPr>
-        <w:t>/</w:t>
-      </w:r>
-      <w:proofErr w:type="spellStart"/>
-      <w:r>
-        <w:rPr>
-          <w:rFonts w:ascii="Times New Roman" w:hAnsi="Times New Roman" w:cs="Times New Roman"/>
-          <w:sz w:val="28"/>
-          <w:szCs w:val="28"/>
-        </w:rPr>
-        <w:t>Light</w:t>
-      </w:r>
-      <w:proofErr w:type="spellEnd"/>
-      <w:r>
-        <w:rPr>
-          <w:rFonts w:ascii="Times New Roman" w:hAnsi="Times New Roman" w:cs="Times New Roman"/>
-          <w:sz w:val="28"/>
-          <w:szCs w:val="28"/>
-        </w:rPr>
-        <w:t xml:space="preserve"> </w:t>
-      </w:r>
-      <w:proofErr w:type="spellStart"/>
-      <w:r>
-        <w:rPr>
-          <w:rFonts w:ascii="Times New Roman" w:hAnsi="Times New Roman" w:cs="Times New Roman"/>
-          <w:sz w:val="28"/>
-          <w:szCs w:val="28"/>
-        </w:rPr>
-        <w:t>Italic</w:t>
-      </w:r>
-      <w:proofErr w:type="spellEnd"/>
-      <w:r>
-        <w:rPr>
-          <w:rFonts w:ascii="Times New Roman" w:hAnsi="Times New Roman" w:cs="Times New Roman"/>
-          <w:sz w:val="28"/>
-          <w:szCs w:val="28"/>
-        </w:rPr>
-        <w:t>/</w:t>
-      </w:r>
-      <w:proofErr w:type="spellStart"/>
-      <w:r>
-        <w:rPr>
-          <w:rFonts w:ascii="Times New Roman" w:hAnsi="Times New Roman" w:cs="Times New Roman"/>
-          <w:sz w:val="28"/>
-          <w:szCs w:val="28"/>
-        </w:rPr>
-        <w:t>Bold</w:t>
-      </w:r>
-      <w:proofErr w:type="spellEnd"/>
-      <w:r>
-        <w:rPr>
-          <w:rFonts w:ascii="Times New Roman" w:hAnsi="Times New Roman" w:cs="Times New Roman"/>
-          <w:sz w:val="28"/>
-          <w:szCs w:val="28"/>
-        </w:rPr>
-        <w:t xml:space="preserve"> </w:t>
-      </w:r>
-      <w:proofErr w:type="spellStart"/>
-      <w:r>
-        <w:rPr>
-          <w:rFonts w:ascii="Times New Roman" w:hAnsi="Times New Roman" w:cs="Times New Roman"/>
-          <w:sz w:val="28"/>
-          <w:szCs w:val="28"/>
-        </w:rPr>
-        <w:t>Italic</w:t>
-      </w:r>
-      <w:proofErr w:type="spellEnd"/>
-      <w:r>
-        <w:rPr>
-          <w:rFonts w:ascii="Times New Roman" w:hAnsi="Times New Roman" w:cs="Times New Roman"/>
-          <w:sz w:val="28"/>
-          <w:szCs w:val="28"/>
-        </w:rPr>
-        <w:t>/</w:t>
-      </w:r>
-      <w:proofErr w:type="spellStart"/>
-      <w:r>
-        <w:rPr>
-          <w:rFonts w:ascii="Times New Roman" w:hAnsi="Times New Roman" w:cs="Times New Roman"/>
-          <w:sz w:val="28"/>
-          <w:szCs w:val="28"/>
-        </w:rPr>
-        <w:t>Regular</w:t>
-      </w:r>
-      <w:proofErr w:type="spellEnd"/>
-      <w:r>
-        <w:rPr>
-          <w:rFonts w:ascii="Times New Roman" w:hAnsi="Times New Roman" w:cs="Times New Roman"/>
-          <w:sz w:val="28"/>
-          <w:szCs w:val="28"/>
-        </w:rPr>
-        <w:t xml:space="preserve"> </w:t>
-      </w:r>
-      <w:proofErr w:type="spellStart"/>
-      <w:r>
-        <w:rPr>
-          <w:rFonts w:ascii="Times New Roman" w:hAnsi="Times New Roman" w:cs="Times New Roman"/>
-          <w:sz w:val="28"/>
-          <w:szCs w:val="28"/>
-        </w:rPr>
-        <w:t>Italic</w:t>
-      </w:r>
-      <w:proofErr w:type="spellEnd"/>
-      <w:r>
-        <w:rPr>
-          <w:rFonts w:ascii="Times New Roman" w:hAnsi="Times New Roman" w:cs="Times New Roman"/>
-          <w:sz w:val="28"/>
-          <w:szCs w:val="28"/>
-        </w:rPr>
-        <w:t>.</w:t>
-      </w:r>
-    </w:p>
-    <w:p>
-      <w:pPr>
-        <w:spacing w:after="0" w:line="360" w:lineRule="auto"/>
-        <w:jc w:val="both"/>
-        <w:rPr>
-          <w:rFonts w:ascii="Times New Roman" w:hAnsi="Times New Roman" w:cs="Times New Roman"/>
-          <w:sz w:val="28"/>
-          <w:szCs w:val="28"/>
-        </w:rPr>
-      </w:pPr>
-      <w:r>
-        <w:rPr>
-          <w:rFonts w:ascii="Times New Roman" w:hAnsi="Times New Roman" w:cs="Times New Roman"/>
-          <w:sz w:val="28"/>
-          <w:szCs w:val="28"/>
-        </w:rPr>
-        <w:t>Необходимо избавляться от дробных расстояний в отступах и в размерах иконок. Размеры должны быть целым числом.</w:t>
-      </w:r>
-    </w:p>
-    <w:p>
-      <w:pPr>
-        <w:spacing w:after="0" w:line="360" w:lineRule="auto"/>
-        <w:jc w:val="both"/>
-        <w:rPr>
-          <w:rFonts w:ascii="Times New Roman" w:hAnsi="Times New Roman" w:cs="Times New Roman"/>
-          <w:sz w:val="28"/>
-          <w:szCs w:val="28"/>
-        </w:rPr>
-      </w:pPr>
-      <w:r>
-        <w:rPr>
-          <w:rFonts w:ascii="Times New Roman" w:hAnsi="Times New Roman" w:cs="Times New Roman"/>
-          <w:sz w:val="28"/>
-          <w:szCs w:val="28"/>
-        </w:rPr>
-        <w:t xml:space="preserve">Все важные элементы собрать где-то в одном месте. Либо это </w:t>
-      </w:r>
-      <w:proofErr w:type="spellStart"/>
-      <w:r>
-        <w:rPr>
-          <w:rFonts w:ascii="Times New Roman" w:hAnsi="Times New Roman" w:cs="Times New Roman"/>
-          <w:sz w:val="28"/>
-          <w:szCs w:val="28"/>
-        </w:rPr>
-        <w:t>Style</w:t>
-      </w:r>
-      <w:proofErr w:type="spellEnd"/>
-      <w:r>
-        <w:rPr>
-          <w:rFonts w:ascii="Times New Roman" w:hAnsi="Times New Roman" w:cs="Times New Roman"/>
-          <w:sz w:val="28"/>
-          <w:szCs w:val="28"/>
-        </w:rPr>
-        <w:t xml:space="preserve"> </w:t>
-      </w:r>
-      <w:proofErr w:type="spellStart"/>
-      <w:r>
-        <w:rPr>
-          <w:rFonts w:ascii="Times New Roman" w:hAnsi="Times New Roman" w:cs="Times New Roman"/>
-          <w:sz w:val="28"/>
-          <w:szCs w:val="28"/>
-        </w:rPr>
-        <w:t>Guide</w:t>
-      </w:r>
-      <w:proofErr w:type="spellEnd"/>
-      <w:r>
-        <w:rPr>
-          <w:rFonts w:ascii="Times New Roman" w:hAnsi="Times New Roman" w:cs="Times New Roman"/>
-          <w:sz w:val="28"/>
-          <w:szCs w:val="28"/>
-        </w:rPr>
-        <w:t xml:space="preserve"> с четким описанием всего, либо </w:t>
-      </w:r>
-      <w:proofErr w:type="spellStart"/>
-      <w:r>
-        <w:rPr>
-          <w:rFonts w:ascii="Times New Roman" w:hAnsi="Times New Roman" w:cs="Times New Roman"/>
-          <w:sz w:val="28"/>
-          <w:szCs w:val="28"/>
-        </w:rPr>
-        <w:t>ui</w:t>
-      </w:r>
-      <w:proofErr w:type="spellEnd"/>
-      <w:r>
-        <w:rPr>
-          <w:rFonts w:ascii="Times New Roman" w:hAnsi="Times New Roman" w:cs="Times New Roman"/>
-          <w:sz w:val="28"/>
-          <w:szCs w:val="28"/>
-        </w:rPr>
-        <w:t xml:space="preserve"> </w:t>
-      </w:r>
-      <w:proofErr w:type="spellStart"/>
-      <w:r>
-        <w:rPr>
-          <w:rFonts w:ascii="Times New Roman" w:hAnsi="Times New Roman" w:cs="Times New Roman"/>
-          <w:sz w:val="28"/>
-          <w:szCs w:val="28"/>
-        </w:rPr>
-        <w:t>kit</w:t>
-      </w:r>
-      <w:proofErr w:type="spellEnd"/>
-      <w:r>
-        <w:rPr>
-          <w:rFonts w:ascii="Times New Roman" w:hAnsi="Times New Roman" w:cs="Times New Roman"/>
-          <w:sz w:val="28"/>
-          <w:szCs w:val="28"/>
-        </w:rPr>
-        <w:t xml:space="preserve"> - особой разницы нет, </w:t>
-      </w:r>
-      <w:proofErr w:type="gramStart"/>
-      <w:r>
-        <w:rPr>
-          <w:rFonts w:ascii="Times New Roman" w:hAnsi="Times New Roman" w:cs="Times New Roman"/>
-          <w:sz w:val="28"/>
-          <w:szCs w:val="28"/>
-        </w:rPr>
-        <w:t>главное</w:t>
-      </w:r>
-      <w:proofErr w:type="gramEnd"/>
-      <w:r>
-        <w:rPr>
-          <w:rFonts w:ascii="Times New Roman" w:hAnsi="Times New Roman" w:cs="Times New Roman"/>
-          <w:sz w:val="28"/>
-          <w:szCs w:val="28"/>
-        </w:rPr>
-        <w:t xml:space="preserve"> чтобы в макете этот момент был предусмотрен.</w:t>
-      </w:r>
-    </w:p>
-    <w:p>
-      <w:pPr>
-        <w:spacing w:line="360" w:lineRule="auto"/>
-        <w:jc w:val="both"/>
-        <w:rPr>
-          <w:rFonts w:ascii="Times New Roman" w:hAnsi="Times New Roman" w:cs="Times New Roman"/>
-          <w:sz w:val="28"/>
-          <w:szCs w:val="28"/>
-        </w:rPr>
-      </w:pPr>
-      <w:r>
-        <w:rPr>
-          <w:rFonts w:ascii="Times New Roman" w:hAnsi="Times New Roman" w:cs="Times New Roman"/>
-          <w:sz w:val="28"/>
-          <w:szCs w:val="28"/>
-        </w:rPr>
-        <w:t xml:space="preserve">Желательно прикреплять архив со шрифтами в дополнение к макету. Если шрифт есть в </w:t>
-      </w:r>
-      <w:proofErr w:type="spellStart"/>
-      <w:r>
-        <w:rPr>
-          <w:rFonts w:ascii="Times New Roman" w:hAnsi="Times New Roman" w:cs="Times New Roman"/>
-          <w:sz w:val="28"/>
-          <w:szCs w:val="28"/>
-        </w:rPr>
-        <w:t>Google</w:t>
-      </w:r>
-      <w:proofErr w:type="spellEnd"/>
-      <w:r>
-        <w:rPr>
-          <w:rFonts w:ascii="Times New Roman" w:hAnsi="Times New Roman" w:cs="Times New Roman"/>
-          <w:sz w:val="28"/>
-          <w:szCs w:val="28"/>
-        </w:rPr>
-        <w:t xml:space="preserve"> </w:t>
-      </w:r>
-      <w:proofErr w:type="spellStart"/>
-      <w:r>
-        <w:rPr>
-          <w:rFonts w:ascii="Times New Roman" w:hAnsi="Times New Roman" w:cs="Times New Roman"/>
-          <w:sz w:val="28"/>
-          <w:szCs w:val="28"/>
-        </w:rPr>
-        <w:t>Fonts</w:t>
-      </w:r>
-      <w:proofErr w:type="spellEnd"/>
-      <w:r>
-        <w:rPr>
-          <w:rFonts w:ascii="Times New Roman" w:hAnsi="Times New Roman" w:cs="Times New Roman"/>
-          <w:sz w:val="28"/>
-          <w:szCs w:val="28"/>
-        </w:rPr>
-        <w:t>, то давать ссылку на него.</w:t>
-      </w:r>
-    </w:p>
-    <w:p>
-      <w:pPr>
-        <w:spacing w:after="0" w:line="360" w:lineRule="auto"/>
-        <w:jc w:val="both"/>
-        <w:rPr>
-          <w:rFonts w:ascii="Times New Roman" w:hAnsi="Times New Roman" w:cs="Times New Roman"/>
-          <w:sz w:val="28"/>
-          <w:szCs w:val="28"/>
-          <w:lang w:val="en-US"/>
-        </w:rPr>
-      </w:pPr>
-      <w:r>
-        <w:rPr>
-          <w:rFonts w:ascii="Times New Roman" w:hAnsi="Times New Roman" w:cs="Times New Roman"/>
-          <w:sz w:val="28"/>
-          <w:szCs w:val="28"/>
-        </w:rPr>
-        <w:lastRenderedPageBreak/>
-        <w:t xml:space="preserve">Для сложных взаимодействий лучше всего прилагать </w:t>
-      </w:r>
-      <w:proofErr w:type="spellStart"/>
-      <w:r>
-        <w:rPr>
-          <w:rFonts w:ascii="Times New Roman" w:hAnsi="Times New Roman" w:cs="Times New Roman"/>
-          <w:sz w:val="28"/>
-          <w:szCs w:val="28"/>
-        </w:rPr>
-        <w:t>референсы</w:t>
-      </w:r>
-      <w:proofErr w:type="spellEnd"/>
-      <w:r>
-        <w:rPr>
-          <w:rFonts w:ascii="Times New Roman" w:hAnsi="Times New Roman" w:cs="Times New Roman"/>
-          <w:sz w:val="28"/>
-          <w:szCs w:val="28"/>
-        </w:rPr>
-        <w:t xml:space="preserve">, создавать анимацию и описывать её. Таким образом с большей вероятностью будет сделано как задумывалось. Анимировать макет можно с помощью </w:t>
-      </w:r>
-      <w:r>
-        <w:rPr>
-          <w:rFonts w:ascii="Times New Roman" w:hAnsi="Times New Roman" w:cs="Times New Roman"/>
-          <w:sz w:val="28"/>
-          <w:szCs w:val="28"/>
-          <w:lang w:val="en-US"/>
-        </w:rPr>
-        <w:t xml:space="preserve">Photoshop </w:t>
-      </w:r>
-      <w:r>
-        <w:rPr>
-          <w:rFonts w:ascii="Times New Roman" w:hAnsi="Times New Roman" w:cs="Times New Roman"/>
-          <w:sz w:val="28"/>
-          <w:szCs w:val="28"/>
-        </w:rPr>
-        <w:t>или</w:t>
-      </w:r>
-      <w:r>
-        <w:rPr>
-          <w:rFonts w:ascii="Times New Roman" w:hAnsi="Times New Roman" w:cs="Times New Roman"/>
-          <w:sz w:val="28"/>
-          <w:szCs w:val="28"/>
-          <w:lang w:val="en-US"/>
-        </w:rPr>
-        <w:t xml:space="preserve"> </w:t>
-      </w:r>
-      <w:r>
-        <w:rPr>
-          <w:rFonts w:ascii="Times New Roman" w:hAnsi="Times New Roman" w:cs="Times New Roman"/>
-          <w:sz w:val="28"/>
-          <w:szCs w:val="28"/>
-        </w:rPr>
-        <w:t>других</w:t>
-      </w:r>
-      <w:r>
-        <w:rPr>
-          <w:rFonts w:ascii="Times New Roman" w:hAnsi="Times New Roman" w:cs="Times New Roman"/>
-          <w:sz w:val="28"/>
-          <w:szCs w:val="28"/>
-          <w:lang w:val="en-US"/>
-        </w:rPr>
-        <w:t xml:space="preserve"> </w:t>
-      </w:r>
-      <w:r>
-        <w:rPr>
-          <w:rFonts w:ascii="Times New Roman" w:hAnsi="Times New Roman" w:cs="Times New Roman"/>
-          <w:sz w:val="28"/>
-          <w:szCs w:val="28"/>
-        </w:rPr>
-        <w:t>специальных</w:t>
-      </w:r>
-      <w:r>
-        <w:rPr>
-          <w:rFonts w:ascii="Times New Roman" w:hAnsi="Times New Roman" w:cs="Times New Roman"/>
-          <w:sz w:val="28"/>
-          <w:szCs w:val="28"/>
-          <w:lang w:val="en-US"/>
-        </w:rPr>
-        <w:t xml:space="preserve"> </w:t>
-      </w:r>
-      <w:r>
-        <w:rPr>
-          <w:rFonts w:ascii="Times New Roman" w:hAnsi="Times New Roman" w:cs="Times New Roman"/>
-          <w:sz w:val="28"/>
-          <w:szCs w:val="28"/>
-        </w:rPr>
-        <w:t>программ</w:t>
-      </w:r>
-      <w:r>
-        <w:rPr>
-          <w:rFonts w:ascii="Times New Roman" w:hAnsi="Times New Roman" w:cs="Times New Roman"/>
-          <w:sz w:val="28"/>
-          <w:szCs w:val="28"/>
-          <w:lang w:val="en-US"/>
-        </w:rPr>
-        <w:t xml:space="preserve">: Adobe Animate, Adobe Edge, Adobe After Effects </w:t>
-      </w:r>
-      <w:r>
-        <w:rPr>
-          <w:rFonts w:ascii="Times New Roman" w:hAnsi="Times New Roman" w:cs="Times New Roman"/>
-          <w:sz w:val="28"/>
-          <w:szCs w:val="28"/>
-        </w:rPr>
-        <w:t>или</w:t>
-      </w:r>
-      <w:r>
-        <w:rPr>
-          <w:rFonts w:ascii="Times New Roman" w:hAnsi="Times New Roman" w:cs="Times New Roman"/>
-          <w:sz w:val="28"/>
-          <w:szCs w:val="28"/>
-          <w:lang w:val="en-US"/>
-        </w:rPr>
-        <w:t xml:space="preserve"> Principle.</w:t>
-      </w:r>
-    </w:p>
-    <w:p>
-      <w:pPr>
-        <w:spacing w:line="360" w:lineRule="auto"/>
-        <w:jc w:val="both"/>
-        <w:rPr>
-          <w:rFonts w:ascii="Times New Roman" w:hAnsi="Times New Roman" w:cs="Times New Roman"/>
-          <w:sz w:val="28"/>
-          <w:szCs w:val="28"/>
-        </w:rPr>
-      </w:pPr>
-      <w:r>
-        <w:rPr>
-          <w:rFonts w:ascii="Times New Roman" w:hAnsi="Times New Roman" w:cs="Times New Roman"/>
-          <w:sz w:val="28"/>
-          <w:szCs w:val="28"/>
-        </w:rPr>
-        <w:t>При соблюдении этих несложных правил, разработка на дальнейших этапах сокращается и тем самым упрощается работа всей команды.</w:t>
-      </w:r>
-    </w:p>
-    <w:p>
-      <w:pPr>
-        <w:spacing w:after="0" w:line="360" w:lineRule="auto"/>
-        <w:jc w:val="both"/>
-        <w:rPr>
-          <w:rFonts w:ascii="Times New Roman" w:hAnsi="Times New Roman" w:cs="Times New Roman"/>
-          <w:sz w:val="28"/>
-          <w:szCs w:val="28"/>
-        </w:rPr>
-      </w:pPr>
-      <w:r>
-        <w:rPr>
-          <w:rFonts w:ascii="Times New Roman" w:hAnsi="Times New Roman" w:cs="Times New Roman"/>
-          <w:sz w:val="28"/>
-          <w:szCs w:val="28"/>
-        </w:rPr>
-        <w:t xml:space="preserve">Макет сайта играет важную роль в работе </w:t>
+        <w:t xml:space="preserve">Макет </w:t>
+      </w:r>
+      <w:r>
+        <w:rPr>
+          <w:rFonts w:ascii="Times New Roman" w:hAnsi="Times New Roman" w:cs="Times New Roman"/>
+          <w:sz w:val="28"/>
+          <w:szCs w:val="28"/>
+        </w:rPr>
+        <w:t>веб-</w:t>
+      </w:r>
+      <w:r>
+        <w:rPr>
+          <w:rFonts w:ascii="Times New Roman" w:hAnsi="Times New Roman" w:cs="Times New Roman"/>
+          <w:sz w:val="28"/>
+          <w:szCs w:val="28"/>
+        </w:rPr>
+        <w:t xml:space="preserve">сайта играет важную роль в работе </w:t>
       </w:r>
       <w:proofErr w:type="spellStart"/>
       <w:r>
@@ -7273,15 +6969,15 @@
           <w:sz w:val="28"/>
           <w:szCs w:val="28"/>
         </w:rPr>
-        <w:t>планировать свою работу, чтобы ничего не нужно бы</w:t>
-      </w:r>
-      <w:r>
-        <w:rPr>
-          <w:rFonts w:ascii="Times New Roman" w:hAnsi="Times New Roman" w:cs="Times New Roman"/>
-          <w:sz w:val="28"/>
-          <w:szCs w:val="28"/>
-        </w:rPr>
-        <w:t>ло переделывать или дополнять;</w:t>
+        <w:t>сохранять стилистическое единство всех разде</w:t>
+      </w:r>
+      <w:r>
+        <w:rPr>
+          <w:rFonts w:ascii="Times New Roman" w:hAnsi="Times New Roman" w:cs="Times New Roman"/>
+          <w:sz w:val="28"/>
+          <w:szCs w:val="28"/>
+        </w:rPr>
+        <w:t xml:space="preserve">лов во время вёрстки. </w:t>
       </w:r>
     </w:p>
     <w:p>
@@ -7306,15 +7002,15 @@
           <w:sz w:val="28"/>
           <w:szCs w:val="28"/>
         </w:rPr>
-        <w:t>сохранять стилистическое единство всех разде</w:t>
-      </w:r>
-      <w:r>
-        <w:rPr>
-          <w:rFonts w:ascii="Times New Roman" w:hAnsi="Times New Roman" w:cs="Times New Roman"/>
-          <w:sz w:val="28"/>
-          <w:szCs w:val="28"/>
-        </w:rPr>
-        <w:t xml:space="preserve">лов во время вёрстки. </w:t>
+        <w:t>понять, как элементы ведут себя при изменении размера окна браузера. Это позволяет специалисту спланировать свою работу и ничего не нужно буд</w:t>
+      </w:r>
+      <w:r>
+        <w:rPr>
+          <w:rFonts w:ascii="Times New Roman" w:hAnsi="Times New Roman" w:cs="Times New Roman"/>
+          <w:sz w:val="28"/>
+          <w:szCs w:val="28"/>
+        </w:rPr>
+        <w:t>ет переделывать или дополнять.</w:t>
       </w:r>
     </w:p>
     <w:p>
@@ -7339,33 +7035,39 @@
           <w:sz w:val="28"/>
           <w:szCs w:val="28"/>
         </w:rPr>
-        <w:t xml:space="preserve">Макет помогает </w:t>
-      </w:r>
-      <w:proofErr w:type="spellStart"/>
-      <w:r>
-        <w:rPr>
-          <w:rFonts w:ascii="Times New Roman" w:hAnsi="Times New Roman" w:cs="Times New Roman"/>
-          <w:sz w:val="28"/>
-          <w:szCs w:val="28"/>
-        </w:rPr>
-        <w:t>frontend</w:t>
-      </w:r>
-      <w:proofErr w:type="spellEnd"/>
-      <w:r>
-        <w:rPr>
-          <w:rFonts w:ascii="Times New Roman" w:hAnsi="Times New Roman" w:cs="Times New Roman"/>
-          <w:sz w:val="28"/>
-          <w:szCs w:val="28"/>
-        </w:rPr>
-        <w:t>-разработчику понять, как элементы ведут себя при изменении размера окна браузера. Это позволяет специалисту спланировать свою работу и ничего не нужно буд</w:t>
-      </w:r>
-      <w:r>
-        <w:rPr>
-          <w:rFonts w:ascii="Times New Roman" w:hAnsi="Times New Roman" w:cs="Times New Roman"/>
-          <w:sz w:val="28"/>
-          <w:szCs w:val="28"/>
-        </w:rPr>
-        <w:t>ет переделывать или дополнять.</w:t>
+        <w:t>понять,</w:t>
+      </w:r>
+      <w:r>
+        <w:rPr>
+          <w:rFonts w:ascii="Times New Roman" w:hAnsi="Times New Roman" w:cs="Times New Roman"/>
+          <w:sz w:val="28"/>
+          <w:szCs w:val="28"/>
+        </w:rPr>
+        <w:t xml:space="preserve"> как сайт будет вы</w:t>
+      </w:r>
+      <w:r>
+        <w:rPr>
+          <w:rFonts w:ascii="Times New Roman" w:hAnsi="Times New Roman" w:cs="Times New Roman"/>
+          <w:sz w:val="28"/>
+          <w:szCs w:val="28"/>
+        </w:rPr>
+        <w:t xml:space="preserve">глядеть на разных устройствах. </w:t>
+      </w:r>
+      <w:r>
+        <w:rPr>
+          <w:rFonts w:ascii="Times New Roman" w:hAnsi="Times New Roman" w:cs="Times New Roman"/>
+          <w:sz w:val="28"/>
+          <w:szCs w:val="28"/>
+        </w:rPr>
+        <w:t>Например, с его помощью можно показать, что на одном экране логотип смотритс</w:t>
+      </w:r>
+      <w:r>
+        <w:rPr>
+          <w:rFonts w:ascii="Times New Roman" w:hAnsi="Times New Roman" w:cs="Times New Roman"/>
+          <w:sz w:val="28"/>
+          <w:szCs w:val="28"/>
+        </w:rPr>
+        <w:t>я хорошо, на другом — размыто.</w:t>
       </w:r>
     </w:p>
     <w:p>
@@ -7390,31 +7092,15 @@
           <w:sz w:val="28"/>
           <w:szCs w:val="28"/>
         </w:rPr>
-        <w:t>Макет даёт представление о том, как сайт будет вы</w:t>
-      </w:r>
-      <w:r>
-        <w:rPr>
-          <w:rFonts w:ascii="Times New Roman" w:hAnsi="Times New Roman" w:cs="Times New Roman"/>
-          <w:sz w:val="28"/>
-          <w:szCs w:val="28"/>
-        </w:rPr>
-        <w:t xml:space="preserve">глядеть на разных устройствах. </w:t>
-      </w:r>
-      <w:r>
-        <w:rPr>
-          <w:rFonts w:ascii="Times New Roman" w:hAnsi="Times New Roman" w:cs="Times New Roman"/>
-          <w:sz w:val="28"/>
-          <w:szCs w:val="28"/>
-        </w:rPr>
-        <w:t>Например, с его помощью можно показать, что на одном экране логотип смотритс</w:t>
-      </w:r>
-      <w:r>
-        <w:rPr>
-          <w:rFonts w:ascii="Times New Roman" w:hAnsi="Times New Roman" w:cs="Times New Roman"/>
-          <w:sz w:val="28"/>
-          <w:szCs w:val="28"/>
-        </w:rPr>
-        <w:t>я хорошо, на другом — размыто.</w:t>
+        <w:t>предусмотреть возможные изменения. Проект — живой организм, который постоянно меняется. Поэтому в программном коде предусматриваются возможности его быстрого и безболезненног</w:t>
+      </w:r>
+      <w:r>
+        <w:rPr>
+          <w:rFonts w:ascii="Times New Roman" w:hAnsi="Times New Roman" w:cs="Times New Roman"/>
+          <w:sz w:val="28"/>
+          <w:szCs w:val="28"/>
+        </w:rPr>
+        <w:t>о изменения или даже удаления.</w:t>
       </w:r>
     </w:p>
     <w:p>
@@ -7439,15 +7125,15 @@
           <w:sz w:val="28"/>
           <w:szCs w:val="28"/>
         </w:rPr>
-        <w:t>Макет позволяет предусмотреть возможные изменения. Проект — живой организм, который постоянно меняется. Поэтому в программном коде предусматриваются возможности его быстрого и безболезненног</w:t>
-      </w:r>
-      <w:r>
-        <w:rPr>
-          <w:rFonts w:ascii="Times New Roman" w:hAnsi="Times New Roman" w:cs="Times New Roman"/>
-          <w:sz w:val="28"/>
-          <w:szCs w:val="28"/>
-        </w:rPr>
-        <w:t>о изменения или даже удаления.</w:t>
+        <w:t>выявить слабые места. Это избавит от проблем в дальнейшем, сделает систему более усто</w:t>
+      </w:r>
+      <w:r>
+        <w:rPr>
+          <w:rFonts w:ascii="Times New Roman" w:hAnsi="Times New Roman" w:cs="Times New Roman"/>
+          <w:sz w:val="28"/>
+          <w:szCs w:val="28"/>
+        </w:rPr>
+        <w:t>йчивой к внешним воздействиям.</w:t>
       </w:r>
     </w:p>
     <w:p>
@@ -7472,1233 +7158,2863 @@
           <w:sz w:val="28"/>
           <w:szCs w:val="28"/>
         </w:rPr>
-        <w:t xml:space="preserve">Макет помогает </w:t>
-      </w:r>
-      <w:proofErr w:type="spellStart"/>
-      <w:r>
-        <w:rPr>
-          <w:rFonts w:ascii="Times New Roman" w:hAnsi="Times New Roman" w:cs="Times New Roman"/>
-          <w:sz w:val="28"/>
-          <w:szCs w:val="28"/>
-        </w:rPr>
-        <w:t>frontend</w:t>
-      </w:r>
-      <w:proofErr w:type="spellEnd"/>
-      <w:r>
-        <w:rPr>
-          <w:rFonts w:ascii="Times New Roman" w:hAnsi="Times New Roman" w:cs="Times New Roman"/>
-          <w:sz w:val="28"/>
-          <w:szCs w:val="28"/>
-        </w:rPr>
-        <w:t>-разработчику выявить слабые места. Это избавит от проблем в дальнейшем, сделает систему более усто</w:t>
-      </w:r>
-      <w:r>
-        <w:rPr>
-          <w:rFonts w:ascii="Times New Roman" w:hAnsi="Times New Roman" w:cs="Times New Roman"/>
-          <w:sz w:val="28"/>
-          <w:szCs w:val="28"/>
-        </w:rPr>
-        <w:t>йчивой к внешним воздействиям.</w:t>
-      </w:r>
+        <w:t xml:space="preserve">реализовать сложные </w:t>
+      </w:r>
+      <w:r>
+        <w:rPr>
+          <w:rFonts w:ascii="Times New Roman" w:hAnsi="Times New Roman" w:cs="Times New Roman"/>
+          <w:sz w:val="28"/>
+          <w:szCs w:val="28"/>
+        </w:rPr>
+        <w:t>анимации и визуальные эффекты.</w:t>
+      </w:r>
+      <w:r>
+        <w:rPr>
+          <w:rFonts w:ascii="Times New Roman" w:hAnsi="Times New Roman" w:cs="Times New Roman"/>
+          <w:sz w:val="28"/>
+          <w:szCs w:val="28"/>
+        </w:rPr>
+        <w:t xml:space="preserve"> Они делают сайт живее, привлекают пользователя, помога</w:t>
+      </w:r>
+      <w:r>
+        <w:rPr>
+          <w:rFonts w:ascii="Times New Roman" w:hAnsi="Times New Roman" w:cs="Times New Roman"/>
+          <w:sz w:val="28"/>
+          <w:szCs w:val="28"/>
+        </w:rPr>
+        <w:t>ют взаимодействовать с сайтом.</w:t>
+      </w:r>
+    </w:p>
+    <w:p>
+      <w:pPr>
+        <w:spacing w:line="360" w:lineRule="auto"/>
+        <w:jc w:val="center"/>
+        <w:rPr>
+          <w:rFonts w:ascii="Times New Roman" w:hAnsi="Times New Roman" w:cs="Times New Roman"/>
+          <w:b/>
+          <w:sz w:val="28"/>
+          <w:szCs w:val="28"/>
+        </w:rPr>
+      </w:pPr>
+      <w:r>
+        <w:rPr>
+          <w:rFonts w:ascii="Times New Roman" w:hAnsi="Times New Roman" w:cs="Times New Roman"/>
+          <w:b/>
+          <w:sz w:val="28"/>
+          <w:szCs w:val="28"/>
+        </w:rPr>
+        <w:t xml:space="preserve">Глава 2. Основные инструменты </w:t>
+      </w:r>
+      <w:r>
+        <w:rPr>
+          <w:rFonts w:ascii="Times New Roman" w:hAnsi="Times New Roman" w:cs="Times New Roman"/>
+          <w:b/>
+          <w:sz w:val="28"/>
+          <w:szCs w:val="28"/>
+          <w:lang w:val="en-US"/>
+        </w:rPr>
+        <w:t>Frontend</w:t>
+      </w:r>
+      <w:r>
+        <w:rPr>
+          <w:rFonts w:ascii="Times New Roman" w:hAnsi="Times New Roman" w:cs="Times New Roman"/>
+          <w:b/>
+          <w:sz w:val="28"/>
+          <w:szCs w:val="28"/>
+        </w:rPr>
+        <w:t xml:space="preserve"> разработки веб-сайта</w:t>
+      </w:r>
+    </w:p>
+    <w:p>
+      <w:pPr>
+        <w:spacing w:line="360" w:lineRule="auto"/>
+        <w:jc w:val="center"/>
+        <w:rPr>
+          <w:rFonts w:ascii="Times New Roman" w:hAnsi="Times New Roman" w:cs="Times New Roman"/>
+          <w:b/>
+          <w:sz w:val="28"/>
+          <w:szCs w:val="28"/>
+        </w:rPr>
+      </w:pPr>
+      <w:r>
+        <w:rPr>
+          <w:rFonts w:ascii="Times New Roman" w:hAnsi="Times New Roman" w:cs="Times New Roman"/>
+          <w:b/>
+          <w:sz w:val="28"/>
+          <w:szCs w:val="28"/>
+        </w:rPr>
+        <w:lastRenderedPageBreak/>
+        <w:t xml:space="preserve">2.1 Язык разметки </w:t>
+      </w:r>
+      <w:r>
+        <w:rPr>
+          <w:rFonts w:ascii="Times New Roman" w:hAnsi="Times New Roman" w:cs="Times New Roman"/>
+          <w:b/>
+          <w:sz w:val="28"/>
+          <w:szCs w:val="28"/>
+          <w:lang w:val="en-US"/>
+        </w:rPr>
+        <w:t>HTML</w:t>
+      </w:r>
+      <w:r>
+        <w:rPr>
+          <w:rFonts w:ascii="Times New Roman" w:hAnsi="Times New Roman" w:cs="Times New Roman"/>
+          <w:b/>
+          <w:sz w:val="28"/>
+          <w:szCs w:val="28"/>
+        </w:rPr>
+        <w:t xml:space="preserve"> / </w:t>
+      </w:r>
+      <w:r>
+        <w:rPr>
+          <w:rFonts w:ascii="Times New Roman" w:hAnsi="Times New Roman" w:cs="Times New Roman"/>
+          <w:b/>
+          <w:sz w:val="28"/>
+          <w:szCs w:val="28"/>
+          <w:lang w:val="en-US"/>
+        </w:rPr>
+        <w:t>HTML</w:t>
+      </w:r>
+      <w:r>
+        <w:rPr>
+          <w:rFonts w:ascii="Times New Roman" w:hAnsi="Times New Roman" w:cs="Times New Roman"/>
+          <w:b/>
+          <w:sz w:val="28"/>
+          <w:szCs w:val="28"/>
+        </w:rPr>
+        <w:t>5</w:t>
+      </w:r>
+    </w:p>
+    <w:p>
+      <w:pPr>
+        <w:spacing w:after="0" w:line="360" w:lineRule="auto"/>
+        <w:jc w:val="both"/>
+        <w:rPr>
+          <w:rFonts w:ascii="Times New Roman" w:hAnsi="Times New Roman" w:cs="Times New Roman"/>
+          <w:sz w:val="28"/>
+          <w:szCs w:val="28"/>
+        </w:rPr>
+      </w:pPr>
+      <w:r>
+        <w:rPr>
+          <w:rFonts w:ascii="Times New Roman" w:hAnsi="Times New Roman" w:cs="Times New Roman"/>
+          <w:sz w:val="28"/>
+          <w:szCs w:val="28"/>
+        </w:rPr>
+        <w:t xml:space="preserve">HTML </w:t>
+      </w:r>
+      <w:r>
+        <w:rPr>
+          <w:rFonts w:ascii="Times New Roman" w:hAnsi="Times New Roman" w:cs="Times New Roman"/>
+          <w:sz w:val="28"/>
+          <w:szCs w:val="28"/>
+        </w:rPr>
+        <w:t>это сокращение от</w:t>
+      </w:r>
+      <w:r>
+        <w:rPr>
+          <w:rFonts w:ascii="Times New Roman" w:hAnsi="Times New Roman" w:cs="Times New Roman"/>
+          <w:sz w:val="28"/>
+          <w:szCs w:val="28"/>
+        </w:rPr>
+        <w:t xml:space="preserve"> </w:t>
+      </w:r>
+      <w:proofErr w:type="spellStart"/>
+      <w:r>
+        <w:rPr>
+          <w:rFonts w:ascii="Times New Roman" w:hAnsi="Times New Roman" w:cs="Times New Roman"/>
+          <w:sz w:val="28"/>
+          <w:szCs w:val="28"/>
+        </w:rPr>
+        <w:t>Hypertext</w:t>
+      </w:r>
+      <w:proofErr w:type="spellEnd"/>
+      <w:r>
+        <w:rPr>
+          <w:rFonts w:ascii="Times New Roman" w:hAnsi="Times New Roman" w:cs="Times New Roman"/>
+          <w:sz w:val="28"/>
+          <w:szCs w:val="28"/>
+        </w:rPr>
+        <w:t xml:space="preserve"> </w:t>
+      </w:r>
+      <w:proofErr w:type="spellStart"/>
+      <w:r>
+        <w:rPr>
+          <w:rFonts w:ascii="Times New Roman" w:hAnsi="Times New Roman" w:cs="Times New Roman"/>
+          <w:sz w:val="28"/>
+          <w:szCs w:val="28"/>
+        </w:rPr>
+        <w:t>Markup</w:t>
+      </w:r>
+      <w:proofErr w:type="spellEnd"/>
+      <w:r>
+        <w:rPr>
+          <w:rFonts w:ascii="Times New Roman" w:hAnsi="Times New Roman" w:cs="Times New Roman"/>
+          <w:sz w:val="28"/>
+          <w:szCs w:val="28"/>
+        </w:rPr>
+        <w:t xml:space="preserve"> </w:t>
+      </w:r>
+      <w:proofErr w:type="spellStart"/>
+      <w:r>
+        <w:rPr>
+          <w:rFonts w:ascii="Times New Roman" w:hAnsi="Times New Roman" w:cs="Times New Roman"/>
+          <w:sz w:val="28"/>
+          <w:szCs w:val="28"/>
+        </w:rPr>
+        <w:t>Language</w:t>
+      </w:r>
+      <w:proofErr w:type="spellEnd"/>
+      <w:r>
+        <w:rPr>
+          <w:rFonts w:ascii="Times New Roman" w:hAnsi="Times New Roman" w:cs="Times New Roman"/>
+          <w:sz w:val="28"/>
+          <w:szCs w:val="28"/>
+        </w:rPr>
+        <w:t xml:space="preserve"> (язык гипертекстовой разметки). Из расшифровки названия понятно, что инструмент применяется для управления отображением контента на интернет-странице, его</w:t>
+      </w:r>
+      <w:r>
+        <w:rPr>
+          <w:rFonts w:ascii="Times New Roman" w:hAnsi="Times New Roman" w:cs="Times New Roman"/>
+          <w:sz w:val="28"/>
+          <w:szCs w:val="28"/>
+        </w:rPr>
+        <w:t xml:space="preserve"> структуризации. </w:t>
+      </w:r>
+    </w:p>
+    <w:p>
+      <w:pPr>
+        <w:spacing w:after="0" w:line="360" w:lineRule="auto"/>
+        <w:jc w:val="both"/>
+        <w:rPr>
+          <w:rFonts w:ascii="Times New Roman" w:hAnsi="Times New Roman" w:cs="Times New Roman"/>
+          <w:sz w:val="28"/>
+          <w:szCs w:val="28"/>
+        </w:rPr>
+      </w:pPr>
+      <w:r>
+        <w:rPr>
+          <w:rFonts w:ascii="Times New Roman" w:hAnsi="Times New Roman" w:cs="Times New Roman"/>
+          <w:sz w:val="28"/>
+          <w:szCs w:val="28"/>
+        </w:rPr>
+        <w:t>Файлы HTML обычно имеют расширение «.</w:t>
+      </w:r>
+      <w:proofErr w:type="spellStart"/>
+      <w:r>
+        <w:rPr>
+          <w:rFonts w:ascii="Times New Roman" w:hAnsi="Times New Roman" w:cs="Times New Roman"/>
+          <w:sz w:val="28"/>
+          <w:szCs w:val="28"/>
+        </w:rPr>
+        <w:t>html</w:t>
+      </w:r>
+      <w:proofErr w:type="spellEnd"/>
+      <w:r>
+        <w:rPr>
+          <w:rFonts w:ascii="Times New Roman" w:hAnsi="Times New Roman" w:cs="Times New Roman"/>
+          <w:sz w:val="28"/>
+          <w:szCs w:val="28"/>
+        </w:rPr>
+        <w:t>» или «.</w:t>
+      </w:r>
+      <w:proofErr w:type="spellStart"/>
+      <w:r>
+        <w:rPr>
+          <w:rFonts w:ascii="Times New Roman" w:hAnsi="Times New Roman" w:cs="Times New Roman"/>
+          <w:sz w:val="28"/>
+          <w:szCs w:val="28"/>
+        </w:rPr>
+        <w:t>htm</w:t>
+      </w:r>
+      <w:proofErr w:type="spellEnd"/>
+      <w:r>
+        <w:rPr>
+          <w:rFonts w:ascii="Times New Roman" w:hAnsi="Times New Roman" w:cs="Times New Roman"/>
+          <w:sz w:val="28"/>
+          <w:szCs w:val="28"/>
+        </w:rPr>
+        <w:t>». Это стандартное расширение для веб-страниц</w:t>
+      </w:r>
+      <w:r>
+        <w:rPr>
+          <w:rFonts w:ascii="Times New Roman" w:hAnsi="Times New Roman" w:cs="Times New Roman"/>
+          <w:sz w:val="28"/>
+          <w:szCs w:val="28"/>
+        </w:rPr>
+        <w:t>, написанных на языке разметки.</w:t>
+      </w:r>
+    </w:p>
+    <w:p>
+      <w:pPr>
+        <w:spacing w:after="0" w:line="360" w:lineRule="auto"/>
+        <w:jc w:val="both"/>
+        <w:rPr>
+          <w:rFonts w:ascii="Times New Roman" w:hAnsi="Times New Roman" w:cs="Times New Roman"/>
+          <w:sz w:val="28"/>
+          <w:szCs w:val="28"/>
+        </w:rPr>
+      </w:pPr>
+      <w:r>
+        <w:rPr>
+          <w:rFonts w:ascii="Times New Roman" w:hAnsi="Times New Roman" w:cs="Times New Roman"/>
+          <w:sz w:val="28"/>
+          <w:szCs w:val="28"/>
+        </w:rPr>
+        <w:t xml:space="preserve">Технология гипертекстовой разметки веб-страниц была предложена в 1989 году британским специалистом Тимом </w:t>
+      </w:r>
+      <w:proofErr w:type="spellStart"/>
+      <w:r>
+        <w:rPr>
+          <w:rFonts w:ascii="Times New Roman" w:hAnsi="Times New Roman" w:cs="Times New Roman"/>
+          <w:sz w:val="28"/>
+          <w:szCs w:val="28"/>
+        </w:rPr>
+        <w:t>Бернерсом</w:t>
+      </w:r>
+      <w:proofErr w:type="spellEnd"/>
+      <w:r>
+        <w:rPr>
+          <w:rFonts w:ascii="Times New Roman" w:hAnsi="Times New Roman" w:cs="Times New Roman"/>
+          <w:sz w:val="28"/>
+          <w:szCs w:val="28"/>
+        </w:rPr>
+        <w:t xml:space="preserve">-Ли. Сначала язык применялся для обмена научной рабочей документацией между инженерами института CERN, сотрудником которого был </w:t>
+      </w:r>
+      <w:proofErr w:type="spellStart"/>
+      <w:r>
+        <w:rPr>
+          <w:rFonts w:ascii="Times New Roman" w:hAnsi="Times New Roman" w:cs="Times New Roman"/>
+          <w:sz w:val="28"/>
+          <w:szCs w:val="28"/>
+        </w:rPr>
+        <w:t>Бернерс</w:t>
+      </w:r>
+      <w:proofErr w:type="spellEnd"/>
+      <w:r>
+        <w:rPr>
+          <w:rFonts w:ascii="Times New Roman" w:hAnsi="Times New Roman" w:cs="Times New Roman"/>
+          <w:sz w:val="28"/>
+          <w:szCs w:val="28"/>
+        </w:rPr>
+        <w:t xml:space="preserve">-Ли. Немного позднее применение языка HTML было расширено настолько, что он, наряду с такими базовыми элементами, как HTTP и URL лег в основу Всемирной </w:t>
+      </w:r>
+      <w:r>
+        <w:rPr>
+          <w:rFonts w:ascii="Times New Roman" w:hAnsi="Times New Roman" w:cs="Times New Roman"/>
+          <w:sz w:val="28"/>
+          <w:szCs w:val="28"/>
+        </w:rPr>
+        <w:t>паутины и веб-программирования.</w:t>
+      </w:r>
+    </w:p>
+    <w:p>
+      <w:pPr>
+        <w:spacing w:after="0" w:line="360" w:lineRule="auto"/>
+        <w:jc w:val="both"/>
+        <w:rPr>
+          <w:rFonts w:ascii="Times New Roman" w:hAnsi="Times New Roman" w:cs="Times New Roman"/>
+          <w:sz w:val="28"/>
+          <w:szCs w:val="28"/>
+        </w:rPr>
+      </w:pPr>
+      <w:r>
+        <w:rPr>
+          <w:rFonts w:ascii="Times New Roman" w:hAnsi="Times New Roman" w:cs="Times New Roman"/>
+          <w:sz w:val="28"/>
+          <w:szCs w:val="28"/>
+        </w:rPr>
+        <w:t xml:space="preserve">Когда пользователь посещает сайт, браузер «подтягивает» файл HTML с данными о структуре и содержании веб-страницы. Функция HTML состоит в выстраивании внешней базы, фундамента, но сам запуск сайта в функционал не входит. HTML только указывает, где должны располагаться элементы, каков их базовый </w:t>
+      </w:r>
+      <w:proofErr w:type="spellStart"/>
+      <w:r>
+        <w:rPr>
+          <w:rFonts w:ascii="Times New Roman" w:hAnsi="Times New Roman" w:cs="Times New Roman"/>
+          <w:sz w:val="28"/>
+          <w:szCs w:val="28"/>
+        </w:rPr>
+        <w:t>визуал</w:t>
+      </w:r>
+      <w:proofErr w:type="spellEnd"/>
+      <w:r>
+        <w:rPr>
+          <w:rFonts w:ascii="Times New Roman" w:hAnsi="Times New Roman" w:cs="Times New Roman"/>
+          <w:sz w:val="28"/>
+          <w:szCs w:val="28"/>
+        </w:rPr>
+        <w:t>, где брать стили для элементов и скрипты.</w:t>
+      </w:r>
+    </w:p>
+    <w:p>
+      <w:pPr>
+        <w:spacing w:after="0" w:line="360" w:lineRule="auto"/>
+        <w:jc w:val="both"/>
+        <w:rPr>
+          <w:rFonts w:ascii="Times New Roman" w:hAnsi="Times New Roman" w:cs="Times New Roman"/>
+          <w:sz w:val="28"/>
+          <w:szCs w:val="28"/>
+        </w:rPr>
+      </w:pPr>
+      <w:r>
+        <w:rPr>
+          <w:rFonts w:ascii="Times New Roman" w:hAnsi="Times New Roman" w:cs="Times New Roman"/>
+          <w:sz w:val="28"/>
+          <w:szCs w:val="28"/>
+        </w:rPr>
+        <w:t xml:space="preserve">HTML-документ можно составлять в любом редакторе, который есть в операционной системе: </w:t>
+      </w:r>
+      <w:proofErr w:type="spellStart"/>
+      <w:r>
+        <w:rPr>
+          <w:rFonts w:ascii="Times New Roman" w:hAnsi="Times New Roman" w:cs="Times New Roman"/>
+          <w:sz w:val="28"/>
+          <w:szCs w:val="28"/>
+        </w:rPr>
+        <w:t>Notepad</w:t>
+      </w:r>
+      <w:proofErr w:type="spellEnd"/>
+      <w:r>
+        <w:rPr>
+          <w:rFonts w:ascii="Times New Roman" w:hAnsi="Times New Roman" w:cs="Times New Roman"/>
+          <w:sz w:val="28"/>
+          <w:szCs w:val="28"/>
+        </w:rPr>
+        <w:t xml:space="preserve"> на MS </w:t>
+      </w:r>
+      <w:proofErr w:type="spellStart"/>
+      <w:r>
+        <w:rPr>
+          <w:rFonts w:ascii="Times New Roman" w:hAnsi="Times New Roman" w:cs="Times New Roman"/>
+          <w:sz w:val="28"/>
+          <w:szCs w:val="28"/>
+        </w:rPr>
+        <w:t>Windows</w:t>
+      </w:r>
+      <w:proofErr w:type="spellEnd"/>
+      <w:r>
+        <w:rPr>
+          <w:rFonts w:ascii="Times New Roman" w:hAnsi="Times New Roman" w:cs="Times New Roman"/>
+          <w:sz w:val="28"/>
+          <w:szCs w:val="28"/>
+        </w:rPr>
+        <w:t xml:space="preserve">, </w:t>
+      </w:r>
+      <w:proofErr w:type="spellStart"/>
+      <w:r>
+        <w:rPr>
+          <w:rFonts w:ascii="Times New Roman" w:hAnsi="Times New Roman" w:cs="Times New Roman"/>
+          <w:sz w:val="28"/>
+          <w:szCs w:val="28"/>
+        </w:rPr>
+        <w:t>TextEdit</w:t>
+      </w:r>
+      <w:proofErr w:type="spellEnd"/>
+      <w:r>
+        <w:rPr>
+          <w:rFonts w:ascii="Times New Roman" w:hAnsi="Times New Roman" w:cs="Times New Roman"/>
+          <w:sz w:val="28"/>
+          <w:szCs w:val="28"/>
+        </w:rPr>
+        <w:t xml:space="preserve"> в </w:t>
+      </w:r>
+      <w:proofErr w:type="spellStart"/>
+      <w:r>
+        <w:rPr>
+          <w:rFonts w:ascii="Times New Roman" w:hAnsi="Times New Roman" w:cs="Times New Roman"/>
+          <w:sz w:val="28"/>
+          <w:szCs w:val="28"/>
+        </w:rPr>
+        <w:t>Mac</w:t>
+      </w:r>
+      <w:proofErr w:type="spellEnd"/>
+      <w:r>
+        <w:rPr>
+          <w:rFonts w:ascii="Times New Roman" w:hAnsi="Times New Roman" w:cs="Times New Roman"/>
+          <w:sz w:val="28"/>
+          <w:szCs w:val="28"/>
+        </w:rPr>
+        <w:t xml:space="preserve">, </w:t>
+      </w:r>
+      <w:proofErr w:type="spellStart"/>
+      <w:r>
+        <w:rPr>
+          <w:rFonts w:ascii="Times New Roman" w:hAnsi="Times New Roman" w:cs="Times New Roman"/>
+          <w:sz w:val="28"/>
+          <w:szCs w:val="28"/>
+        </w:rPr>
+        <w:t>Pico</w:t>
+      </w:r>
+      <w:proofErr w:type="spellEnd"/>
+      <w:r>
+        <w:rPr>
+          <w:rFonts w:ascii="Times New Roman" w:hAnsi="Times New Roman" w:cs="Times New Roman"/>
+          <w:sz w:val="28"/>
+          <w:szCs w:val="28"/>
+        </w:rPr>
+        <w:t xml:space="preserve"> на </w:t>
+      </w:r>
+      <w:proofErr w:type="spellStart"/>
+      <w:r>
+        <w:rPr>
+          <w:rFonts w:ascii="Times New Roman" w:hAnsi="Times New Roman" w:cs="Times New Roman"/>
+          <w:sz w:val="28"/>
+          <w:szCs w:val="28"/>
+        </w:rPr>
+        <w:t>Linux</w:t>
+      </w:r>
+      <w:proofErr w:type="spellEnd"/>
+      <w:r>
+        <w:rPr>
+          <w:rFonts w:ascii="Times New Roman" w:hAnsi="Times New Roman" w:cs="Times New Roman"/>
+          <w:sz w:val="28"/>
+          <w:szCs w:val="28"/>
+        </w:rPr>
+        <w:t>. Браузер для работы HTML–документа желателен, но необязателен. Он нужен для того, чтобы показ</w:t>
+      </w:r>
+      <w:r>
+        <w:rPr>
+          <w:rFonts w:ascii="Times New Roman" w:hAnsi="Times New Roman" w:cs="Times New Roman"/>
+          <w:sz w:val="28"/>
+          <w:szCs w:val="28"/>
+        </w:rPr>
+        <w:t>ать отформатированный документ.</w:t>
+      </w:r>
+    </w:p>
+    <w:p>
+      <w:pPr>
+        <w:spacing w:after="0" w:line="360" w:lineRule="auto"/>
+        <w:jc w:val="both"/>
+        <w:rPr>
+          <w:rFonts w:ascii="Times New Roman" w:hAnsi="Times New Roman" w:cs="Times New Roman"/>
+          <w:sz w:val="28"/>
+          <w:szCs w:val="28"/>
+        </w:rPr>
+      </w:pPr>
+      <w:r>
+        <w:rPr>
+          <w:rFonts w:ascii="Times New Roman" w:hAnsi="Times New Roman" w:cs="Times New Roman"/>
+          <w:sz w:val="28"/>
+          <w:szCs w:val="28"/>
+        </w:rPr>
+        <w:t>Просматривать HTML-страницы можно и без выхода в интернет. Для этого нужно создать несколько HTML-файлов в одной папке, расположить в них гиперссылки и переходить по ним</w:t>
+      </w:r>
+      <w:r>
+        <w:rPr>
+          <w:rFonts w:ascii="Times New Roman" w:hAnsi="Times New Roman" w:cs="Times New Roman"/>
+          <w:sz w:val="28"/>
+          <w:szCs w:val="28"/>
+        </w:rPr>
+        <w:t xml:space="preserve"> от одного документа к другому.</w:t>
+      </w:r>
+    </w:p>
+    <w:p>
+      <w:pPr>
+        <w:spacing w:after="0" w:line="360" w:lineRule="auto"/>
+        <w:jc w:val="both"/>
+        <w:rPr>
+          <w:rFonts w:ascii="Times New Roman" w:hAnsi="Times New Roman" w:cs="Times New Roman"/>
+          <w:sz w:val="28"/>
+          <w:szCs w:val="28"/>
+        </w:rPr>
+      </w:pPr>
+      <w:r>
+        <w:rPr>
+          <w:rFonts w:ascii="Times New Roman" w:hAnsi="Times New Roman" w:cs="Times New Roman"/>
+          <w:sz w:val="28"/>
+          <w:szCs w:val="28"/>
+        </w:rPr>
+        <w:t>Что можно и нельзя сделать на HTML</w:t>
+      </w:r>
+      <w:r>
+        <w:rPr>
+          <w:rFonts w:ascii="Times New Roman" w:hAnsi="Times New Roman" w:cs="Times New Roman"/>
+          <w:sz w:val="28"/>
+          <w:szCs w:val="28"/>
+        </w:rPr>
+        <w:t>.</w:t>
+      </w:r>
+    </w:p>
+    <w:p>
+      <w:pPr>
+        <w:spacing w:after="0" w:line="360" w:lineRule="auto"/>
+        <w:jc w:val="both"/>
+        <w:rPr>
+          <w:rFonts w:ascii="Times New Roman" w:hAnsi="Times New Roman" w:cs="Times New Roman"/>
+          <w:sz w:val="28"/>
+          <w:szCs w:val="28"/>
+        </w:rPr>
+      </w:pPr>
+      <w:r>
+        <w:rPr>
+          <w:rFonts w:ascii="Times New Roman" w:hAnsi="Times New Roman" w:cs="Times New Roman"/>
+          <w:sz w:val="28"/>
+          <w:szCs w:val="28"/>
+        </w:rPr>
+        <w:t xml:space="preserve">HTML представляет собой основу внутренней структуры сайта, его базовый каркас. Необходимо учитывать, что этот код является не языком программирования, как, например, </w:t>
+      </w:r>
+      <w:proofErr w:type="spellStart"/>
+      <w:r>
+        <w:rPr>
+          <w:rFonts w:ascii="Times New Roman" w:hAnsi="Times New Roman" w:cs="Times New Roman"/>
+          <w:sz w:val="28"/>
+          <w:szCs w:val="28"/>
+        </w:rPr>
+        <w:t>Python</w:t>
+      </w:r>
+      <w:proofErr w:type="spellEnd"/>
+      <w:r>
+        <w:rPr>
+          <w:rFonts w:ascii="Times New Roman" w:hAnsi="Times New Roman" w:cs="Times New Roman"/>
+          <w:sz w:val="28"/>
+          <w:szCs w:val="28"/>
+        </w:rPr>
+        <w:t xml:space="preserve"> или C#, а инструментом для </w:t>
+      </w:r>
+      <w:r>
+        <w:rPr>
+          <w:rFonts w:ascii="Times New Roman" w:hAnsi="Times New Roman" w:cs="Times New Roman"/>
+          <w:sz w:val="28"/>
+          <w:szCs w:val="28"/>
+        </w:rPr>
+        <w:lastRenderedPageBreak/>
+        <w:t xml:space="preserve">разметки гипертекста. С его помощью браузер выстраивает интернет-страницу в виде, который понятен для людей, вырисовывает ее с помощью CSS и добавляя логику через </w:t>
+      </w:r>
+      <w:proofErr w:type="spellStart"/>
+      <w:r>
+        <w:rPr>
+          <w:rFonts w:ascii="Times New Roman" w:hAnsi="Times New Roman" w:cs="Times New Roman"/>
+          <w:sz w:val="28"/>
+          <w:szCs w:val="28"/>
+        </w:rPr>
+        <w:t>JavaScript</w:t>
+      </w:r>
+      <w:proofErr w:type="spellEnd"/>
+      <w:r>
+        <w:rPr>
+          <w:rFonts w:ascii="Times New Roman" w:hAnsi="Times New Roman" w:cs="Times New Roman"/>
+          <w:sz w:val="28"/>
+          <w:szCs w:val="28"/>
+        </w:rPr>
+        <w:t>. HTML оптимален для начинающих программистов, он прост в освоении, а приобретенные навыки помогут уже в изу</w:t>
+      </w:r>
+      <w:r>
+        <w:rPr>
+          <w:rFonts w:ascii="Times New Roman" w:hAnsi="Times New Roman" w:cs="Times New Roman"/>
+          <w:sz w:val="28"/>
+          <w:szCs w:val="28"/>
+        </w:rPr>
+        <w:t xml:space="preserve">чении языков программирования. </w:t>
+      </w:r>
+    </w:p>
+    <w:p>
+      <w:pPr>
+        <w:spacing w:after="0" w:line="360" w:lineRule="auto"/>
+        <w:jc w:val="both"/>
+        <w:rPr>
+          <w:rFonts w:ascii="Times New Roman" w:hAnsi="Times New Roman" w:cs="Times New Roman"/>
+          <w:sz w:val="28"/>
+          <w:szCs w:val="28"/>
+        </w:rPr>
+      </w:pPr>
+      <w:r>
+        <w:rPr>
+          <w:rFonts w:ascii="Times New Roman" w:hAnsi="Times New Roman" w:cs="Times New Roman"/>
+          <w:sz w:val="28"/>
+          <w:szCs w:val="28"/>
+        </w:rPr>
+        <w:t>В HTML-файле можно задавать:</w:t>
+      </w:r>
+    </w:p>
+    <w:p>
+      <w:pPr>
+        <w:spacing w:after="0" w:line="360" w:lineRule="auto"/>
+        <w:jc w:val="both"/>
+        <w:rPr>
+          <w:rFonts w:ascii="Times New Roman" w:hAnsi="Times New Roman" w:cs="Times New Roman"/>
+          <w:sz w:val="28"/>
+          <w:szCs w:val="28"/>
+        </w:rPr>
+      </w:pPr>
+      <w:r>
+        <w:rPr>
+          <w:rFonts w:ascii="Times New Roman" w:hAnsi="Times New Roman" w:cs="Times New Roman"/>
+          <w:sz w:val="28"/>
+          <w:szCs w:val="28"/>
+        </w:rPr>
+        <w:t>Г</w:t>
+      </w:r>
+      <w:r>
+        <w:rPr>
+          <w:rFonts w:ascii="Times New Roman" w:hAnsi="Times New Roman" w:cs="Times New Roman"/>
+          <w:sz w:val="28"/>
+          <w:szCs w:val="28"/>
+        </w:rPr>
+        <w:t>иперссылки</w:t>
+      </w:r>
+      <w:r>
+        <w:rPr>
+          <w:rFonts w:ascii="Times New Roman" w:hAnsi="Times New Roman" w:cs="Times New Roman"/>
+          <w:sz w:val="28"/>
+          <w:szCs w:val="28"/>
+        </w:rPr>
+        <w:t>,</w:t>
+      </w:r>
+      <w:r>
+        <w:rPr>
+          <w:rFonts w:ascii="Times New Roman" w:hAnsi="Times New Roman" w:cs="Times New Roman"/>
+          <w:sz w:val="28"/>
+          <w:szCs w:val="28"/>
+        </w:rPr>
+        <w:t xml:space="preserve"> списки</w:t>
+      </w:r>
+      <w:r>
+        <w:rPr>
+          <w:rFonts w:ascii="Times New Roman" w:hAnsi="Times New Roman" w:cs="Times New Roman"/>
+          <w:sz w:val="28"/>
+          <w:szCs w:val="28"/>
+        </w:rPr>
+        <w:t>,</w:t>
+      </w:r>
+      <w:r>
+        <w:rPr>
+          <w:rFonts w:ascii="Times New Roman" w:hAnsi="Times New Roman" w:cs="Times New Roman"/>
+          <w:sz w:val="28"/>
+          <w:szCs w:val="28"/>
+        </w:rPr>
+        <w:t xml:space="preserve"> формы</w:t>
+      </w:r>
+      <w:r>
+        <w:rPr>
+          <w:rFonts w:ascii="Times New Roman" w:hAnsi="Times New Roman" w:cs="Times New Roman"/>
+          <w:sz w:val="28"/>
+          <w:szCs w:val="28"/>
+        </w:rPr>
+        <w:t>,</w:t>
+      </w:r>
+      <w:r>
+        <w:rPr>
+          <w:rFonts w:ascii="Times New Roman" w:hAnsi="Times New Roman" w:cs="Times New Roman"/>
+          <w:sz w:val="28"/>
+          <w:szCs w:val="28"/>
+        </w:rPr>
+        <w:t xml:space="preserve"> разметку страницы</w:t>
+      </w:r>
+      <w:r>
+        <w:rPr>
+          <w:rFonts w:ascii="Times New Roman" w:hAnsi="Times New Roman" w:cs="Times New Roman"/>
+          <w:sz w:val="28"/>
+          <w:szCs w:val="28"/>
+        </w:rPr>
+        <w:t>, таблицы, абзацы, картинки, видео,</w:t>
+      </w:r>
+      <w:r>
+        <w:rPr>
+          <w:rFonts w:ascii="Times New Roman" w:hAnsi="Times New Roman" w:cs="Times New Roman"/>
+          <w:sz w:val="28"/>
+          <w:szCs w:val="28"/>
+        </w:rPr>
+        <w:t xml:space="preserve"> </w:t>
+      </w:r>
+      <w:r>
+        <w:rPr>
+          <w:rFonts w:ascii="Times New Roman" w:hAnsi="Times New Roman" w:cs="Times New Roman"/>
+          <w:sz w:val="28"/>
+          <w:szCs w:val="28"/>
+        </w:rPr>
+        <w:t>заголовки.</w:t>
+      </w:r>
+    </w:p>
+    <w:p>
+      <w:pPr>
+        <w:spacing w:after="0" w:line="360" w:lineRule="auto"/>
+        <w:jc w:val="both"/>
+        <w:rPr>
+          <w:rFonts w:ascii="Times New Roman" w:hAnsi="Times New Roman" w:cs="Times New Roman"/>
+          <w:sz w:val="28"/>
+          <w:szCs w:val="28"/>
+        </w:rPr>
+      </w:pPr>
+      <w:r>
+        <w:rPr>
+          <w:rFonts w:ascii="Times New Roman" w:hAnsi="Times New Roman" w:cs="Times New Roman"/>
+          <w:sz w:val="28"/>
+          <w:szCs w:val="28"/>
+        </w:rPr>
+        <w:t xml:space="preserve">Также с помощью HTML </w:t>
+      </w:r>
+      <w:r>
+        <w:rPr>
+          <w:rFonts w:ascii="Times New Roman" w:hAnsi="Times New Roman" w:cs="Times New Roman"/>
+          <w:sz w:val="28"/>
+          <w:szCs w:val="28"/>
+        </w:rPr>
+        <w:t>можно</w:t>
+      </w:r>
+      <w:r>
+        <w:rPr>
+          <w:rFonts w:ascii="Times New Roman" w:hAnsi="Times New Roman" w:cs="Times New Roman"/>
+          <w:sz w:val="28"/>
+          <w:szCs w:val="28"/>
+        </w:rPr>
+        <w:t xml:space="preserve"> с</w:t>
+      </w:r>
+      <w:r>
+        <w:rPr>
+          <w:rFonts w:ascii="Times New Roman" w:hAnsi="Times New Roman" w:cs="Times New Roman"/>
+          <w:sz w:val="28"/>
+          <w:szCs w:val="28"/>
+        </w:rPr>
+        <w:t>оздать базовый дизайн</w:t>
+      </w:r>
+      <w:r>
+        <w:rPr>
+          <w:rFonts w:ascii="Times New Roman" w:hAnsi="Times New Roman" w:cs="Times New Roman"/>
+          <w:sz w:val="28"/>
+          <w:szCs w:val="28"/>
+        </w:rPr>
+        <w:t>.</w:t>
+      </w:r>
+      <w:r>
+        <w:rPr>
+          <w:rFonts w:ascii="Times New Roman" w:hAnsi="Times New Roman" w:cs="Times New Roman"/>
+          <w:sz w:val="28"/>
+          <w:szCs w:val="28"/>
+        </w:rPr>
+        <w:t xml:space="preserve"> Например, установить цвет и шрифт текста на странице или фон для блоков. Использовать только код HTML для оформления веб-страниц не рекомендуется, дизайн будет примитивным и не современным. С CSS же творческий процесс ничем не ограничивается. Тем не менее, ряд функций в настоящий момент приходит в HTML из других, более серьезных инструментов. Например, </w:t>
+      </w:r>
+      <w:proofErr w:type="spellStart"/>
+      <w:r>
+        <w:rPr>
+          <w:rFonts w:ascii="Times New Roman" w:hAnsi="Times New Roman" w:cs="Times New Roman"/>
+          <w:sz w:val="28"/>
+          <w:szCs w:val="28"/>
+        </w:rPr>
+        <w:t>Drag&amp;Drop</w:t>
+      </w:r>
+      <w:proofErr w:type="spellEnd"/>
+      <w:r>
+        <w:rPr>
+          <w:rFonts w:ascii="Times New Roman" w:hAnsi="Times New Roman" w:cs="Times New Roman"/>
+          <w:sz w:val="28"/>
+          <w:szCs w:val="28"/>
+        </w:rPr>
+        <w:t xml:space="preserve"> (перемещение элементов мышкой) ранее было исключительно в </w:t>
+      </w:r>
+      <w:proofErr w:type="spellStart"/>
+      <w:r>
+        <w:rPr>
+          <w:rFonts w:ascii="Times New Roman" w:hAnsi="Times New Roman" w:cs="Times New Roman"/>
+          <w:sz w:val="28"/>
+          <w:szCs w:val="28"/>
+        </w:rPr>
+        <w:t>JavaScript</w:t>
+      </w:r>
+      <w:proofErr w:type="spellEnd"/>
+      <w:r>
+        <w:rPr>
+          <w:rFonts w:ascii="Times New Roman" w:hAnsi="Times New Roman" w:cs="Times New Roman"/>
+          <w:sz w:val="28"/>
+          <w:szCs w:val="28"/>
+        </w:rPr>
+        <w:t>, теперь это можно делать и на HTML.</w:t>
+      </w:r>
+    </w:p>
+    <w:p>
+      <w:pPr>
+        <w:spacing w:after="0" w:line="360" w:lineRule="auto"/>
+        <w:jc w:val="both"/>
+        <w:rPr>
+          <w:rFonts w:ascii="Times New Roman" w:hAnsi="Times New Roman" w:cs="Times New Roman"/>
+          <w:sz w:val="28"/>
+          <w:szCs w:val="28"/>
+        </w:rPr>
+      </w:pPr>
+      <w:r>
+        <w:rPr>
+          <w:rFonts w:ascii="Times New Roman" w:hAnsi="Times New Roman" w:cs="Times New Roman"/>
+          <w:sz w:val="28"/>
+          <w:szCs w:val="28"/>
+        </w:rPr>
+        <w:t>Т</w:t>
+      </w:r>
+      <w:r>
+        <w:rPr>
+          <w:rFonts w:ascii="Times New Roman" w:hAnsi="Times New Roman" w:cs="Times New Roman"/>
+          <w:sz w:val="28"/>
+          <w:szCs w:val="28"/>
+        </w:rPr>
+        <w:t>еги HTML</w:t>
+      </w:r>
+      <w:r>
+        <w:rPr>
+          <w:rFonts w:ascii="Times New Roman" w:hAnsi="Times New Roman" w:cs="Times New Roman"/>
+          <w:sz w:val="28"/>
+          <w:szCs w:val="28"/>
+        </w:rPr>
+        <w:t>.</w:t>
+      </w:r>
+    </w:p>
+    <w:p>
+      <w:pPr>
+        <w:spacing w:after="0" w:line="360" w:lineRule="auto"/>
+        <w:jc w:val="both"/>
+        <w:rPr>
+          <w:rFonts w:ascii="Times New Roman" w:hAnsi="Times New Roman" w:cs="Times New Roman"/>
+          <w:sz w:val="28"/>
+          <w:szCs w:val="28"/>
+        </w:rPr>
+      </w:pPr>
+      <w:r>
+        <w:rPr>
+          <w:rFonts w:ascii="Times New Roman" w:hAnsi="Times New Roman" w:cs="Times New Roman"/>
+          <w:sz w:val="28"/>
+          <w:szCs w:val="28"/>
+        </w:rPr>
+        <w:t xml:space="preserve">HTML-документ </w:t>
+      </w:r>
+      <w:r>
+        <w:rPr>
+          <w:rFonts w:ascii="Times New Roman" w:hAnsi="Times New Roman" w:cs="Times New Roman"/>
+          <w:sz w:val="28"/>
+          <w:szCs w:val="28"/>
+        </w:rPr>
+        <w:t>в</w:t>
+      </w:r>
+      <w:r>
+        <w:rPr>
+          <w:rFonts w:ascii="Times New Roman" w:hAnsi="Times New Roman" w:cs="Times New Roman"/>
+          <w:sz w:val="28"/>
+          <w:szCs w:val="28"/>
+        </w:rPr>
+        <w:t xml:space="preserve"> браузере преобразуется в веб-страницу и состоит из набора тегов. Они помогают представлять текст на экране: благодаря им браузер понимает, что он читает не просто текст, а структурированную информацию, разбитую </w:t>
+      </w:r>
+      <w:r>
+        <w:rPr>
+          <w:rFonts w:ascii="Times New Roman" w:hAnsi="Times New Roman" w:cs="Times New Roman"/>
+          <w:sz w:val="28"/>
+          <w:szCs w:val="28"/>
+        </w:rPr>
+        <w:t>на блоки.</w:t>
+      </w:r>
+    </w:p>
+    <w:p>
+      <w:pPr>
+        <w:spacing w:after="0" w:line="360" w:lineRule="auto"/>
+        <w:jc w:val="both"/>
+        <w:rPr>
+          <w:rFonts w:ascii="Times New Roman" w:hAnsi="Times New Roman" w:cs="Times New Roman"/>
+          <w:sz w:val="28"/>
+          <w:szCs w:val="28"/>
+        </w:rPr>
+      </w:pPr>
+      <w:r>
+        <w:rPr>
+          <w:rFonts w:ascii="Times New Roman" w:hAnsi="Times New Roman" w:cs="Times New Roman"/>
+          <w:sz w:val="28"/>
+          <w:szCs w:val="28"/>
+        </w:rPr>
+        <w:t>Тег выглядит как набор символов, заключенный в угловые скобки. Символы в скобках обозначают имя тега, которое описывает его ф</w:t>
+      </w:r>
+      <w:r>
+        <w:rPr>
+          <w:rFonts w:ascii="Times New Roman" w:hAnsi="Times New Roman" w:cs="Times New Roman"/>
+          <w:sz w:val="28"/>
+          <w:szCs w:val="28"/>
+        </w:rPr>
+        <w:t>ункции. Вот несколько примеров:</w:t>
+      </w:r>
+    </w:p>
+    <w:p>
+      <w:pPr>
+        <w:spacing w:after="0" w:line="360" w:lineRule="auto"/>
+        <w:jc w:val="both"/>
+        <w:rPr>
+          <w:rFonts w:ascii="Times New Roman" w:hAnsi="Times New Roman" w:cs="Times New Roman"/>
+          <w:sz w:val="28"/>
+          <w:szCs w:val="28"/>
+        </w:rPr>
+      </w:pPr>
+      <w:r>
+        <w:rPr>
+          <w:rFonts w:ascii="Times New Roman" w:hAnsi="Times New Roman" w:cs="Times New Roman"/>
+          <w:sz w:val="28"/>
+          <w:szCs w:val="28"/>
+        </w:rPr>
+        <w:t>&lt;h1&gt;</w:t>
+      </w:r>
+      <w:r>
+        <w:rPr>
+          <w:rFonts w:ascii="Times New Roman" w:hAnsi="Times New Roman" w:cs="Times New Roman"/>
+          <w:sz w:val="28"/>
+          <w:szCs w:val="28"/>
+        </w:rPr>
+        <w:t xml:space="preserve"> </w:t>
+      </w:r>
+      <w:r>
+        <w:rPr>
+          <w:rFonts w:ascii="Times New Roman" w:hAnsi="Times New Roman" w:cs="Times New Roman"/>
+          <w:sz w:val="28"/>
+          <w:szCs w:val="28"/>
+        </w:rPr>
+        <w:t>З</w:t>
+      </w:r>
+      <w:r>
+        <w:rPr>
+          <w:rFonts w:ascii="Times New Roman" w:hAnsi="Times New Roman" w:cs="Times New Roman"/>
+          <w:sz w:val="28"/>
+          <w:szCs w:val="28"/>
+        </w:rPr>
+        <w:t>аголовок</w:t>
+      </w:r>
+      <w:r>
+        <w:rPr>
+          <w:rFonts w:ascii="Times New Roman" w:hAnsi="Times New Roman" w:cs="Times New Roman"/>
+          <w:sz w:val="28"/>
+          <w:szCs w:val="28"/>
+        </w:rPr>
+        <w:t xml:space="preserve"> &lt;/h1&gt;,</w:t>
+      </w:r>
+      <w:r>
+        <w:rPr>
+          <w:rFonts w:ascii="Times New Roman" w:hAnsi="Times New Roman" w:cs="Times New Roman"/>
+          <w:sz w:val="28"/>
+          <w:szCs w:val="28"/>
+        </w:rPr>
+        <w:t xml:space="preserve"> &lt;p&gt;</w:t>
+      </w:r>
+      <w:r>
+        <w:rPr>
+          <w:rFonts w:ascii="Times New Roman" w:hAnsi="Times New Roman" w:cs="Times New Roman"/>
+          <w:sz w:val="28"/>
+          <w:szCs w:val="28"/>
+        </w:rPr>
+        <w:t>параграф &lt;/p&gt;,</w:t>
+      </w:r>
+      <w:r>
+        <w:rPr>
+          <w:rFonts w:ascii="Times New Roman" w:hAnsi="Times New Roman" w:cs="Times New Roman"/>
+          <w:sz w:val="28"/>
+          <w:szCs w:val="28"/>
+        </w:rPr>
+        <w:t xml:space="preserve"> </w:t>
+      </w:r>
+      <w:r>
+        <w:rPr>
+          <w:rFonts w:ascii="Times New Roman" w:hAnsi="Times New Roman" w:cs="Times New Roman"/>
+          <w:sz w:val="28"/>
+          <w:szCs w:val="28"/>
+        </w:rPr>
+        <w:t>&lt;i&gt;</w:t>
+      </w:r>
+      <w:r>
+        <w:rPr>
+          <w:rFonts w:ascii="Times New Roman" w:hAnsi="Times New Roman" w:cs="Times New Roman"/>
+          <w:i/>
+          <w:sz w:val="28"/>
+          <w:szCs w:val="28"/>
+        </w:rPr>
+        <w:t>курсивный текст</w:t>
+      </w:r>
+      <w:r>
+        <w:rPr>
+          <w:rFonts w:ascii="Times New Roman" w:hAnsi="Times New Roman" w:cs="Times New Roman"/>
+          <w:sz w:val="28"/>
+          <w:szCs w:val="28"/>
+        </w:rPr>
+        <w:t xml:space="preserve"> &lt;/i&gt;</w:t>
+      </w:r>
+      <w:r>
+        <w:rPr>
+          <w:rFonts w:ascii="Times New Roman" w:hAnsi="Times New Roman" w:cs="Times New Roman"/>
+          <w:sz w:val="28"/>
+          <w:szCs w:val="28"/>
+        </w:rPr>
+        <w:t>.</w:t>
+      </w:r>
+    </w:p>
+    <w:p>
+      <w:pPr>
+        <w:spacing w:after="0" w:line="360" w:lineRule="auto"/>
+        <w:jc w:val="both"/>
+        <w:rPr>
+          <w:rFonts w:ascii="Times New Roman" w:hAnsi="Times New Roman" w:cs="Times New Roman"/>
+          <w:sz w:val="28"/>
+          <w:szCs w:val="28"/>
+        </w:rPr>
+      </w:pPr>
+      <w:r>
+        <w:rPr>
+          <w:rFonts w:ascii="Times New Roman" w:hAnsi="Times New Roman" w:cs="Times New Roman"/>
+          <w:sz w:val="28"/>
+          <w:szCs w:val="28"/>
+        </w:rPr>
+        <w:t>Структура тегов в HTML</w:t>
+      </w:r>
+      <w:r>
+        <w:rPr>
+          <w:rFonts w:ascii="Times New Roman" w:hAnsi="Times New Roman" w:cs="Times New Roman"/>
+          <w:sz w:val="28"/>
+          <w:szCs w:val="28"/>
+        </w:rPr>
+        <w:t>.</w:t>
+      </w:r>
+    </w:p>
+    <w:p>
+      <w:pPr>
+        <w:spacing w:after="0" w:line="360" w:lineRule="auto"/>
+        <w:jc w:val="both"/>
+        <w:rPr>
+          <w:rFonts w:ascii="Times New Roman" w:hAnsi="Times New Roman" w:cs="Times New Roman"/>
+          <w:sz w:val="28"/>
+          <w:szCs w:val="28"/>
+        </w:rPr>
+      </w:pPr>
+      <w:r>
+        <w:rPr>
+          <w:rFonts w:ascii="Times New Roman" w:hAnsi="Times New Roman" w:cs="Times New Roman"/>
+          <w:sz w:val="28"/>
+          <w:szCs w:val="28"/>
+        </w:rPr>
+        <w:t xml:space="preserve">Тег – это составной элемент, определяющий разметку структурных блоков. Он открывается, и этим начинает свое действие; и закрывается, обозначая завершение команды. Закрытые и открытые теги различаются только </w:t>
+      </w:r>
+      <w:r>
+        <w:rPr>
+          <w:rFonts w:ascii="Times New Roman" w:hAnsi="Times New Roman" w:cs="Times New Roman"/>
+          <w:sz w:val="28"/>
+          <w:szCs w:val="28"/>
+        </w:rPr>
+        <w:t>слешем перед именем тега. Т</w:t>
+      </w:r>
+      <w:r>
+        <w:rPr>
+          <w:rFonts w:ascii="Times New Roman" w:hAnsi="Times New Roman" w:cs="Times New Roman"/>
+          <w:sz w:val="28"/>
+          <w:szCs w:val="28"/>
+        </w:rPr>
+        <w:t>еги создают оболочку,</w:t>
+      </w:r>
+      <w:r>
+        <w:rPr>
+          <w:rFonts w:ascii="Times New Roman" w:hAnsi="Times New Roman" w:cs="Times New Roman"/>
+          <w:sz w:val="28"/>
+          <w:szCs w:val="28"/>
+        </w:rPr>
+        <w:t xml:space="preserve"> в которую помещается </w:t>
+      </w:r>
+      <w:r>
+        <w:rPr>
+          <w:rFonts w:ascii="Times New Roman" w:hAnsi="Times New Roman" w:cs="Times New Roman"/>
+          <w:sz w:val="28"/>
+          <w:szCs w:val="28"/>
+        </w:rPr>
+        <w:t>содержимое</w:t>
+      </w:r>
+      <w:r>
+        <w:rPr>
+          <w:rFonts w:ascii="Times New Roman" w:hAnsi="Times New Roman" w:cs="Times New Roman"/>
+          <w:sz w:val="28"/>
+          <w:szCs w:val="28"/>
+        </w:rPr>
+        <w:t>.</w:t>
+      </w:r>
+    </w:p>
+    <w:p>
+      <w:pPr>
+        <w:spacing w:after="0" w:line="360" w:lineRule="auto"/>
+        <w:jc w:val="both"/>
+        <w:rPr>
+          <w:rFonts w:ascii="Times New Roman" w:hAnsi="Times New Roman" w:cs="Times New Roman"/>
+          <w:sz w:val="28"/>
+          <w:szCs w:val="28"/>
+        </w:rPr>
+      </w:pPr>
+      <w:r>
+        <w:rPr>
+          <w:rFonts w:ascii="Times New Roman" w:hAnsi="Times New Roman" w:cs="Times New Roman"/>
+          <w:sz w:val="28"/>
+          <w:szCs w:val="28"/>
+        </w:rPr>
+        <w:lastRenderedPageBreak/>
+        <w:t>Внутри тега могут быть атрибуты – дополнительная информация, которую нужно скрыть из основного текста. Они ставятся только в открывающий тег, между ним и именем тега должен быть пробел, а после него идет знак равенства. Значение атрибута заключается в кавычки. С их помощью можно расширить возможности тегов и обратиться к ним, что</w:t>
+      </w:r>
+      <w:r>
+        <w:rPr>
+          <w:rFonts w:ascii="Times New Roman" w:hAnsi="Times New Roman" w:cs="Times New Roman"/>
+          <w:sz w:val="28"/>
+          <w:szCs w:val="28"/>
+        </w:rPr>
+        <w:t>бы узнать подробную информацию.</w:t>
+      </w:r>
+    </w:p>
+    <w:p>
+      <w:pPr>
+        <w:spacing w:after="0" w:line="360" w:lineRule="auto"/>
+        <w:jc w:val="both"/>
+        <w:rPr>
+          <w:rFonts w:ascii="Times New Roman" w:hAnsi="Times New Roman" w:cs="Times New Roman"/>
+          <w:sz w:val="28"/>
+          <w:szCs w:val="28"/>
+        </w:rPr>
+      </w:pPr>
+      <w:r>
+        <w:rPr>
+          <w:rFonts w:ascii="Times New Roman" w:hAnsi="Times New Roman" w:cs="Times New Roman"/>
+          <w:sz w:val="28"/>
+          <w:szCs w:val="28"/>
+        </w:rPr>
+        <w:t>Есть теги, которые нет необходимости закрывать. Пример: тег переноса строки &lt;</w:t>
+      </w:r>
+      <w:proofErr w:type="spellStart"/>
+      <w:r>
+        <w:rPr>
+          <w:rFonts w:ascii="Times New Roman" w:hAnsi="Times New Roman" w:cs="Times New Roman"/>
+          <w:sz w:val="28"/>
+          <w:szCs w:val="28"/>
+        </w:rPr>
+        <w:t>br</w:t>
+      </w:r>
+      <w:proofErr w:type="spellEnd"/>
+      <w:r>
+        <w:rPr>
+          <w:rFonts w:ascii="Times New Roman" w:hAnsi="Times New Roman" w:cs="Times New Roman"/>
+          <w:sz w:val="28"/>
+          <w:szCs w:val="28"/>
+        </w:rPr>
+        <w:t xml:space="preserve">&gt; — он одиночный и закрывать его не нужно. Раньше одиночные теги писались с закрывающим </w:t>
+      </w:r>
+      <w:proofErr w:type="spellStart"/>
+      <w:r>
+        <w:rPr>
+          <w:rFonts w:ascii="Times New Roman" w:hAnsi="Times New Roman" w:cs="Times New Roman"/>
+          <w:sz w:val="28"/>
+          <w:szCs w:val="28"/>
+        </w:rPr>
+        <w:t>слэшем</w:t>
+      </w:r>
+      <w:proofErr w:type="spellEnd"/>
+      <w:r>
+        <w:rPr>
+          <w:rFonts w:ascii="Times New Roman" w:hAnsi="Times New Roman" w:cs="Times New Roman"/>
+          <w:sz w:val="28"/>
+          <w:szCs w:val="28"/>
+        </w:rPr>
+        <w:t xml:space="preserve"> перед закрывающей скобкой. </w:t>
+      </w:r>
+      <w:proofErr w:type="gramStart"/>
+      <w:r>
+        <w:rPr>
+          <w:rFonts w:ascii="Times New Roman" w:hAnsi="Times New Roman" w:cs="Times New Roman"/>
+          <w:sz w:val="28"/>
+          <w:szCs w:val="28"/>
+        </w:rPr>
+        <w:t>Например</w:t>
+      </w:r>
+      <w:proofErr w:type="gramEnd"/>
+      <w:r>
+        <w:rPr>
+          <w:rFonts w:ascii="Times New Roman" w:hAnsi="Times New Roman" w:cs="Times New Roman"/>
+          <w:sz w:val="28"/>
+          <w:szCs w:val="28"/>
+        </w:rPr>
+        <w:t>: &lt;</w:t>
+      </w:r>
+      <w:proofErr w:type="spellStart"/>
+      <w:r>
+        <w:rPr>
+          <w:rFonts w:ascii="Times New Roman" w:hAnsi="Times New Roman" w:cs="Times New Roman"/>
+          <w:sz w:val="28"/>
+          <w:szCs w:val="28"/>
+        </w:rPr>
+        <w:t>br</w:t>
+      </w:r>
+      <w:proofErr w:type="spellEnd"/>
+      <w:r>
+        <w:rPr>
+          <w:rFonts w:ascii="Times New Roman" w:hAnsi="Times New Roman" w:cs="Times New Roman"/>
+          <w:sz w:val="28"/>
+          <w:szCs w:val="28"/>
+        </w:rPr>
+        <w:t xml:space="preserve"> /&gt;. В стандарте HTML5 использование закрывающего слеша в одиночных тегах необязательно. Примеры один</w:t>
+      </w:r>
+      <w:r>
+        <w:rPr>
+          <w:rFonts w:ascii="Times New Roman" w:hAnsi="Times New Roman" w:cs="Times New Roman"/>
+          <w:sz w:val="28"/>
+          <w:szCs w:val="28"/>
+        </w:rPr>
+        <w:t>очных тегов: &lt;</w:t>
+      </w:r>
+      <w:proofErr w:type="spellStart"/>
+      <w:r>
+        <w:rPr>
+          <w:rFonts w:ascii="Times New Roman" w:hAnsi="Times New Roman" w:cs="Times New Roman"/>
+          <w:sz w:val="28"/>
+          <w:szCs w:val="28"/>
+        </w:rPr>
+        <w:t>br</w:t>
+      </w:r>
+      <w:proofErr w:type="spellEnd"/>
+      <w:r>
+        <w:rPr>
+          <w:rFonts w:ascii="Times New Roman" w:hAnsi="Times New Roman" w:cs="Times New Roman"/>
+          <w:sz w:val="28"/>
+          <w:szCs w:val="28"/>
+        </w:rPr>
+        <w:t>&gt;, &lt;</w:t>
+      </w:r>
+      <w:proofErr w:type="spellStart"/>
+      <w:r>
+        <w:rPr>
+          <w:rFonts w:ascii="Times New Roman" w:hAnsi="Times New Roman" w:cs="Times New Roman"/>
+          <w:sz w:val="28"/>
+          <w:szCs w:val="28"/>
+        </w:rPr>
+        <w:t>hr</w:t>
+      </w:r>
+      <w:proofErr w:type="spellEnd"/>
+      <w:r>
+        <w:rPr>
+          <w:rFonts w:ascii="Times New Roman" w:hAnsi="Times New Roman" w:cs="Times New Roman"/>
+          <w:sz w:val="28"/>
+          <w:szCs w:val="28"/>
+        </w:rPr>
+        <w:t>&gt;, &lt;</w:t>
+      </w:r>
+      <w:proofErr w:type="spellStart"/>
+      <w:r>
+        <w:rPr>
+          <w:rFonts w:ascii="Times New Roman" w:hAnsi="Times New Roman" w:cs="Times New Roman"/>
+          <w:sz w:val="28"/>
+          <w:szCs w:val="28"/>
+        </w:rPr>
+        <w:t>img</w:t>
+      </w:r>
+      <w:proofErr w:type="spellEnd"/>
+      <w:r>
+        <w:rPr>
+          <w:rFonts w:ascii="Times New Roman" w:hAnsi="Times New Roman" w:cs="Times New Roman"/>
+          <w:sz w:val="28"/>
+          <w:szCs w:val="28"/>
+        </w:rPr>
+        <w:t>&gt;.</w:t>
+      </w:r>
+    </w:p>
+    <w:p>
+      <w:pPr>
+        <w:spacing w:after="0" w:line="360" w:lineRule="auto"/>
+        <w:jc w:val="both"/>
+        <w:rPr>
+          <w:rFonts w:ascii="Times New Roman" w:hAnsi="Times New Roman" w:cs="Times New Roman"/>
+          <w:sz w:val="28"/>
+          <w:szCs w:val="28"/>
+        </w:rPr>
+      </w:pPr>
+      <w:r>
+        <w:rPr>
+          <w:rFonts w:ascii="Times New Roman" w:hAnsi="Times New Roman" w:cs="Times New Roman"/>
+          <w:sz w:val="28"/>
+          <w:szCs w:val="28"/>
+        </w:rPr>
+        <w:t>Помимо атрибутов в тег можно добавлять вложения, эти элементы могут менять стиль текста. Например, можно выделить какое-то слово &lt;</w:t>
+      </w:r>
+      <w:proofErr w:type="spellStart"/>
+      <w:r>
+        <w:rPr>
+          <w:rFonts w:ascii="Times New Roman" w:hAnsi="Times New Roman" w:cs="Times New Roman"/>
+          <w:sz w:val="28"/>
+          <w:szCs w:val="28"/>
+        </w:rPr>
+        <w:t>strong</w:t>
+      </w:r>
+      <w:proofErr w:type="spellEnd"/>
+      <w:r>
+        <w:rPr>
+          <w:rFonts w:ascii="Times New Roman" w:hAnsi="Times New Roman" w:cs="Times New Roman"/>
+          <w:sz w:val="28"/>
+          <w:szCs w:val="28"/>
+        </w:rPr>
+        <w:t>&gt;</w:t>
+      </w:r>
+      <w:r>
+        <w:rPr>
+          <w:rFonts w:ascii="Times New Roman" w:hAnsi="Times New Roman" w:cs="Times New Roman"/>
+          <w:b/>
+          <w:sz w:val="28"/>
+          <w:szCs w:val="28"/>
+        </w:rPr>
+        <w:t>жирным</w:t>
+      </w:r>
+      <w:r>
+        <w:rPr>
+          <w:rFonts w:ascii="Times New Roman" w:hAnsi="Times New Roman" w:cs="Times New Roman"/>
+          <w:sz w:val="28"/>
+          <w:szCs w:val="28"/>
+        </w:rPr>
+        <w:t>&lt;/</w:t>
+      </w:r>
+      <w:proofErr w:type="spellStart"/>
+      <w:r>
+        <w:rPr>
+          <w:rFonts w:ascii="Times New Roman" w:hAnsi="Times New Roman" w:cs="Times New Roman"/>
+          <w:sz w:val="28"/>
+          <w:szCs w:val="28"/>
+        </w:rPr>
+        <w:t>strong</w:t>
+      </w:r>
+      <w:proofErr w:type="spellEnd"/>
+      <w:r>
+        <w:rPr>
+          <w:rFonts w:ascii="Times New Roman" w:hAnsi="Times New Roman" w:cs="Times New Roman"/>
+          <w:sz w:val="28"/>
+          <w:szCs w:val="28"/>
+        </w:rPr>
+        <w:t>&gt; шрифтом.</w:t>
+      </w:r>
+    </w:p>
+    <w:p>
+      <w:pPr>
+        <w:spacing w:after="0" w:line="360" w:lineRule="auto"/>
+        <w:jc w:val="both"/>
+        <w:rPr>
+          <w:rFonts w:ascii="Times New Roman" w:hAnsi="Times New Roman" w:cs="Times New Roman"/>
+          <w:sz w:val="28"/>
+          <w:szCs w:val="28"/>
+        </w:rPr>
+      </w:pPr>
+      <w:proofErr w:type="gramStart"/>
+      <w:r>
+        <w:rPr>
+          <w:rFonts w:ascii="Times New Roman" w:hAnsi="Times New Roman" w:cs="Times New Roman"/>
+          <w:sz w:val="28"/>
+          <w:szCs w:val="28"/>
+        </w:rPr>
+        <w:t>&lt;!DOCTYPE</w:t>
+      </w:r>
+      <w:proofErr w:type="gramEnd"/>
+      <w:r>
+        <w:rPr>
+          <w:rFonts w:ascii="Times New Roman" w:hAnsi="Times New Roman" w:cs="Times New Roman"/>
+          <w:sz w:val="28"/>
+          <w:szCs w:val="28"/>
+        </w:rPr>
+        <w:t xml:space="preserve"> </w:t>
+      </w:r>
+      <w:proofErr w:type="spellStart"/>
+      <w:r>
+        <w:rPr>
+          <w:rFonts w:ascii="Times New Roman" w:hAnsi="Times New Roman" w:cs="Times New Roman"/>
+          <w:sz w:val="28"/>
+          <w:szCs w:val="28"/>
+        </w:rPr>
+        <w:t>html</w:t>
+      </w:r>
+      <w:proofErr w:type="spellEnd"/>
+      <w:r>
+        <w:rPr>
+          <w:rFonts w:ascii="Times New Roman" w:hAnsi="Times New Roman" w:cs="Times New Roman"/>
+          <w:sz w:val="28"/>
+          <w:szCs w:val="28"/>
+        </w:rPr>
+        <w:t xml:space="preserve">&gt; –предназначается для указания типа документа, так как браузер может интерпретировать разные версии HTML (например, </w:t>
+      </w:r>
+      <w:proofErr w:type="spellStart"/>
+      <w:r>
+        <w:rPr>
+          <w:rFonts w:ascii="Times New Roman" w:hAnsi="Times New Roman" w:cs="Times New Roman"/>
+          <w:sz w:val="28"/>
+          <w:szCs w:val="28"/>
+        </w:rPr>
+        <w:t>EXtensible</w:t>
+      </w:r>
+      <w:proofErr w:type="spellEnd"/>
+      <w:r>
+        <w:rPr>
+          <w:rFonts w:ascii="Times New Roman" w:hAnsi="Times New Roman" w:cs="Times New Roman"/>
+          <w:sz w:val="28"/>
+          <w:szCs w:val="28"/>
+        </w:rPr>
+        <w:t xml:space="preserve"> </w:t>
+      </w:r>
+      <w:proofErr w:type="spellStart"/>
+      <w:r>
+        <w:rPr>
+          <w:rFonts w:ascii="Times New Roman" w:hAnsi="Times New Roman" w:cs="Times New Roman"/>
+          <w:sz w:val="28"/>
+          <w:szCs w:val="28"/>
+        </w:rPr>
+        <w:t>HyperText</w:t>
+      </w:r>
+      <w:proofErr w:type="spellEnd"/>
+      <w:r>
+        <w:rPr>
+          <w:rFonts w:ascii="Times New Roman" w:hAnsi="Times New Roman" w:cs="Times New Roman"/>
+          <w:sz w:val="28"/>
+          <w:szCs w:val="28"/>
+        </w:rPr>
+        <w:t xml:space="preserve"> </w:t>
+      </w:r>
+      <w:proofErr w:type="spellStart"/>
+      <w:r>
+        <w:rPr>
+          <w:rFonts w:ascii="Times New Roman" w:hAnsi="Times New Roman" w:cs="Times New Roman"/>
+          <w:sz w:val="28"/>
+          <w:szCs w:val="28"/>
+        </w:rPr>
+        <w:t>Markup</w:t>
+      </w:r>
+      <w:proofErr w:type="spellEnd"/>
+      <w:r>
+        <w:rPr>
+          <w:rFonts w:ascii="Times New Roman" w:hAnsi="Times New Roman" w:cs="Times New Roman"/>
+          <w:sz w:val="28"/>
+          <w:szCs w:val="28"/>
+        </w:rPr>
+        <w:t xml:space="preserve"> </w:t>
+      </w:r>
+      <w:proofErr w:type="spellStart"/>
+      <w:r>
+        <w:rPr>
+          <w:rFonts w:ascii="Times New Roman" w:hAnsi="Times New Roman" w:cs="Times New Roman"/>
+          <w:sz w:val="28"/>
+          <w:szCs w:val="28"/>
+        </w:rPr>
+        <w:t>Language</w:t>
+      </w:r>
+      <w:proofErr w:type="spellEnd"/>
+      <w:r>
+        <w:rPr>
+          <w:rFonts w:ascii="Times New Roman" w:hAnsi="Times New Roman" w:cs="Times New Roman"/>
+          <w:sz w:val="28"/>
+          <w:szCs w:val="28"/>
+        </w:rPr>
+        <w:t xml:space="preserve">, </w:t>
+      </w:r>
+      <w:r>
+        <w:rPr>
+          <w:rFonts w:ascii="Times New Roman" w:hAnsi="Times New Roman" w:cs="Times New Roman"/>
+          <w:sz w:val="28"/>
+          <w:szCs w:val="28"/>
+        </w:rPr>
+        <w:t>расширенный</w:t>
+      </w:r>
+      <w:r>
+        <w:rPr>
+          <w:rFonts w:ascii="Times New Roman" w:hAnsi="Times New Roman" w:cs="Times New Roman"/>
+          <w:sz w:val="28"/>
+          <w:szCs w:val="28"/>
+        </w:rPr>
+        <w:t xml:space="preserve"> язык разметки гипертекста). По умолчанию его все</w:t>
+      </w:r>
+      <w:r>
+        <w:rPr>
+          <w:rFonts w:ascii="Times New Roman" w:hAnsi="Times New Roman" w:cs="Times New Roman"/>
+          <w:sz w:val="28"/>
+          <w:szCs w:val="28"/>
+        </w:rPr>
+        <w:t>гда включают в начало страницы.</w:t>
+      </w:r>
+    </w:p>
+    <w:p>
+      <w:pPr>
+        <w:spacing w:after="0" w:line="360" w:lineRule="auto"/>
+        <w:jc w:val="both"/>
+        <w:rPr>
+          <w:rFonts w:ascii="Times New Roman" w:hAnsi="Times New Roman" w:cs="Times New Roman"/>
+          <w:sz w:val="28"/>
+          <w:szCs w:val="28"/>
+        </w:rPr>
+      </w:pPr>
+      <w:r>
+        <w:rPr>
+          <w:rFonts w:ascii="Times New Roman" w:hAnsi="Times New Roman" w:cs="Times New Roman"/>
+          <w:sz w:val="28"/>
+          <w:szCs w:val="28"/>
+        </w:rPr>
+        <w:t>&lt;</w:t>
+      </w:r>
+      <w:proofErr w:type="spellStart"/>
+      <w:r>
+        <w:rPr>
+          <w:rFonts w:ascii="Times New Roman" w:hAnsi="Times New Roman" w:cs="Times New Roman"/>
+          <w:sz w:val="28"/>
+          <w:szCs w:val="28"/>
+        </w:rPr>
+        <w:t>html</w:t>
+      </w:r>
+      <w:proofErr w:type="spellEnd"/>
+      <w:r>
+        <w:rPr>
+          <w:rFonts w:ascii="Times New Roman" w:hAnsi="Times New Roman" w:cs="Times New Roman"/>
+          <w:sz w:val="28"/>
+          <w:szCs w:val="28"/>
+        </w:rPr>
+        <w:t>&gt; &lt;/</w:t>
+      </w:r>
+      <w:proofErr w:type="spellStart"/>
+      <w:r>
+        <w:rPr>
+          <w:rFonts w:ascii="Times New Roman" w:hAnsi="Times New Roman" w:cs="Times New Roman"/>
+          <w:sz w:val="28"/>
+          <w:szCs w:val="28"/>
+        </w:rPr>
+        <w:t>html</w:t>
+      </w:r>
+      <w:proofErr w:type="spellEnd"/>
+      <w:r>
+        <w:rPr>
+          <w:rFonts w:ascii="Times New Roman" w:hAnsi="Times New Roman" w:cs="Times New Roman"/>
+          <w:sz w:val="28"/>
+          <w:szCs w:val="28"/>
+        </w:rPr>
+        <w:t>&gt; – сообщает браузеру, что это за HTML-документ. Этот те</w:t>
+      </w:r>
+      <w:r>
+        <w:rPr>
+          <w:rFonts w:ascii="Times New Roman" w:hAnsi="Times New Roman" w:cs="Times New Roman"/>
+          <w:sz w:val="28"/>
+          <w:szCs w:val="28"/>
+        </w:rPr>
+        <w:t>г хранит в себе остальные теги.</w:t>
+      </w:r>
+    </w:p>
+    <w:p>
+      <w:pPr>
+        <w:spacing w:after="0" w:line="360" w:lineRule="auto"/>
+        <w:jc w:val="both"/>
+        <w:rPr>
+          <w:rFonts w:ascii="Times New Roman" w:hAnsi="Times New Roman" w:cs="Times New Roman"/>
+          <w:sz w:val="28"/>
+          <w:szCs w:val="28"/>
+        </w:rPr>
+      </w:pPr>
+      <w:r>
+        <w:rPr>
+          <w:rFonts w:ascii="Times New Roman" w:hAnsi="Times New Roman" w:cs="Times New Roman"/>
+          <w:sz w:val="28"/>
+          <w:szCs w:val="28"/>
+        </w:rPr>
+        <w:t>&lt;</w:t>
+      </w:r>
+      <w:proofErr w:type="spellStart"/>
+      <w:r>
+        <w:rPr>
+          <w:rFonts w:ascii="Times New Roman" w:hAnsi="Times New Roman" w:cs="Times New Roman"/>
+          <w:sz w:val="28"/>
+          <w:szCs w:val="28"/>
+        </w:rPr>
+        <w:t>head</w:t>
+      </w:r>
+      <w:proofErr w:type="spellEnd"/>
+      <w:r>
+        <w:rPr>
+          <w:rFonts w:ascii="Times New Roman" w:hAnsi="Times New Roman" w:cs="Times New Roman"/>
+          <w:sz w:val="28"/>
+          <w:szCs w:val="28"/>
+        </w:rPr>
+        <w:t>&gt; &lt;/</w:t>
+      </w:r>
+      <w:proofErr w:type="spellStart"/>
+      <w:r>
+        <w:rPr>
+          <w:rFonts w:ascii="Times New Roman" w:hAnsi="Times New Roman" w:cs="Times New Roman"/>
+          <w:sz w:val="28"/>
+          <w:szCs w:val="28"/>
+        </w:rPr>
+        <w:t>head</w:t>
+      </w:r>
+      <w:proofErr w:type="spellEnd"/>
+      <w:r>
+        <w:rPr>
+          <w:rFonts w:ascii="Times New Roman" w:hAnsi="Times New Roman" w:cs="Times New Roman"/>
+          <w:sz w:val="28"/>
+          <w:szCs w:val="28"/>
+        </w:rPr>
+        <w:t xml:space="preserve">&gt; – нужен для хранения других элементов, которые помогают браузеру в работе с данными. Внутри него есть </w:t>
+      </w:r>
+      <w:proofErr w:type="spellStart"/>
+      <w:r>
+        <w:rPr>
+          <w:rFonts w:ascii="Times New Roman" w:hAnsi="Times New Roman" w:cs="Times New Roman"/>
+          <w:sz w:val="28"/>
+          <w:szCs w:val="28"/>
+        </w:rPr>
+        <w:t>метатеги</w:t>
+      </w:r>
+      <w:proofErr w:type="spellEnd"/>
+      <w:r>
+        <w:rPr>
+          <w:rFonts w:ascii="Times New Roman" w:hAnsi="Times New Roman" w:cs="Times New Roman"/>
+          <w:sz w:val="28"/>
+          <w:szCs w:val="28"/>
+        </w:rPr>
+        <w:t>, которые применяются, чтобы сохранять информацию дл</w:t>
+      </w:r>
+      <w:r>
+        <w:rPr>
+          <w:rFonts w:ascii="Times New Roman" w:hAnsi="Times New Roman" w:cs="Times New Roman"/>
+          <w:sz w:val="28"/>
+          <w:szCs w:val="28"/>
+        </w:rPr>
+        <w:t>я браузеров и поисковых систем.</w:t>
+      </w:r>
+    </w:p>
+    <w:p>
+      <w:pPr>
+        <w:spacing w:after="0" w:line="360" w:lineRule="auto"/>
+        <w:jc w:val="both"/>
+        <w:rPr>
+          <w:rFonts w:ascii="Times New Roman" w:hAnsi="Times New Roman" w:cs="Times New Roman"/>
+          <w:sz w:val="28"/>
+          <w:szCs w:val="28"/>
+        </w:rPr>
+      </w:pPr>
+      <w:r>
+        <w:rPr>
+          <w:rFonts w:ascii="Times New Roman" w:hAnsi="Times New Roman" w:cs="Times New Roman"/>
+          <w:sz w:val="28"/>
+          <w:szCs w:val="28"/>
+        </w:rPr>
+        <w:t>&lt;</w:t>
+      </w:r>
+      <w:proofErr w:type="spellStart"/>
+      <w:r>
+        <w:rPr>
+          <w:rFonts w:ascii="Times New Roman" w:hAnsi="Times New Roman" w:cs="Times New Roman"/>
+          <w:sz w:val="28"/>
+          <w:szCs w:val="28"/>
+        </w:rPr>
+        <w:t>body</w:t>
+      </w:r>
+      <w:proofErr w:type="spellEnd"/>
+      <w:r>
+        <w:rPr>
+          <w:rFonts w:ascii="Times New Roman" w:hAnsi="Times New Roman" w:cs="Times New Roman"/>
+          <w:sz w:val="28"/>
+          <w:szCs w:val="28"/>
+        </w:rPr>
+        <w:t>&gt; &lt;/</w:t>
+      </w:r>
+      <w:proofErr w:type="spellStart"/>
+      <w:r>
+        <w:rPr>
+          <w:rFonts w:ascii="Times New Roman" w:hAnsi="Times New Roman" w:cs="Times New Roman"/>
+          <w:sz w:val="28"/>
+          <w:szCs w:val="28"/>
+        </w:rPr>
+        <w:t>body</w:t>
+      </w:r>
+      <w:proofErr w:type="spellEnd"/>
+      <w:r>
+        <w:rPr>
+          <w:rFonts w:ascii="Times New Roman" w:hAnsi="Times New Roman" w:cs="Times New Roman"/>
+          <w:sz w:val="28"/>
+          <w:szCs w:val="28"/>
+        </w:rPr>
+        <w:t>&gt; – тело документа, в котором находятся все видимые пользователю э</w:t>
+      </w:r>
+      <w:r>
+        <w:rPr>
+          <w:rFonts w:ascii="Times New Roman" w:hAnsi="Times New Roman" w:cs="Times New Roman"/>
+          <w:sz w:val="28"/>
+          <w:szCs w:val="28"/>
+        </w:rPr>
+        <w:t>лементы.</w:t>
+      </w:r>
+    </w:p>
+    <w:p>
+      <w:pPr>
+        <w:spacing w:after="0" w:line="360" w:lineRule="auto"/>
+        <w:jc w:val="both"/>
+        <w:rPr>
+          <w:rFonts w:ascii="Times New Roman" w:hAnsi="Times New Roman" w:cs="Times New Roman"/>
+          <w:sz w:val="28"/>
+          <w:szCs w:val="28"/>
+        </w:rPr>
+      </w:pPr>
+      <w:r>
+        <w:rPr>
+          <w:rFonts w:ascii="Times New Roman" w:hAnsi="Times New Roman" w:cs="Times New Roman"/>
+          <w:sz w:val="28"/>
+          <w:szCs w:val="28"/>
+        </w:rPr>
+        <w:t>&lt;</w:t>
+      </w:r>
+      <w:proofErr w:type="spellStart"/>
+      <w:r>
+        <w:rPr>
+          <w:rFonts w:ascii="Times New Roman" w:hAnsi="Times New Roman" w:cs="Times New Roman"/>
+          <w:sz w:val="28"/>
+          <w:szCs w:val="28"/>
+        </w:rPr>
+        <w:t>title</w:t>
+      </w:r>
+      <w:proofErr w:type="spellEnd"/>
+      <w:r>
+        <w:rPr>
+          <w:rFonts w:ascii="Times New Roman" w:hAnsi="Times New Roman" w:cs="Times New Roman"/>
+          <w:sz w:val="28"/>
+          <w:szCs w:val="28"/>
+        </w:rPr>
+        <w:t>&gt; &lt;/</w:t>
+      </w:r>
+      <w:proofErr w:type="spellStart"/>
+      <w:r>
+        <w:rPr>
+          <w:rFonts w:ascii="Times New Roman" w:hAnsi="Times New Roman" w:cs="Times New Roman"/>
+          <w:sz w:val="28"/>
+          <w:szCs w:val="28"/>
+        </w:rPr>
+        <w:t>title</w:t>
+      </w:r>
+      <w:proofErr w:type="spellEnd"/>
+      <w:r>
+        <w:rPr>
+          <w:rFonts w:ascii="Times New Roman" w:hAnsi="Times New Roman" w:cs="Times New Roman"/>
+          <w:sz w:val="28"/>
+          <w:szCs w:val="28"/>
+        </w:rPr>
+        <w:t>&gt; – заголовок веб-страницы. Именно его браузер загрузит как название, а при сохранении страницы в избранное он использует э</w:t>
+      </w:r>
+      <w:r>
+        <w:rPr>
+          <w:rFonts w:ascii="Times New Roman" w:hAnsi="Times New Roman" w:cs="Times New Roman"/>
+          <w:sz w:val="28"/>
+          <w:szCs w:val="28"/>
+        </w:rPr>
+        <w:t>ту фразу как описание закладки.</w:t>
+      </w:r>
+    </w:p>
+    <w:p>
+      <w:pPr>
+        <w:spacing w:after="0" w:line="360" w:lineRule="auto"/>
+        <w:jc w:val="both"/>
+        <w:rPr>
+          <w:rFonts w:ascii="Times New Roman" w:hAnsi="Times New Roman" w:cs="Times New Roman"/>
+          <w:sz w:val="28"/>
+          <w:szCs w:val="28"/>
+        </w:rPr>
+      </w:pPr>
+      <w:r>
+        <w:rPr>
+          <w:rFonts w:ascii="Times New Roman" w:hAnsi="Times New Roman" w:cs="Times New Roman"/>
+          <w:sz w:val="28"/>
+          <w:szCs w:val="28"/>
+        </w:rPr>
+        <w:lastRenderedPageBreak/>
+        <w:t>&lt;</w:t>
+      </w:r>
+      <w:proofErr w:type="spellStart"/>
+      <w:r>
+        <w:rPr>
+          <w:rFonts w:ascii="Times New Roman" w:hAnsi="Times New Roman" w:cs="Times New Roman"/>
+          <w:sz w:val="28"/>
+          <w:szCs w:val="28"/>
+        </w:rPr>
+        <w:t>img</w:t>
+      </w:r>
+      <w:proofErr w:type="spellEnd"/>
+      <w:r>
+        <w:rPr>
+          <w:rFonts w:ascii="Times New Roman" w:hAnsi="Times New Roman" w:cs="Times New Roman"/>
+          <w:sz w:val="28"/>
+          <w:szCs w:val="28"/>
+        </w:rPr>
+        <w:t xml:space="preserve">&gt; – помещает изображение в нужное место. Обычно к нему добавляют атрибут </w:t>
+      </w:r>
+      <w:proofErr w:type="spellStart"/>
+      <w:r>
+        <w:rPr>
+          <w:rFonts w:ascii="Times New Roman" w:hAnsi="Times New Roman" w:cs="Times New Roman"/>
+          <w:sz w:val="28"/>
+          <w:szCs w:val="28"/>
+        </w:rPr>
+        <w:t>src</w:t>
+      </w:r>
+      <w:proofErr w:type="spellEnd"/>
+      <w:r>
+        <w:rPr>
+          <w:rFonts w:ascii="Times New Roman" w:hAnsi="Times New Roman" w:cs="Times New Roman"/>
+          <w:sz w:val="28"/>
+          <w:szCs w:val="28"/>
+        </w:rPr>
+        <w:t xml:space="preserve">, в котором содержится путь к этому изображению. Атрибуты </w:t>
+      </w:r>
+      <w:proofErr w:type="spellStart"/>
+      <w:r>
+        <w:rPr>
+          <w:rFonts w:ascii="Times New Roman" w:hAnsi="Times New Roman" w:cs="Times New Roman"/>
+          <w:sz w:val="28"/>
+          <w:szCs w:val="28"/>
+        </w:rPr>
+        <w:t>width</w:t>
+      </w:r>
+      <w:proofErr w:type="spellEnd"/>
+      <w:r>
+        <w:rPr>
+          <w:rFonts w:ascii="Times New Roman" w:hAnsi="Times New Roman" w:cs="Times New Roman"/>
+          <w:sz w:val="28"/>
+          <w:szCs w:val="28"/>
+        </w:rPr>
+        <w:t xml:space="preserve">, </w:t>
+      </w:r>
+      <w:proofErr w:type="spellStart"/>
+      <w:r>
+        <w:rPr>
+          <w:rFonts w:ascii="Times New Roman" w:hAnsi="Times New Roman" w:cs="Times New Roman"/>
+          <w:sz w:val="28"/>
+          <w:szCs w:val="28"/>
+        </w:rPr>
+        <w:t>height</w:t>
+      </w:r>
+      <w:proofErr w:type="spellEnd"/>
+      <w:r>
+        <w:rPr>
+          <w:rFonts w:ascii="Times New Roman" w:hAnsi="Times New Roman" w:cs="Times New Roman"/>
+          <w:sz w:val="28"/>
+          <w:szCs w:val="28"/>
+        </w:rPr>
+        <w:t xml:space="preserve"> определяют ширину и</w:t>
+      </w:r>
+      <w:r>
+        <w:rPr>
+          <w:rFonts w:ascii="Times New Roman" w:hAnsi="Times New Roman" w:cs="Times New Roman"/>
+          <w:sz w:val="28"/>
+          <w:szCs w:val="28"/>
+        </w:rPr>
+        <w:t xml:space="preserve"> высоту изображения в пикселях.</w:t>
+      </w:r>
+    </w:p>
+    <w:p>
+      <w:pPr>
+        <w:spacing w:after="0" w:line="360" w:lineRule="auto"/>
+        <w:jc w:val="both"/>
+        <w:rPr>
+          <w:rFonts w:ascii="Times New Roman" w:hAnsi="Times New Roman" w:cs="Times New Roman"/>
+          <w:sz w:val="28"/>
+          <w:szCs w:val="28"/>
+        </w:rPr>
+      </w:pPr>
+      <w:r>
+        <w:rPr>
+          <w:rFonts w:ascii="Times New Roman" w:hAnsi="Times New Roman" w:cs="Times New Roman"/>
+          <w:sz w:val="28"/>
+          <w:szCs w:val="28"/>
+        </w:rPr>
+        <w:t xml:space="preserve">Основная разметка HTML-страницы – это заголовки, </w:t>
+      </w:r>
+      <w:r>
+        <w:rPr>
+          <w:rFonts w:ascii="Times New Roman" w:hAnsi="Times New Roman" w:cs="Times New Roman"/>
+          <w:sz w:val="28"/>
+          <w:szCs w:val="28"/>
+        </w:rPr>
+        <w:t>параграфы</w:t>
+      </w:r>
+      <w:r>
+        <w:rPr>
+          <w:rFonts w:ascii="Times New Roman" w:hAnsi="Times New Roman" w:cs="Times New Roman"/>
+          <w:sz w:val="28"/>
+          <w:szCs w:val="28"/>
+        </w:rPr>
+        <w:t xml:space="preserve"> и списки. Они структурируют информацию на стра</w:t>
+      </w:r>
+      <w:r>
+        <w:rPr>
+          <w:rFonts w:ascii="Times New Roman" w:hAnsi="Times New Roman" w:cs="Times New Roman"/>
+          <w:sz w:val="28"/>
+          <w:szCs w:val="28"/>
+        </w:rPr>
+        <w:t>нице</w:t>
+      </w:r>
+      <w:r>
+        <w:rPr>
+          <w:rFonts w:ascii="Times New Roman" w:hAnsi="Times New Roman" w:cs="Times New Roman"/>
+          <w:sz w:val="28"/>
+          <w:szCs w:val="28"/>
+        </w:rPr>
+        <w:t>.</w:t>
+      </w:r>
+    </w:p>
+    <w:p>
+      <w:pPr>
+        <w:spacing w:after="0" w:line="360" w:lineRule="auto"/>
+        <w:jc w:val="both"/>
+        <w:rPr>
+          <w:rFonts w:ascii="Times New Roman" w:hAnsi="Times New Roman" w:cs="Times New Roman"/>
+          <w:sz w:val="28"/>
+          <w:szCs w:val="28"/>
+        </w:rPr>
+      </w:pPr>
+      <w:r>
+        <w:rPr>
+          <w:rFonts w:ascii="Times New Roman" w:hAnsi="Times New Roman" w:cs="Times New Roman"/>
+          <w:sz w:val="28"/>
+          <w:szCs w:val="28"/>
+        </w:rPr>
+        <w:t xml:space="preserve">Преимуществом </w:t>
+      </w:r>
+      <w:r>
+        <w:rPr>
+          <w:rFonts w:ascii="Times New Roman" w:hAnsi="Times New Roman" w:cs="Times New Roman"/>
+          <w:sz w:val="28"/>
+          <w:szCs w:val="28"/>
+        </w:rPr>
+        <w:t>HTML</w:t>
+      </w:r>
+      <w:r>
+        <w:rPr>
+          <w:rFonts w:ascii="Times New Roman" w:hAnsi="Times New Roman" w:cs="Times New Roman"/>
+          <w:sz w:val="28"/>
+          <w:szCs w:val="28"/>
+        </w:rPr>
+        <w:t xml:space="preserve"> можно считать </w:t>
+      </w:r>
+      <w:r>
+        <w:rPr>
+          <w:rFonts w:ascii="Times New Roman" w:hAnsi="Times New Roman" w:cs="Times New Roman"/>
+          <w:sz w:val="28"/>
+          <w:szCs w:val="28"/>
+        </w:rPr>
+        <w:t>широкое распространение</w:t>
+      </w:r>
+      <w:r>
+        <w:rPr>
+          <w:rFonts w:ascii="Times New Roman" w:hAnsi="Times New Roman" w:cs="Times New Roman"/>
+          <w:sz w:val="28"/>
+          <w:szCs w:val="28"/>
+        </w:rPr>
+        <w:t xml:space="preserve">, </w:t>
+      </w:r>
+      <w:r>
+        <w:rPr>
+          <w:rFonts w:ascii="Times New Roman" w:hAnsi="Times New Roman" w:cs="Times New Roman"/>
+          <w:sz w:val="28"/>
+          <w:szCs w:val="28"/>
+        </w:rPr>
+        <w:t>код можно напис</w:t>
+      </w:r>
+      <w:r>
+        <w:rPr>
+          <w:rFonts w:ascii="Times New Roman" w:hAnsi="Times New Roman" w:cs="Times New Roman"/>
+          <w:sz w:val="28"/>
+          <w:szCs w:val="28"/>
+        </w:rPr>
+        <w:t xml:space="preserve">ать в любом текстовом редакторе, </w:t>
+      </w:r>
+      <w:r>
+        <w:rPr>
+          <w:rFonts w:ascii="Times New Roman" w:hAnsi="Times New Roman" w:cs="Times New Roman"/>
+          <w:sz w:val="28"/>
+          <w:szCs w:val="28"/>
+        </w:rPr>
+        <w:t>совместимость</w:t>
+      </w:r>
+      <w:r>
+        <w:rPr>
+          <w:rFonts w:ascii="Times New Roman" w:hAnsi="Times New Roman" w:cs="Times New Roman"/>
+          <w:sz w:val="28"/>
+          <w:szCs w:val="28"/>
+        </w:rPr>
+        <w:t xml:space="preserve"> с подавляющим числом браузеров, </w:t>
+      </w:r>
+      <w:r>
+        <w:rPr>
+          <w:rFonts w:ascii="Times New Roman" w:hAnsi="Times New Roman" w:cs="Times New Roman"/>
+          <w:sz w:val="28"/>
+          <w:szCs w:val="28"/>
+        </w:rPr>
+        <w:t>очень легкий синтаксис, мо</w:t>
+      </w:r>
+      <w:r>
+        <w:rPr>
+          <w:rFonts w:ascii="Times New Roman" w:hAnsi="Times New Roman" w:cs="Times New Roman"/>
+          <w:sz w:val="28"/>
+          <w:szCs w:val="28"/>
+        </w:rPr>
+        <w:t xml:space="preserve">жно изучить основы за пару дней, </w:t>
+      </w:r>
+      <w:r>
+        <w:rPr>
+          <w:rFonts w:ascii="Times New Roman" w:hAnsi="Times New Roman" w:cs="Times New Roman"/>
+          <w:sz w:val="28"/>
+          <w:szCs w:val="28"/>
+        </w:rPr>
+        <w:t>поддержка стандарта консорциумом Все</w:t>
+      </w:r>
+      <w:r>
+        <w:rPr>
+          <w:rFonts w:ascii="Times New Roman" w:hAnsi="Times New Roman" w:cs="Times New Roman"/>
+          <w:sz w:val="28"/>
+          <w:szCs w:val="28"/>
+        </w:rPr>
+        <w:t xml:space="preserve">мирной паутины (WWW </w:t>
+      </w:r>
+      <w:proofErr w:type="spellStart"/>
+      <w:r>
+        <w:rPr>
+          <w:rFonts w:ascii="Times New Roman" w:hAnsi="Times New Roman" w:cs="Times New Roman"/>
+          <w:sz w:val="28"/>
+          <w:szCs w:val="28"/>
+        </w:rPr>
+        <w:t>Consortium</w:t>
+      </w:r>
+      <w:proofErr w:type="spellEnd"/>
+      <w:r>
+        <w:rPr>
+          <w:rFonts w:ascii="Times New Roman" w:hAnsi="Times New Roman" w:cs="Times New Roman"/>
+          <w:sz w:val="28"/>
+          <w:szCs w:val="28"/>
+        </w:rPr>
+        <w:t xml:space="preserve">), </w:t>
+      </w:r>
+      <w:r>
+        <w:rPr>
+          <w:rFonts w:ascii="Times New Roman" w:hAnsi="Times New Roman" w:cs="Times New Roman"/>
+          <w:sz w:val="28"/>
+          <w:szCs w:val="28"/>
+        </w:rPr>
+        <w:t>простая интеграция с базовыми языками программирования, такими как PHP.</w:t>
+      </w:r>
+    </w:p>
+    <w:p>
+      <w:pPr>
+        <w:spacing w:after="0" w:line="360" w:lineRule="auto"/>
+        <w:jc w:val="both"/>
+        <w:rPr>
+          <w:rFonts w:ascii="Times New Roman" w:hAnsi="Times New Roman" w:cs="Times New Roman"/>
+          <w:sz w:val="28"/>
+          <w:szCs w:val="28"/>
+        </w:rPr>
+      </w:pPr>
+      <w:r>
+        <w:rPr>
+          <w:rFonts w:ascii="Times New Roman" w:hAnsi="Times New Roman" w:cs="Times New Roman"/>
+          <w:sz w:val="28"/>
+          <w:szCs w:val="28"/>
+        </w:rPr>
+        <w:t xml:space="preserve">Недостатками можно назвать, то что </w:t>
+      </w:r>
+      <w:r>
+        <w:rPr>
+          <w:rFonts w:ascii="Times New Roman" w:hAnsi="Times New Roman" w:cs="Times New Roman"/>
+          <w:sz w:val="28"/>
+          <w:szCs w:val="28"/>
+        </w:rPr>
+        <w:t>HTML</w:t>
+      </w:r>
+      <w:r>
+        <w:rPr>
+          <w:rFonts w:ascii="Times New Roman" w:hAnsi="Times New Roman" w:cs="Times New Roman"/>
+          <w:sz w:val="28"/>
+          <w:szCs w:val="28"/>
+        </w:rPr>
+        <w:t xml:space="preserve"> </w:t>
+      </w:r>
+      <w:r>
+        <w:rPr>
+          <w:rFonts w:ascii="Times New Roman" w:hAnsi="Times New Roman" w:cs="Times New Roman"/>
+          <w:sz w:val="28"/>
+          <w:szCs w:val="28"/>
+        </w:rPr>
+        <w:t xml:space="preserve">не подходит для создания динамических страниц. Для этого может </w:t>
+      </w:r>
+      <w:r>
+        <w:rPr>
+          <w:rFonts w:ascii="Times New Roman" w:hAnsi="Times New Roman" w:cs="Times New Roman"/>
+          <w:sz w:val="28"/>
+          <w:szCs w:val="28"/>
+        </w:rPr>
+        <w:t xml:space="preserve">понадобиться </w:t>
+      </w:r>
+      <w:proofErr w:type="spellStart"/>
+      <w:r>
+        <w:rPr>
+          <w:rFonts w:ascii="Times New Roman" w:hAnsi="Times New Roman" w:cs="Times New Roman"/>
+          <w:sz w:val="28"/>
+          <w:szCs w:val="28"/>
+        </w:rPr>
+        <w:t>JavaScript</w:t>
+      </w:r>
+      <w:proofErr w:type="spellEnd"/>
+      <w:r>
+        <w:rPr>
+          <w:rFonts w:ascii="Times New Roman" w:hAnsi="Times New Roman" w:cs="Times New Roman"/>
+          <w:sz w:val="28"/>
+          <w:szCs w:val="28"/>
+        </w:rPr>
+        <w:t xml:space="preserve"> или PHP, </w:t>
+      </w:r>
+      <w:r>
+        <w:rPr>
+          <w:rFonts w:ascii="Times New Roman" w:hAnsi="Times New Roman" w:cs="Times New Roman"/>
+          <w:sz w:val="28"/>
+          <w:szCs w:val="28"/>
+        </w:rPr>
+        <w:t>некоторые браузеры медленно ос</w:t>
+      </w:r>
+      <w:r>
+        <w:rPr>
+          <w:rFonts w:ascii="Times New Roman" w:hAnsi="Times New Roman" w:cs="Times New Roman"/>
+          <w:sz w:val="28"/>
+          <w:szCs w:val="28"/>
+        </w:rPr>
+        <w:t xml:space="preserve">ваивают поддержку новых функций, </w:t>
+      </w:r>
+      <w:r>
+        <w:rPr>
+          <w:rFonts w:ascii="Times New Roman" w:hAnsi="Times New Roman" w:cs="Times New Roman"/>
+          <w:sz w:val="28"/>
+          <w:szCs w:val="28"/>
+        </w:rPr>
+        <w:t>иногда бывает сложно преду</w:t>
+      </w:r>
+      <w:r>
+        <w:rPr>
+          <w:rFonts w:ascii="Times New Roman" w:hAnsi="Times New Roman" w:cs="Times New Roman"/>
+          <w:sz w:val="28"/>
+          <w:szCs w:val="28"/>
+        </w:rPr>
+        <w:t>гадать реакцию старых браузеров</w:t>
+      </w:r>
+      <w:r>
+        <w:rPr>
+          <w:rFonts w:ascii="Times New Roman" w:hAnsi="Times New Roman" w:cs="Times New Roman"/>
+          <w:sz w:val="28"/>
+          <w:szCs w:val="28"/>
+        </w:rPr>
+        <w:t xml:space="preserve"> на новые теги.</w:t>
+      </w:r>
+    </w:p>
+    <w:p>
+      <w:pPr>
+        <w:spacing w:after="0" w:line="360" w:lineRule="auto"/>
+        <w:jc w:val="both"/>
+        <w:rPr>
+          <w:rFonts w:ascii="Times New Roman" w:hAnsi="Times New Roman" w:cs="Times New Roman"/>
+          <w:sz w:val="28"/>
+          <w:szCs w:val="28"/>
+        </w:rPr>
+      </w:pPr>
+      <w:r>
+        <w:rPr>
+          <w:rFonts w:ascii="Times New Roman" w:hAnsi="Times New Roman" w:cs="Times New Roman"/>
+          <w:sz w:val="28"/>
+          <w:szCs w:val="28"/>
+        </w:rPr>
+        <w:t>HTML не обрабатывает данные, а только их отображает. То есть с помощью него нельзя выполнить сложение или умножение, можно только показать текст, в котором будет содержаться нужная формула с ответом. Он отвечает за разметку – ограниченный набор действий, который помогае</w:t>
+      </w:r>
+      <w:r>
+        <w:rPr>
+          <w:rFonts w:ascii="Times New Roman" w:hAnsi="Times New Roman" w:cs="Times New Roman"/>
+          <w:sz w:val="28"/>
+          <w:szCs w:val="28"/>
+        </w:rPr>
+        <w:t>т браузеру отображать страницы.</w:t>
+      </w:r>
+    </w:p>
+    <w:p>
+      <w:pPr>
+        <w:spacing w:line="360" w:lineRule="auto"/>
+        <w:jc w:val="both"/>
+        <w:rPr>
+          <w:rFonts w:ascii="Times New Roman" w:hAnsi="Times New Roman" w:cs="Times New Roman"/>
+          <w:sz w:val="28"/>
+          <w:szCs w:val="28"/>
+        </w:rPr>
+      </w:pPr>
+      <w:r>
+        <w:rPr>
+          <w:rFonts w:ascii="Times New Roman" w:hAnsi="Times New Roman" w:cs="Times New Roman"/>
+          <w:sz w:val="28"/>
+          <w:szCs w:val="28"/>
+        </w:rPr>
+        <w:t>Однако HTML обладает синтаксисом, семантикой и лексикой, поэтому он попадает в категорию декларативных языков веб-программирования.</w:t>
+      </w:r>
+    </w:p>
+    <w:p>
+      <w:pPr>
+        <w:spacing w:line="360" w:lineRule="auto"/>
+        <w:jc w:val="both"/>
+        <w:rPr>
+          <w:rFonts w:ascii="Times New Roman" w:hAnsi="Times New Roman" w:cs="Times New Roman"/>
+          <w:sz w:val="28"/>
+          <w:szCs w:val="28"/>
+        </w:rPr>
+      </w:pPr>
+      <w:r>
+        <w:rPr>
+          <w:rFonts w:ascii="Times New Roman" w:hAnsi="Times New Roman" w:cs="Times New Roman"/>
+          <w:sz w:val="28"/>
+          <w:szCs w:val="28"/>
+        </w:rPr>
+        <w:t xml:space="preserve">Особенности </w:t>
+      </w:r>
+      <w:r>
+        <w:rPr>
+          <w:rFonts w:ascii="Times New Roman" w:hAnsi="Times New Roman" w:cs="Times New Roman"/>
+          <w:sz w:val="28"/>
+          <w:szCs w:val="28"/>
+          <w:lang w:val="en-US"/>
+        </w:rPr>
+        <w:t>HTML</w:t>
+      </w:r>
+      <w:r>
+        <w:rPr>
+          <w:rFonts w:ascii="Times New Roman" w:hAnsi="Times New Roman" w:cs="Times New Roman"/>
+          <w:sz w:val="28"/>
+          <w:szCs w:val="28"/>
+        </w:rPr>
+        <w:t>5:</w:t>
+      </w:r>
+    </w:p>
+    <w:p>
+      <w:pPr>
+        <w:spacing w:after="0" w:line="360" w:lineRule="auto"/>
+        <w:jc w:val="both"/>
+        <w:rPr>
+          <w:rFonts w:ascii="Times New Roman" w:hAnsi="Times New Roman" w:cs="Times New Roman"/>
+          <w:sz w:val="28"/>
+          <w:szCs w:val="28"/>
+        </w:rPr>
+      </w:pPr>
+      <w:r>
+        <w:rPr>
+          <w:rFonts w:ascii="Times New Roman" w:hAnsi="Times New Roman" w:cs="Times New Roman"/>
+          <w:sz w:val="28"/>
+          <w:szCs w:val="28"/>
+        </w:rPr>
+        <w:t xml:space="preserve">Новые элементы, </w:t>
+      </w:r>
+      <w:r>
+        <w:rPr>
+          <w:rFonts w:ascii="Times New Roman" w:hAnsi="Times New Roman" w:cs="Times New Roman"/>
+          <w:sz w:val="28"/>
+          <w:szCs w:val="28"/>
+        </w:rPr>
+        <w:t xml:space="preserve">а также возможность использования </w:t>
+      </w:r>
+      <w:r>
+        <w:rPr>
+          <w:rFonts w:ascii="Times New Roman" w:hAnsi="Times New Roman" w:cs="Times New Roman"/>
+          <w:sz w:val="28"/>
+          <w:szCs w:val="28"/>
+          <w:lang w:val="en-US"/>
+        </w:rPr>
+        <w:t>SVG</w:t>
+      </w:r>
+      <w:r>
+        <w:rPr>
+          <w:rFonts w:ascii="Times New Roman" w:hAnsi="Times New Roman" w:cs="Times New Roman"/>
+          <w:sz w:val="28"/>
+          <w:szCs w:val="28"/>
+        </w:rPr>
+        <w:t xml:space="preserve"> и математических формул. Эти новшества разработаны для упрощения создания и управления графическими и мультимедийными объектами в сети без необходимости использования сторонних </w:t>
+      </w:r>
+      <w:r>
+        <w:rPr>
+          <w:rFonts w:ascii="Times New Roman" w:hAnsi="Times New Roman" w:cs="Times New Roman"/>
+          <w:sz w:val="28"/>
+          <w:szCs w:val="28"/>
+          <w:lang w:val="en-US"/>
+        </w:rPr>
+        <w:t>API</w:t>
+      </w:r>
+      <w:r>
+        <w:rPr>
+          <w:rFonts w:ascii="Times New Roman" w:hAnsi="Times New Roman" w:cs="Times New Roman"/>
+          <w:sz w:val="28"/>
+          <w:szCs w:val="28"/>
+        </w:rPr>
+        <w:t xml:space="preserve"> и плагинов. </w:t>
+      </w:r>
+    </w:p>
+    <w:p>
+      <w:pPr>
+        <w:spacing w:after="0" w:line="360" w:lineRule="auto"/>
+        <w:jc w:val="both"/>
+        <w:rPr>
+          <w:rFonts w:ascii="Times New Roman" w:hAnsi="Times New Roman" w:cs="Times New Roman"/>
+          <w:sz w:val="28"/>
+          <w:szCs w:val="28"/>
+        </w:rPr>
+      </w:pPr>
+      <w:r>
+        <w:rPr>
+          <w:rFonts w:ascii="Times New Roman" w:hAnsi="Times New Roman" w:cs="Times New Roman"/>
+          <w:sz w:val="28"/>
+          <w:szCs w:val="28"/>
+        </w:rPr>
+        <w:t>Новые семантические элементы, разработанные для того, чтобы обогащать со</w:t>
+      </w:r>
+      <w:r>
+        <w:rPr>
+          <w:rFonts w:ascii="Times New Roman" w:hAnsi="Times New Roman" w:cs="Times New Roman"/>
+          <w:sz w:val="28"/>
+          <w:szCs w:val="28"/>
+        </w:rPr>
+        <w:t>держимое документа (страницы).</w:t>
+      </w:r>
+    </w:p>
+    <w:p>
+      <w:pPr>
+        <w:spacing w:after="0" w:line="360" w:lineRule="auto"/>
+        <w:jc w:val="both"/>
+        <w:rPr>
+          <w:rFonts w:ascii="Times New Roman" w:hAnsi="Times New Roman" w:cs="Times New Roman"/>
+          <w:sz w:val="28"/>
+          <w:szCs w:val="28"/>
+        </w:rPr>
+      </w:pPr>
+      <w:r>
+        <w:rPr>
+          <w:rFonts w:ascii="Times New Roman" w:hAnsi="Times New Roman" w:cs="Times New Roman"/>
+          <w:sz w:val="28"/>
+          <w:szCs w:val="28"/>
+        </w:rPr>
+        <w:t>Новые атрибуты, хотя ряд эле</w:t>
+      </w:r>
+      <w:r>
+        <w:rPr>
+          <w:rFonts w:ascii="Times New Roman" w:hAnsi="Times New Roman" w:cs="Times New Roman"/>
+          <w:sz w:val="28"/>
+          <w:szCs w:val="28"/>
+        </w:rPr>
+        <w:t>ментов и атрибутов был удалён.</w:t>
+      </w:r>
+    </w:p>
+    <w:p>
+      <w:pPr>
+        <w:spacing w:after="0" w:line="360" w:lineRule="auto"/>
+        <w:jc w:val="both"/>
+        <w:rPr>
+          <w:rFonts w:ascii="Times New Roman" w:hAnsi="Times New Roman" w:cs="Times New Roman"/>
+          <w:sz w:val="28"/>
+          <w:szCs w:val="28"/>
+        </w:rPr>
+      </w:pPr>
+      <w:r>
+        <w:rPr>
+          <w:rFonts w:ascii="Times New Roman" w:hAnsi="Times New Roman" w:cs="Times New Roman"/>
+          <w:sz w:val="28"/>
+          <w:szCs w:val="28"/>
+          <w:lang w:val="en-US"/>
+        </w:rPr>
+        <w:lastRenderedPageBreak/>
+        <w:t>API</w:t>
+      </w:r>
+      <w:r>
+        <w:rPr>
+          <w:rFonts w:ascii="Times New Roman" w:hAnsi="Times New Roman" w:cs="Times New Roman"/>
+          <w:sz w:val="28"/>
+          <w:szCs w:val="28"/>
+        </w:rPr>
+        <w:t xml:space="preserve"> и </w:t>
+      </w:r>
+      <w:r>
+        <w:rPr>
+          <w:rFonts w:ascii="Times New Roman" w:hAnsi="Times New Roman" w:cs="Times New Roman"/>
+          <w:sz w:val="28"/>
+          <w:szCs w:val="28"/>
+          <w:lang w:val="en-US"/>
+        </w:rPr>
+        <w:t>DOM</w:t>
+      </w:r>
+      <w:r>
+        <w:rPr>
+          <w:rFonts w:ascii="Times New Roman" w:hAnsi="Times New Roman" w:cs="Times New Roman"/>
+          <w:sz w:val="28"/>
+          <w:szCs w:val="28"/>
+        </w:rPr>
+        <w:t xml:space="preserve"> стали основными частями спецификации </w:t>
+      </w:r>
+      <w:r>
+        <w:rPr>
+          <w:rFonts w:ascii="Times New Roman" w:hAnsi="Times New Roman" w:cs="Times New Roman"/>
+          <w:sz w:val="28"/>
+          <w:szCs w:val="28"/>
+          <w:lang w:val="en-US"/>
+        </w:rPr>
+        <w:t>HTML</w:t>
+      </w:r>
+      <w:r>
+        <w:rPr>
+          <w:rFonts w:ascii="Times New Roman" w:hAnsi="Times New Roman" w:cs="Times New Roman"/>
+          <w:sz w:val="28"/>
+          <w:szCs w:val="28"/>
+        </w:rPr>
+        <w:t>5.</w:t>
+      </w:r>
+    </w:p>
+    <w:p>
+      <w:pPr>
+        <w:spacing w:after="0" w:line="360" w:lineRule="auto"/>
+        <w:jc w:val="both"/>
+        <w:rPr>
+          <w:rFonts w:ascii="Times New Roman" w:hAnsi="Times New Roman" w:cs="Times New Roman"/>
+          <w:sz w:val="28"/>
+          <w:szCs w:val="28"/>
+        </w:rPr>
+      </w:pPr>
+      <w:r>
+        <w:rPr>
+          <w:rFonts w:ascii="Times New Roman" w:hAnsi="Times New Roman" w:cs="Times New Roman"/>
+          <w:sz w:val="28"/>
+          <w:szCs w:val="28"/>
+        </w:rPr>
+        <w:t>Особенности обработки ошибок вёрстки, поэтому синтаксические ошибки должны рассматриваться одинаково</w:t>
+      </w:r>
+      <w:r>
+        <w:rPr>
+          <w:rFonts w:ascii="Times New Roman" w:hAnsi="Times New Roman" w:cs="Times New Roman"/>
+          <w:sz w:val="28"/>
+          <w:szCs w:val="28"/>
+        </w:rPr>
+        <w:t xml:space="preserve"> всеми совместимыми браузерами.</w:t>
+      </w:r>
+    </w:p>
+    <w:p>
+      <w:pPr>
+        <w:spacing w:line="360" w:lineRule="auto"/>
+        <w:jc w:val="both"/>
+        <w:rPr>
+          <w:rFonts w:ascii="Times New Roman" w:hAnsi="Times New Roman" w:cs="Times New Roman"/>
+          <w:sz w:val="28"/>
+          <w:szCs w:val="28"/>
+        </w:rPr>
+      </w:pPr>
+      <w:r>
+        <w:rPr>
+          <w:rFonts w:ascii="Times New Roman" w:hAnsi="Times New Roman" w:cs="Times New Roman"/>
+          <w:sz w:val="28"/>
+          <w:szCs w:val="28"/>
+        </w:rPr>
+        <w:t xml:space="preserve">Область использования </w:t>
+      </w:r>
+      <w:r>
+        <w:rPr>
+          <w:rFonts w:ascii="Times New Roman" w:hAnsi="Times New Roman" w:cs="Times New Roman"/>
+          <w:sz w:val="28"/>
+          <w:szCs w:val="28"/>
+          <w:lang w:val="en-US"/>
+        </w:rPr>
+        <w:t>HTML</w:t>
+      </w:r>
+      <w:r>
+        <w:rPr>
+          <w:rFonts w:ascii="Times New Roman" w:hAnsi="Times New Roman" w:cs="Times New Roman"/>
+          <w:sz w:val="28"/>
+          <w:szCs w:val="28"/>
+        </w:rPr>
+        <w:t xml:space="preserve">5 вышла далеко за пределы веб-среды интернет: </w:t>
+      </w:r>
+      <w:r>
+        <w:rPr>
+          <w:rFonts w:ascii="Times New Roman" w:hAnsi="Times New Roman" w:cs="Times New Roman"/>
+          <w:sz w:val="28"/>
+          <w:szCs w:val="28"/>
+          <w:lang w:val="en-US"/>
+        </w:rPr>
+        <w:t>HTML</w:t>
+      </w:r>
+      <w:r>
+        <w:rPr>
+          <w:rFonts w:ascii="Times New Roman" w:hAnsi="Times New Roman" w:cs="Times New Roman"/>
+          <w:sz w:val="28"/>
+          <w:szCs w:val="28"/>
+        </w:rPr>
+        <w:t xml:space="preserve">5 применяется также для создания мобильных приложений под </w:t>
+      </w:r>
+      <w:r>
+        <w:rPr>
+          <w:rFonts w:ascii="Times New Roman" w:hAnsi="Times New Roman" w:cs="Times New Roman"/>
+          <w:sz w:val="28"/>
+          <w:szCs w:val="28"/>
+          <w:lang w:val="en-US"/>
+        </w:rPr>
+        <w:t>Android</w:t>
+      </w:r>
+      <w:r>
+        <w:rPr>
+          <w:rFonts w:ascii="Times New Roman" w:hAnsi="Times New Roman" w:cs="Times New Roman"/>
+          <w:sz w:val="28"/>
+          <w:szCs w:val="28"/>
+        </w:rPr>
+        <w:t xml:space="preserve">, </w:t>
+      </w:r>
+      <w:r>
+        <w:rPr>
+          <w:rFonts w:ascii="Times New Roman" w:hAnsi="Times New Roman" w:cs="Times New Roman"/>
+          <w:sz w:val="28"/>
+          <w:szCs w:val="28"/>
+          <w:lang w:val="en-US"/>
+        </w:rPr>
+        <w:t>iOS</w:t>
+      </w:r>
+      <w:r>
+        <w:rPr>
+          <w:rFonts w:ascii="Times New Roman" w:hAnsi="Times New Roman" w:cs="Times New Roman"/>
+          <w:sz w:val="28"/>
+          <w:szCs w:val="28"/>
+        </w:rPr>
+        <w:t xml:space="preserve">, </w:t>
+      </w:r>
+      <w:r>
+        <w:rPr>
+          <w:rFonts w:ascii="Times New Roman" w:hAnsi="Times New Roman" w:cs="Times New Roman"/>
+          <w:sz w:val="28"/>
+          <w:szCs w:val="28"/>
+          <w:lang w:val="en-US"/>
+        </w:rPr>
+        <w:t>Windows</w:t>
+      </w:r>
+      <w:r>
+        <w:rPr>
+          <w:rFonts w:ascii="Times New Roman" w:hAnsi="Times New Roman" w:cs="Times New Roman"/>
+          <w:sz w:val="28"/>
+          <w:szCs w:val="28"/>
+        </w:rPr>
+        <w:t xml:space="preserve"> </w:t>
+      </w:r>
+      <w:r>
+        <w:rPr>
+          <w:rFonts w:ascii="Times New Roman" w:hAnsi="Times New Roman" w:cs="Times New Roman"/>
+          <w:sz w:val="28"/>
+          <w:szCs w:val="28"/>
+          <w:lang w:val="en-US"/>
+        </w:rPr>
+        <w:t>Mobile</w:t>
+      </w:r>
+      <w:r>
+        <w:rPr>
+          <w:rFonts w:ascii="Times New Roman" w:hAnsi="Times New Roman" w:cs="Times New Roman"/>
+          <w:sz w:val="28"/>
+          <w:szCs w:val="28"/>
+        </w:rPr>
+        <w:t xml:space="preserve"> и даже для создания </w:t>
+      </w:r>
+      <w:proofErr w:type="spellStart"/>
+      <w:r>
+        <w:rPr>
+          <w:rFonts w:ascii="Times New Roman" w:hAnsi="Times New Roman" w:cs="Times New Roman"/>
+          <w:sz w:val="28"/>
+          <w:szCs w:val="28"/>
+        </w:rPr>
+        <w:t>десктопных</w:t>
+      </w:r>
+      <w:proofErr w:type="spellEnd"/>
+      <w:r>
+        <w:rPr>
+          <w:rFonts w:ascii="Times New Roman" w:hAnsi="Times New Roman" w:cs="Times New Roman"/>
+          <w:sz w:val="28"/>
+          <w:szCs w:val="28"/>
+        </w:rPr>
+        <w:t xml:space="preserve"> приложен</w:t>
+      </w:r>
+      <w:r>
+        <w:rPr>
+          <w:rFonts w:ascii="Times New Roman" w:hAnsi="Times New Roman" w:cs="Times New Roman"/>
+          <w:sz w:val="28"/>
+          <w:szCs w:val="28"/>
+        </w:rPr>
+        <w:t>ий для обычных компьютеров.</w:t>
+      </w:r>
+    </w:p>
+    <w:p>
+      <w:pPr>
+        <w:spacing w:line="360" w:lineRule="auto"/>
+        <w:jc w:val="center"/>
+        <w:rPr>
+          <w:rFonts w:ascii="Times New Roman" w:hAnsi="Times New Roman" w:cs="Times New Roman"/>
+          <w:b/>
+          <w:sz w:val="28"/>
+          <w:szCs w:val="28"/>
+        </w:rPr>
+      </w:pPr>
+    </w:p>
+    <w:p>
+      <w:pPr>
+        <w:spacing w:line="360" w:lineRule="auto"/>
+        <w:jc w:val="center"/>
+        <w:rPr>
+          <w:rFonts w:ascii="Times New Roman" w:hAnsi="Times New Roman" w:cs="Times New Roman"/>
+          <w:b/>
+          <w:sz w:val="28"/>
+          <w:szCs w:val="28"/>
+        </w:rPr>
+      </w:pPr>
     </w:p>
     <w:p>
       <w:pPr>
         <w:pStyle w:val="af8"/>
-        <w:numPr>
-          <w:ilvl w:val="0"/>
-          <w:numId w:val="5"/>
-        </w:numPr>
-        <w:spacing w:line="360" w:lineRule="auto"/>
-        <w:ind w:left="284"/>
-        <w:jc w:val="both"/>
-        <w:rPr>
-          <w:rFonts w:ascii="Times New Roman" w:hAnsi="Times New Roman" w:cs="Times New Roman"/>
-          <w:sz w:val="28"/>
-          <w:szCs w:val="28"/>
-        </w:rPr>
-      </w:pPr>
-      <w:r>
-        <w:rPr>
-          <w:rFonts w:ascii="Times New Roman" w:hAnsi="Times New Roman" w:cs="Times New Roman"/>
-          <w:sz w:val="28"/>
-          <w:szCs w:val="28"/>
-        </w:rPr>
-        <w:lastRenderedPageBreak/>
-        <w:t xml:space="preserve">Макет позволяет реализовать сложные </w:t>
-      </w:r>
-      <w:r>
-        <w:rPr>
-          <w:rFonts w:ascii="Times New Roman" w:hAnsi="Times New Roman" w:cs="Times New Roman"/>
-          <w:sz w:val="28"/>
-          <w:szCs w:val="28"/>
-        </w:rPr>
-        <w:t>анимации и визуальные эффекты.</w:t>
-      </w:r>
-      <w:r>
-        <w:rPr>
-          <w:rFonts w:ascii="Times New Roman" w:hAnsi="Times New Roman" w:cs="Times New Roman"/>
-          <w:sz w:val="28"/>
-          <w:szCs w:val="28"/>
-        </w:rPr>
-        <w:t xml:space="preserve"> Они делают сайт живее, привлекают пользователя, помога</w:t>
-      </w:r>
-      <w:r>
-        <w:rPr>
-          <w:rFonts w:ascii="Times New Roman" w:hAnsi="Times New Roman" w:cs="Times New Roman"/>
-          <w:sz w:val="28"/>
-          <w:szCs w:val="28"/>
-        </w:rPr>
-        <w:t>ют взаимодействовать с сайтом.</w:t>
-      </w:r>
-    </w:p>
-    <w:p>
-      <w:pPr>
-        <w:spacing w:line="360" w:lineRule="auto"/>
-        <w:jc w:val="center"/>
-        <w:rPr>
-          <w:rFonts w:ascii="Times New Roman" w:hAnsi="Times New Roman" w:cs="Times New Roman"/>
-          <w:b/>
-          <w:sz w:val="28"/>
-          <w:szCs w:val="28"/>
-        </w:rPr>
-      </w:pPr>
-      <w:r>
-        <w:rPr>
-          <w:rFonts w:ascii="Times New Roman" w:hAnsi="Times New Roman" w:cs="Times New Roman"/>
-          <w:b/>
-          <w:sz w:val="28"/>
-          <w:szCs w:val="28"/>
-        </w:rPr>
-        <w:t xml:space="preserve">Глава 2. Основные инструменты </w:t>
-      </w:r>
-      <w:r>
-        <w:rPr>
-          <w:rFonts w:ascii="Times New Roman" w:hAnsi="Times New Roman" w:cs="Times New Roman"/>
-          <w:b/>
-          <w:sz w:val="28"/>
-          <w:szCs w:val="28"/>
-          <w:lang w:val="en-US"/>
-        </w:rPr>
-        <w:t>Frontend</w:t>
-      </w:r>
-      <w:r>
-        <w:rPr>
-          <w:rFonts w:ascii="Times New Roman" w:hAnsi="Times New Roman" w:cs="Times New Roman"/>
-          <w:b/>
-          <w:sz w:val="28"/>
-          <w:szCs w:val="28"/>
-        </w:rPr>
-        <w:t xml:space="preserve"> разработки веб-сайта</w:t>
-      </w:r>
-    </w:p>
-    <w:p>
-      <w:pPr>
-        <w:spacing w:line="360" w:lineRule="auto"/>
-        <w:jc w:val="center"/>
-        <w:rPr>
-          <w:rFonts w:ascii="Times New Roman" w:hAnsi="Times New Roman" w:cs="Times New Roman"/>
-          <w:b/>
-          <w:sz w:val="28"/>
-          <w:szCs w:val="28"/>
-        </w:rPr>
-      </w:pPr>
-      <w:r>
-        <w:rPr>
-          <w:rFonts w:ascii="Times New Roman" w:hAnsi="Times New Roman" w:cs="Times New Roman"/>
-          <w:b/>
-          <w:sz w:val="28"/>
-          <w:szCs w:val="28"/>
-        </w:rPr>
-        <w:t xml:space="preserve">2.1 Язык разметки </w:t>
-      </w:r>
-      <w:r>
-        <w:rPr>
-          <w:rFonts w:ascii="Times New Roman" w:hAnsi="Times New Roman" w:cs="Times New Roman"/>
-          <w:b/>
-          <w:sz w:val="28"/>
-          <w:szCs w:val="28"/>
-          <w:lang w:val="en-US"/>
-        </w:rPr>
-        <w:t>HTML</w:t>
-      </w:r>
-      <w:r>
-        <w:rPr>
-          <w:rFonts w:ascii="Times New Roman" w:hAnsi="Times New Roman" w:cs="Times New Roman"/>
-          <w:b/>
-          <w:sz w:val="28"/>
-          <w:szCs w:val="28"/>
-        </w:rPr>
-        <w:t xml:space="preserve"> / </w:t>
-      </w:r>
-      <w:r>
-        <w:rPr>
-          <w:rFonts w:ascii="Times New Roman" w:hAnsi="Times New Roman" w:cs="Times New Roman"/>
-          <w:b/>
-          <w:sz w:val="28"/>
-          <w:szCs w:val="28"/>
-          <w:lang w:val="en-US"/>
-        </w:rPr>
-        <w:t>HTML</w:t>
-      </w:r>
-      <w:r>
-        <w:rPr>
-          <w:rFonts w:ascii="Times New Roman" w:hAnsi="Times New Roman" w:cs="Times New Roman"/>
-          <w:b/>
-          <w:sz w:val="28"/>
-          <w:szCs w:val="28"/>
-        </w:rPr>
-        <w:t>5</w:t>
-      </w:r>
-    </w:p>
-    <w:p>
-      <w:pPr>
-        <w:spacing w:after="0" w:line="360" w:lineRule="auto"/>
-        <w:jc w:val="both"/>
-        <w:rPr>
-          <w:rFonts w:ascii="Times New Roman" w:hAnsi="Times New Roman" w:cs="Times New Roman"/>
-          <w:sz w:val="28"/>
-          <w:szCs w:val="28"/>
-        </w:rPr>
-      </w:pPr>
-      <w:r>
-        <w:rPr>
-          <w:rFonts w:ascii="Times New Roman" w:hAnsi="Times New Roman" w:cs="Times New Roman"/>
-          <w:sz w:val="28"/>
-          <w:szCs w:val="28"/>
-        </w:rPr>
-        <w:t xml:space="preserve">HTML — это язык разметки гипертекстовых документов. Он нужен, чтобы отображать в браузере специальным образом отформатированный документ с множеством вложенных элементов: заголовками, абзацами, списками, гиперссылками, </w:t>
-      </w:r>
-      <w:proofErr w:type="spellStart"/>
-      <w:r>
-        <w:rPr>
-          <w:rFonts w:ascii="Times New Roman" w:hAnsi="Times New Roman" w:cs="Times New Roman"/>
-          <w:sz w:val="28"/>
-          <w:szCs w:val="28"/>
-        </w:rPr>
-        <w:t>медиаисточниками</w:t>
-      </w:r>
-      <w:proofErr w:type="spellEnd"/>
-      <w:r>
-        <w:rPr>
-          <w:rFonts w:ascii="Times New Roman" w:hAnsi="Times New Roman" w:cs="Times New Roman"/>
-          <w:sz w:val="28"/>
-          <w:szCs w:val="28"/>
-        </w:rPr>
-        <w:t>, расположен</w:t>
-      </w:r>
-      <w:r>
-        <w:rPr>
-          <w:rFonts w:ascii="Times New Roman" w:hAnsi="Times New Roman" w:cs="Times New Roman"/>
-          <w:sz w:val="28"/>
-          <w:szCs w:val="28"/>
-        </w:rPr>
-        <w:t>ием изображений, видео и аудио.</w:t>
-      </w:r>
-    </w:p>
-    <w:p>
-      <w:pPr>
-        <w:spacing w:after="0" w:line="360" w:lineRule="auto"/>
-        <w:jc w:val="both"/>
-        <w:rPr>
-          <w:rFonts w:ascii="Times New Roman" w:hAnsi="Times New Roman" w:cs="Times New Roman"/>
-          <w:sz w:val="28"/>
-          <w:szCs w:val="28"/>
-        </w:rPr>
-      </w:pPr>
-      <w:r>
-        <w:rPr>
-          <w:rFonts w:ascii="Times New Roman" w:hAnsi="Times New Roman" w:cs="Times New Roman"/>
-          <w:sz w:val="28"/>
-          <w:szCs w:val="28"/>
-        </w:rPr>
-        <w:t xml:space="preserve">Дословно HTML означает </w:t>
-      </w:r>
-      <w:proofErr w:type="spellStart"/>
-      <w:r>
-        <w:rPr>
-          <w:rFonts w:ascii="Times New Roman" w:hAnsi="Times New Roman" w:cs="Times New Roman"/>
-          <w:sz w:val="28"/>
-          <w:szCs w:val="28"/>
-        </w:rPr>
-        <w:t>Hypertext</w:t>
-      </w:r>
-      <w:proofErr w:type="spellEnd"/>
-      <w:r>
-        <w:rPr>
-          <w:rFonts w:ascii="Times New Roman" w:hAnsi="Times New Roman" w:cs="Times New Roman"/>
-          <w:sz w:val="28"/>
-          <w:szCs w:val="28"/>
-        </w:rPr>
-        <w:t xml:space="preserve"> </w:t>
-      </w:r>
-      <w:proofErr w:type="spellStart"/>
-      <w:r>
-        <w:rPr>
-          <w:rFonts w:ascii="Times New Roman" w:hAnsi="Times New Roman" w:cs="Times New Roman"/>
-          <w:sz w:val="28"/>
-          <w:szCs w:val="28"/>
-        </w:rPr>
-        <w:t>Markup</w:t>
-      </w:r>
-      <w:proofErr w:type="spellEnd"/>
-      <w:r>
-        <w:rPr>
-          <w:rFonts w:ascii="Times New Roman" w:hAnsi="Times New Roman" w:cs="Times New Roman"/>
-          <w:sz w:val="28"/>
-          <w:szCs w:val="28"/>
-        </w:rPr>
-        <w:t xml:space="preserve"> </w:t>
-      </w:r>
-      <w:proofErr w:type="spellStart"/>
-      <w:r>
-        <w:rPr>
-          <w:rFonts w:ascii="Times New Roman" w:hAnsi="Times New Roman" w:cs="Times New Roman"/>
-          <w:sz w:val="28"/>
-          <w:szCs w:val="28"/>
-        </w:rPr>
-        <w:t>Language</w:t>
-      </w:r>
-      <w:proofErr w:type="spellEnd"/>
-      <w:r>
-        <w:rPr>
-          <w:rFonts w:ascii="Times New Roman" w:hAnsi="Times New Roman" w:cs="Times New Roman"/>
-          <w:sz w:val="28"/>
-          <w:szCs w:val="28"/>
-        </w:rPr>
-        <w:t xml:space="preserve"> (язык гипертекстовой разметки). Из расшифровки названия понятно, что инструмент применяется для управления отображением контента на интернет-странице, его</w:t>
-      </w:r>
-      <w:r>
-        <w:rPr>
-          <w:rFonts w:ascii="Times New Roman" w:hAnsi="Times New Roman" w:cs="Times New Roman"/>
-          <w:sz w:val="28"/>
-          <w:szCs w:val="28"/>
-        </w:rPr>
-        <w:t xml:space="preserve"> структуризации. </w:t>
-      </w:r>
-    </w:p>
-    <w:p>
-      <w:pPr>
-        <w:spacing w:after="0" w:line="360" w:lineRule="auto"/>
-        <w:jc w:val="both"/>
-        <w:rPr>
-          <w:rFonts w:ascii="Times New Roman" w:hAnsi="Times New Roman" w:cs="Times New Roman"/>
-          <w:sz w:val="28"/>
-          <w:szCs w:val="28"/>
-        </w:rPr>
-      </w:pPr>
-      <w:r>
-        <w:rPr>
-          <w:rFonts w:ascii="Times New Roman" w:hAnsi="Times New Roman" w:cs="Times New Roman"/>
-          <w:sz w:val="28"/>
-          <w:szCs w:val="28"/>
-        </w:rPr>
-        <w:t>Файлы HTML обычно имеют расширение «.</w:t>
-      </w:r>
-      <w:proofErr w:type="spellStart"/>
-      <w:r>
-        <w:rPr>
-          <w:rFonts w:ascii="Times New Roman" w:hAnsi="Times New Roman" w:cs="Times New Roman"/>
-          <w:sz w:val="28"/>
-          <w:szCs w:val="28"/>
-        </w:rPr>
-        <w:t>html</w:t>
-      </w:r>
-      <w:proofErr w:type="spellEnd"/>
-      <w:r>
-        <w:rPr>
-          <w:rFonts w:ascii="Times New Roman" w:hAnsi="Times New Roman" w:cs="Times New Roman"/>
-          <w:sz w:val="28"/>
-          <w:szCs w:val="28"/>
-        </w:rPr>
-        <w:t>» или «.</w:t>
-      </w:r>
-      <w:proofErr w:type="spellStart"/>
-      <w:r>
-        <w:rPr>
-          <w:rFonts w:ascii="Times New Roman" w:hAnsi="Times New Roman" w:cs="Times New Roman"/>
-          <w:sz w:val="28"/>
-          <w:szCs w:val="28"/>
-        </w:rPr>
-        <w:t>htm</w:t>
-      </w:r>
-      <w:proofErr w:type="spellEnd"/>
-      <w:r>
-        <w:rPr>
-          <w:rFonts w:ascii="Times New Roman" w:hAnsi="Times New Roman" w:cs="Times New Roman"/>
-          <w:sz w:val="28"/>
-          <w:szCs w:val="28"/>
-        </w:rPr>
-        <w:t>». Это стандартное расширение для веб-страниц</w:t>
-      </w:r>
-      <w:r>
-        <w:rPr>
-          <w:rFonts w:ascii="Times New Roman" w:hAnsi="Times New Roman" w:cs="Times New Roman"/>
-          <w:sz w:val="28"/>
-          <w:szCs w:val="28"/>
-        </w:rPr>
-        <w:t>, написанных на языке разметки.</w:t>
-      </w:r>
-    </w:p>
-    <w:p>
-      <w:pPr>
-        <w:spacing w:after="0" w:line="360" w:lineRule="auto"/>
-        <w:jc w:val="both"/>
-        <w:rPr>
-          <w:rFonts w:ascii="Times New Roman" w:hAnsi="Times New Roman" w:cs="Times New Roman"/>
-          <w:sz w:val="28"/>
-          <w:szCs w:val="28"/>
-        </w:rPr>
-      </w:pPr>
-      <w:r>
-        <w:rPr>
-          <w:rFonts w:ascii="Times New Roman" w:hAnsi="Times New Roman" w:cs="Times New Roman"/>
-          <w:sz w:val="28"/>
-          <w:szCs w:val="28"/>
-        </w:rPr>
-        <w:t xml:space="preserve">Технология гипертекстовой разметки веб-страниц была предложена в 1989 году британским специалистом Тимом </w:t>
-      </w:r>
-      <w:proofErr w:type="spellStart"/>
-      <w:r>
-        <w:rPr>
-          <w:rFonts w:ascii="Times New Roman" w:hAnsi="Times New Roman" w:cs="Times New Roman"/>
-          <w:sz w:val="28"/>
-          <w:szCs w:val="28"/>
-        </w:rPr>
-        <w:t>Бернерсом</w:t>
-      </w:r>
-      <w:proofErr w:type="spellEnd"/>
-      <w:r>
-        <w:rPr>
-          <w:rFonts w:ascii="Times New Roman" w:hAnsi="Times New Roman" w:cs="Times New Roman"/>
-          <w:sz w:val="28"/>
-          <w:szCs w:val="28"/>
-        </w:rPr>
-        <w:t xml:space="preserve">-Ли. Сначала язык применялся для обмена научной рабочей документацией между инженерами института CERN, сотрудником которого был </w:t>
-      </w:r>
-      <w:proofErr w:type="spellStart"/>
-      <w:r>
-        <w:rPr>
-          <w:rFonts w:ascii="Times New Roman" w:hAnsi="Times New Roman" w:cs="Times New Roman"/>
-          <w:sz w:val="28"/>
-          <w:szCs w:val="28"/>
-        </w:rPr>
-        <w:t>Бернерс</w:t>
-      </w:r>
-      <w:proofErr w:type="spellEnd"/>
-      <w:r>
-        <w:rPr>
-          <w:rFonts w:ascii="Times New Roman" w:hAnsi="Times New Roman" w:cs="Times New Roman"/>
-          <w:sz w:val="28"/>
-          <w:szCs w:val="28"/>
-        </w:rPr>
-        <w:t xml:space="preserve">-Ли. Немного позднее применение языка HTML было расширено настолько, что он, наряду с такими базовыми элементами, как HTTP и URL лег в основу Всемирной </w:t>
-      </w:r>
-      <w:r>
-        <w:rPr>
-          <w:rFonts w:ascii="Times New Roman" w:hAnsi="Times New Roman" w:cs="Times New Roman"/>
-          <w:sz w:val="28"/>
-          <w:szCs w:val="28"/>
-        </w:rPr>
-        <w:t>паутины и веб-программирования.</w:t>
-      </w:r>
-    </w:p>
-    <w:p>
-      <w:pPr>
-        <w:spacing w:line="360" w:lineRule="auto"/>
-        <w:jc w:val="both"/>
-        <w:rPr>
-          <w:rFonts w:ascii="Times New Roman" w:hAnsi="Times New Roman" w:cs="Times New Roman"/>
-          <w:sz w:val="28"/>
-          <w:szCs w:val="28"/>
-        </w:rPr>
-      </w:pPr>
-      <w:r>
-        <w:rPr>
-          <w:rFonts w:ascii="Times New Roman" w:hAnsi="Times New Roman" w:cs="Times New Roman"/>
-          <w:sz w:val="28"/>
-          <w:szCs w:val="28"/>
-        </w:rPr>
-        <w:t xml:space="preserve">Когда пользователь посещает сайт, браузер «подтягивает» файл HTML с данными о структуре и содержании веб-страницы. Функция HTML состоит в выстраивании внешней базы, фундамента, но сам запуск сайта в функционал не входит. HTML только указывает, где должны располагаться элементы, каков их базовый </w:t>
-      </w:r>
-      <w:proofErr w:type="spellStart"/>
-      <w:r>
-        <w:rPr>
-          <w:rFonts w:ascii="Times New Roman" w:hAnsi="Times New Roman" w:cs="Times New Roman"/>
-          <w:sz w:val="28"/>
-          <w:szCs w:val="28"/>
-        </w:rPr>
-        <w:t>визуал</w:t>
-      </w:r>
-      <w:proofErr w:type="spellEnd"/>
-      <w:r>
-        <w:rPr>
-          <w:rFonts w:ascii="Times New Roman" w:hAnsi="Times New Roman" w:cs="Times New Roman"/>
-          <w:sz w:val="28"/>
-          <w:szCs w:val="28"/>
-        </w:rPr>
-        <w:t>, где брать стили для элементов и скрипты.</w:t>
-      </w:r>
-    </w:p>
-    <w:p>
-      <w:pPr>
-        <w:spacing w:after="0" w:line="360" w:lineRule="auto"/>
-        <w:jc w:val="both"/>
-        <w:rPr>
-          <w:rFonts w:ascii="Times New Roman" w:hAnsi="Times New Roman" w:cs="Times New Roman"/>
-          <w:sz w:val="28"/>
-          <w:szCs w:val="28"/>
-        </w:rPr>
-      </w:pPr>
-      <w:r>
-        <w:rPr>
-          <w:rFonts w:ascii="Times New Roman" w:hAnsi="Times New Roman" w:cs="Times New Roman"/>
-          <w:sz w:val="28"/>
-          <w:szCs w:val="28"/>
-        </w:rPr>
-        <w:lastRenderedPageBreak/>
-        <w:t xml:space="preserve">HTML-документ можно составлять в любом редакторе, который есть в операционной системе: </w:t>
-      </w:r>
-      <w:proofErr w:type="spellStart"/>
-      <w:r>
-        <w:rPr>
-          <w:rFonts w:ascii="Times New Roman" w:hAnsi="Times New Roman" w:cs="Times New Roman"/>
-          <w:sz w:val="28"/>
-          <w:szCs w:val="28"/>
-        </w:rPr>
-        <w:t>Notepad</w:t>
-      </w:r>
-      <w:proofErr w:type="spellEnd"/>
-      <w:r>
-        <w:rPr>
-          <w:rFonts w:ascii="Times New Roman" w:hAnsi="Times New Roman" w:cs="Times New Roman"/>
-          <w:sz w:val="28"/>
-          <w:szCs w:val="28"/>
-        </w:rPr>
-        <w:t xml:space="preserve"> на MS </w:t>
-      </w:r>
-      <w:proofErr w:type="spellStart"/>
-      <w:r>
-        <w:rPr>
-          <w:rFonts w:ascii="Times New Roman" w:hAnsi="Times New Roman" w:cs="Times New Roman"/>
-          <w:sz w:val="28"/>
-          <w:szCs w:val="28"/>
-        </w:rPr>
-        <w:t>Windows</w:t>
-      </w:r>
-      <w:proofErr w:type="spellEnd"/>
-      <w:r>
-        <w:rPr>
-          <w:rFonts w:ascii="Times New Roman" w:hAnsi="Times New Roman" w:cs="Times New Roman"/>
-          <w:sz w:val="28"/>
-          <w:szCs w:val="28"/>
-        </w:rPr>
-        <w:t xml:space="preserve">, </w:t>
-      </w:r>
-      <w:proofErr w:type="spellStart"/>
-      <w:r>
-        <w:rPr>
-          <w:rFonts w:ascii="Times New Roman" w:hAnsi="Times New Roman" w:cs="Times New Roman"/>
-          <w:sz w:val="28"/>
-          <w:szCs w:val="28"/>
-        </w:rPr>
-        <w:t>TextEdit</w:t>
-      </w:r>
-      <w:proofErr w:type="spellEnd"/>
-      <w:r>
-        <w:rPr>
-          <w:rFonts w:ascii="Times New Roman" w:hAnsi="Times New Roman" w:cs="Times New Roman"/>
-          <w:sz w:val="28"/>
-          <w:szCs w:val="28"/>
-        </w:rPr>
-        <w:t xml:space="preserve"> в </w:t>
-      </w:r>
-      <w:proofErr w:type="spellStart"/>
-      <w:r>
-        <w:rPr>
-          <w:rFonts w:ascii="Times New Roman" w:hAnsi="Times New Roman" w:cs="Times New Roman"/>
-          <w:sz w:val="28"/>
-          <w:szCs w:val="28"/>
-        </w:rPr>
-        <w:t>Mac</w:t>
-      </w:r>
-      <w:proofErr w:type="spellEnd"/>
-      <w:r>
-        <w:rPr>
-          <w:rFonts w:ascii="Times New Roman" w:hAnsi="Times New Roman" w:cs="Times New Roman"/>
-          <w:sz w:val="28"/>
-          <w:szCs w:val="28"/>
-        </w:rPr>
-        <w:t xml:space="preserve">, </w:t>
-      </w:r>
-      <w:proofErr w:type="spellStart"/>
-      <w:r>
-        <w:rPr>
-          <w:rFonts w:ascii="Times New Roman" w:hAnsi="Times New Roman" w:cs="Times New Roman"/>
-          <w:sz w:val="28"/>
-          <w:szCs w:val="28"/>
-        </w:rPr>
-        <w:t>Pico</w:t>
-      </w:r>
-      <w:proofErr w:type="spellEnd"/>
-      <w:r>
-        <w:rPr>
-          <w:rFonts w:ascii="Times New Roman" w:hAnsi="Times New Roman" w:cs="Times New Roman"/>
-          <w:sz w:val="28"/>
-          <w:szCs w:val="28"/>
-        </w:rPr>
-        <w:t xml:space="preserve"> на </w:t>
-      </w:r>
-      <w:proofErr w:type="spellStart"/>
-      <w:r>
-        <w:rPr>
-          <w:rFonts w:ascii="Times New Roman" w:hAnsi="Times New Roman" w:cs="Times New Roman"/>
-          <w:sz w:val="28"/>
-          <w:szCs w:val="28"/>
-        </w:rPr>
-        <w:t>Linux</w:t>
-      </w:r>
-      <w:proofErr w:type="spellEnd"/>
-      <w:r>
-        <w:rPr>
-          <w:rFonts w:ascii="Times New Roman" w:hAnsi="Times New Roman" w:cs="Times New Roman"/>
-          <w:sz w:val="28"/>
-          <w:szCs w:val="28"/>
-        </w:rPr>
-        <w:t>. Браузер для работы HTML–документа желателен, но необязателен. Он нужен для того, чтобы показ</w:t>
-      </w:r>
-      <w:r>
-        <w:rPr>
-          <w:rFonts w:ascii="Times New Roman" w:hAnsi="Times New Roman" w:cs="Times New Roman"/>
-          <w:sz w:val="28"/>
-          <w:szCs w:val="28"/>
-        </w:rPr>
-        <w:t>ать отформатированный документ.</w:t>
-      </w:r>
-    </w:p>
-    <w:p>
-      <w:pPr>
-        <w:spacing w:after="0" w:line="360" w:lineRule="auto"/>
-        <w:jc w:val="both"/>
-        <w:rPr>
-          <w:rFonts w:ascii="Times New Roman" w:hAnsi="Times New Roman" w:cs="Times New Roman"/>
-          <w:sz w:val="28"/>
-          <w:szCs w:val="28"/>
-        </w:rPr>
-      </w:pPr>
-      <w:r>
-        <w:rPr>
-          <w:rFonts w:ascii="Times New Roman" w:hAnsi="Times New Roman" w:cs="Times New Roman"/>
-          <w:sz w:val="28"/>
-          <w:szCs w:val="28"/>
-        </w:rPr>
-        <w:t>Просматривать HTML-страницы можно и без выхода в интернет. Для этого нужно создать несколько HTML-файлов в одной папке, расположить в них гиперссылки и переходить по ним</w:t>
-      </w:r>
-      <w:r>
-        <w:rPr>
-          <w:rFonts w:ascii="Times New Roman" w:hAnsi="Times New Roman" w:cs="Times New Roman"/>
-          <w:sz w:val="28"/>
-          <w:szCs w:val="28"/>
-        </w:rPr>
-        <w:t xml:space="preserve"> от одного документа к другому.</w:t>
-      </w:r>
-    </w:p>
-    <w:p>
-      <w:pPr>
-        <w:spacing w:after="0" w:line="360" w:lineRule="auto"/>
-        <w:jc w:val="both"/>
-        <w:rPr>
-          <w:rFonts w:ascii="Times New Roman" w:hAnsi="Times New Roman" w:cs="Times New Roman"/>
-          <w:sz w:val="28"/>
-          <w:szCs w:val="28"/>
-        </w:rPr>
-      </w:pPr>
-      <w:r>
-        <w:rPr>
-          <w:rFonts w:ascii="Times New Roman" w:hAnsi="Times New Roman" w:cs="Times New Roman"/>
-          <w:sz w:val="28"/>
-          <w:szCs w:val="28"/>
-        </w:rPr>
-        <w:t>Что можно и нельзя сделать на HTML</w:t>
-      </w:r>
-    </w:p>
-    <w:p>
-      <w:pPr>
-        <w:spacing w:line="360" w:lineRule="auto"/>
-        <w:jc w:val="both"/>
-        <w:rPr>
-          <w:rFonts w:ascii="Times New Roman" w:hAnsi="Times New Roman" w:cs="Times New Roman"/>
-          <w:sz w:val="28"/>
-          <w:szCs w:val="28"/>
-        </w:rPr>
-      </w:pPr>
-      <w:r>
-        <w:rPr>
-          <w:rFonts w:ascii="Times New Roman" w:hAnsi="Times New Roman" w:cs="Times New Roman"/>
-          <w:sz w:val="28"/>
-          <w:szCs w:val="28"/>
-        </w:rPr>
-        <w:t xml:space="preserve">HTML представляет собой основу внутренней структуры сайта, его базовый каркас. Необходимо учитывать, что этот код является не языком программирования, как, например, </w:t>
-      </w:r>
-      <w:proofErr w:type="spellStart"/>
-      <w:r>
-        <w:rPr>
-          <w:rFonts w:ascii="Times New Roman" w:hAnsi="Times New Roman" w:cs="Times New Roman"/>
-          <w:sz w:val="28"/>
-          <w:szCs w:val="28"/>
-        </w:rPr>
-        <w:t>Python</w:t>
-      </w:r>
-      <w:proofErr w:type="spellEnd"/>
-      <w:r>
-        <w:rPr>
-          <w:rFonts w:ascii="Times New Roman" w:hAnsi="Times New Roman" w:cs="Times New Roman"/>
-          <w:sz w:val="28"/>
-          <w:szCs w:val="28"/>
-        </w:rPr>
-        <w:t xml:space="preserve"> или C#, а инструментом для разметки гипертекста. С его помощью браузер выстраивает интернет-страницу в виде, который понятен для людей, вырисовывает ее с помощью CSS и добавляя логику через </w:t>
-      </w:r>
-      <w:proofErr w:type="spellStart"/>
-      <w:r>
-        <w:rPr>
-          <w:rFonts w:ascii="Times New Roman" w:hAnsi="Times New Roman" w:cs="Times New Roman"/>
-          <w:sz w:val="28"/>
-          <w:szCs w:val="28"/>
-        </w:rPr>
-        <w:t>JavaScript</w:t>
-      </w:r>
-      <w:proofErr w:type="spellEnd"/>
-      <w:r>
-        <w:rPr>
-          <w:rFonts w:ascii="Times New Roman" w:hAnsi="Times New Roman" w:cs="Times New Roman"/>
-          <w:sz w:val="28"/>
-          <w:szCs w:val="28"/>
-        </w:rPr>
-        <w:t>. HTML оптимален для начинающих программистов, он прост в освоении, а приобретенные навыки помогут уже в изу</w:t>
-      </w:r>
-      <w:r>
-        <w:rPr>
-          <w:rFonts w:ascii="Times New Roman" w:hAnsi="Times New Roman" w:cs="Times New Roman"/>
-          <w:sz w:val="28"/>
-          <w:szCs w:val="28"/>
-        </w:rPr>
-        <w:t xml:space="preserve">чении языков программирования. </w:t>
-      </w:r>
-    </w:p>
-    <w:p>
-      <w:pPr>
-        <w:spacing w:line="360" w:lineRule="auto"/>
-        <w:jc w:val="both"/>
-        <w:rPr>
-          <w:rFonts w:ascii="Times New Roman" w:hAnsi="Times New Roman" w:cs="Times New Roman"/>
-          <w:sz w:val="28"/>
-          <w:szCs w:val="28"/>
-        </w:rPr>
-      </w:pPr>
-      <w:r>
-        <w:rPr>
-          <w:rFonts w:ascii="Times New Roman" w:hAnsi="Times New Roman" w:cs="Times New Roman"/>
-          <w:sz w:val="28"/>
-          <w:szCs w:val="28"/>
-        </w:rPr>
-        <w:t>В HTML-файле можно задавать:</w:t>
-      </w:r>
-    </w:p>
-    <w:p>
-      <w:pPr>
-        <w:spacing w:after="0" w:line="360" w:lineRule="auto"/>
-        <w:jc w:val="both"/>
-        <w:rPr>
-          <w:rFonts w:ascii="Times New Roman" w:hAnsi="Times New Roman" w:cs="Times New Roman"/>
-          <w:sz w:val="28"/>
-          <w:szCs w:val="28"/>
-        </w:rPr>
-      </w:pPr>
-      <w:r>
-        <w:rPr>
-          <w:rFonts w:ascii="Times New Roman" w:hAnsi="Times New Roman" w:cs="Times New Roman"/>
-          <w:sz w:val="28"/>
-          <w:szCs w:val="28"/>
-        </w:rPr>
-        <w:t xml:space="preserve">гиперссылки; списки; формы; разметку страницы; таблицы; абзацы; картинки; видео; </w:t>
-      </w:r>
-      <w:r>
-        <w:rPr>
-          <w:rFonts w:ascii="Times New Roman" w:hAnsi="Times New Roman" w:cs="Times New Roman"/>
-          <w:sz w:val="28"/>
-          <w:szCs w:val="28"/>
-        </w:rPr>
-        <w:t>заголовки.</w:t>
-      </w:r>
-    </w:p>
-    <w:p>
-      <w:pPr>
-        <w:spacing w:line="360" w:lineRule="auto"/>
-        <w:jc w:val="both"/>
-        <w:rPr>
-          <w:rFonts w:ascii="Times New Roman" w:hAnsi="Times New Roman" w:cs="Times New Roman"/>
-          <w:sz w:val="28"/>
-          <w:szCs w:val="28"/>
-        </w:rPr>
-      </w:pPr>
-      <w:r>
-        <w:rPr>
-          <w:rFonts w:ascii="Times New Roman" w:hAnsi="Times New Roman" w:cs="Times New Roman"/>
-          <w:sz w:val="28"/>
-          <w:szCs w:val="28"/>
-        </w:rPr>
-        <w:t xml:space="preserve">Создать базовый дизайн только с помощью HTML тоже можно. Например, установить цвет и шрифт текста на странице или фон для блоков. Использовать только код HTML для оформления веб-страниц не рекомендуется, дизайн будет примитивным и не современным. С CSS же творческий процесс ничем не ограничивается. Тем не менее, ряд функций в настоящий момент приходит в HTML из других, более серьезных инструментов. Например, </w:t>
-      </w:r>
-      <w:proofErr w:type="spellStart"/>
-      <w:r>
-        <w:rPr>
-          <w:rFonts w:ascii="Times New Roman" w:hAnsi="Times New Roman" w:cs="Times New Roman"/>
-          <w:sz w:val="28"/>
-          <w:szCs w:val="28"/>
-        </w:rPr>
-        <w:t>Drag&amp;Drop</w:t>
-      </w:r>
-      <w:proofErr w:type="spellEnd"/>
-      <w:r>
-        <w:rPr>
-          <w:rFonts w:ascii="Times New Roman" w:hAnsi="Times New Roman" w:cs="Times New Roman"/>
-          <w:sz w:val="28"/>
-          <w:szCs w:val="28"/>
-        </w:rPr>
-        <w:t xml:space="preserve"> (перемещение элементов мышкой) ранее было исключительно в </w:t>
-      </w:r>
-      <w:proofErr w:type="spellStart"/>
-      <w:r>
-        <w:rPr>
-          <w:rFonts w:ascii="Times New Roman" w:hAnsi="Times New Roman" w:cs="Times New Roman"/>
-          <w:sz w:val="28"/>
-          <w:szCs w:val="28"/>
-        </w:rPr>
-        <w:t>JavaScript</w:t>
-      </w:r>
-      <w:proofErr w:type="spellEnd"/>
-      <w:r>
-        <w:rPr>
-          <w:rFonts w:ascii="Times New Roman" w:hAnsi="Times New Roman" w:cs="Times New Roman"/>
-          <w:sz w:val="28"/>
-          <w:szCs w:val="28"/>
-        </w:rPr>
-        <w:t>, теперь это можно делать и на HTML.</w:t>
-      </w:r>
-    </w:p>
-    <w:p>
-      <w:pPr>
-        <w:spacing w:after="0" w:line="360" w:lineRule="auto"/>
-        <w:jc w:val="both"/>
-        <w:rPr>
-          <w:rFonts w:ascii="Times New Roman" w:hAnsi="Times New Roman" w:cs="Times New Roman"/>
-          <w:sz w:val="28"/>
-          <w:szCs w:val="28"/>
-        </w:rPr>
-      </w:pPr>
-      <w:r>
-        <w:rPr>
-          <w:rFonts w:ascii="Times New Roman" w:hAnsi="Times New Roman" w:cs="Times New Roman"/>
-          <w:sz w:val="28"/>
-          <w:szCs w:val="28"/>
-        </w:rPr>
-        <w:t>Что такое теги HTML</w:t>
-      </w:r>
-    </w:p>
-    <w:p>
-      <w:pPr>
-        <w:spacing w:after="0" w:line="360" w:lineRule="auto"/>
-        <w:jc w:val="both"/>
-        <w:rPr>
-          <w:rFonts w:ascii="Times New Roman" w:hAnsi="Times New Roman" w:cs="Times New Roman"/>
-          <w:sz w:val="28"/>
-          <w:szCs w:val="28"/>
-        </w:rPr>
-      </w:pPr>
-      <w:proofErr w:type="gramStart"/>
-      <w:r>
-        <w:rPr>
-          <w:rFonts w:ascii="Times New Roman" w:hAnsi="Times New Roman" w:cs="Times New Roman"/>
-          <w:sz w:val="28"/>
-          <w:szCs w:val="28"/>
-        </w:rPr>
-        <w:t>HTML-документ это</w:t>
-      </w:r>
-      <w:proofErr w:type="gramEnd"/>
-      <w:r>
-        <w:rPr>
-          <w:rFonts w:ascii="Times New Roman" w:hAnsi="Times New Roman" w:cs="Times New Roman"/>
-          <w:sz w:val="28"/>
-          <w:szCs w:val="28"/>
-        </w:rPr>
-        <w:t xml:space="preserve"> текстовый файл с расширением .</w:t>
-      </w:r>
-      <w:proofErr w:type="spellStart"/>
-      <w:r>
-        <w:rPr>
-          <w:rFonts w:ascii="Times New Roman" w:hAnsi="Times New Roman" w:cs="Times New Roman"/>
-          <w:sz w:val="28"/>
-          <w:szCs w:val="28"/>
-        </w:rPr>
-        <w:t>html</w:t>
-      </w:r>
-      <w:proofErr w:type="spellEnd"/>
-      <w:r>
-        <w:rPr>
-          <w:rFonts w:ascii="Times New Roman" w:hAnsi="Times New Roman" w:cs="Times New Roman"/>
-          <w:sz w:val="28"/>
-          <w:szCs w:val="28"/>
-        </w:rPr>
-        <w:t xml:space="preserve"> или .</w:t>
-      </w:r>
-      <w:proofErr w:type="spellStart"/>
-      <w:r>
-        <w:rPr>
-          <w:rFonts w:ascii="Times New Roman" w:hAnsi="Times New Roman" w:cs="Times New Roman"/>
-          <w:sz w:val="28"/>
-          <w:szCs w:val="28"/>
-        </w:rPr>
-        <w:t>htm</w:t>
-      </w:r>
-      <w:proofErr w:type="spellEnd"/>
-      <w:r>
-        <w:rPr>
-          <w:rFonts w:ascii="Times New Roman" w:hAnsi="Times New Roman" w:cs="Times New Roman"/>
-          <w:sz w:val="28"/>
-          <w:szCs w:val="28"/>
-        </w:rPr>
-        <w:t xml:space="preserve">. В браузере он преобразуется в веб-страницу и состоит из набора тегов. Они как раз и </w:t>
-      </w:r>
-      <w:r>
-        <w:rPr>
-          <w:rFonts w:ascii="Times New Roman" w:hAnsi="Times New Roman" w:cs="Times New Roman"/>
-          <w:sz w:val="28"/>
-          <w:szCs w:val="28"/>
-        </w:rPr>
-        <w:lastRenderedPageBreak/>
-        <w:t xml:space="preserve">помогают представлять текст на экране: благодаря им браузер понимает, что он читает не просто текст, а структурированную информацию, разбитую </w:t>
-      </w:r>
-      <w:r>
-        <w:rPr>
-          <w:rFonts w:ascii="Times New Roman" w:hAnsi="Times New Roman" w:cs="Times New Roman"/>
-          <w:sz w:val="28"/>
-          <w:szCs w:val="28"/>
-        </w:rPr>
-        <w:t>на блоки.</w:t>
-      </w:r>
-    </w:p>
-    <w:p>
-      <w:pPr>
-        <w:spacing w:line="360" w:lineRule="auto"/>
-        <w:jc w:val="both"/>
-        <w:rPr>
-          <w:rFonts w:ascii="Times New Roman" w:hAnsi="Times New Roman" w:cs="Times New Roman"/>
-          <w:sz w:val="28"/>
-          <w:szCs w:val="28"/>
-        </w:rPr>
-      </w:pPr>
-      <w:r>
-        <w:rPr>
-          <w:rFonts w:ascii="Times New Roman" w:hAnsi="Times New Roman" w:cs="Times New Roman"/>
-          <w:sz w:val="28"/>
-          <w:szCs w:val="28"/>
-        </w:rPr>
-        <w:t>Тег выглядит как набор символов, заключенный в угловые скобки. Символы в скобках обозначают имя тега, которое описывает его ф</w:t>
-      </w:r>
-      <w:r>
-        <w:rPr>
-          <w:rFonts w:ascii="Times New Roman" w:hAnsi="Times New Roman" w:cs="Times New Roman"/>
-          <w:sz w:val="28"/>
-          <w:szCs w:val="28"/>
-        </w:rPr>
-        <w:t>ункции. Вот несколько примеров:</w:t>
-      </w:r>
-    </w:p>
-    <w:p>
-      <w:pPr>
-        <w:spacing w:line="360" w:lineRule="auto"/>
-        <w:jc w:val="both"/>
-        <w:rPr>
-          <w:rFonts w:ascii="Times New Roman" w:hAnsi="Times New Roman" w:cs="Times New Roman"/>
-          <w:sz w:val="28"/>
-          <w:szCs w:val="28"/>
-        </w:rPr>
-      </w:pPr>
-      <w:r>
-        <w:rPr>
-          <w:rFonts w:ascii="Times New Roman" w:hAnsi="Times New Roman" w:cs="Times New Roman"/>
-          <w:sz w:val="28"/>
-          <w:szCs w:val="28"/>
-        </w:rPr>
-        <w:t xml:space="preserve">&lt;h1&gt; &lt;/h1&gt; — заголовок; &lt;p&gt; &lt;/p&gt; — абзац; </w:t>
-      </w:r>
-      <w:r>
-        <w:rPr>
-          <w:rFonts w:ascii="Times New Roman" w:hAnsi="Times New Roman" w:cs="Times New Roman"/>
-          <w:sz w:val="28"/>
-          <w:szCs w:val="28"/>
-        </w:rPr>
-        <w:t>&lt;i&gt; &lt;/i&gt; — курсив.</w:t>
-      </w:r>
-    </w:p>
-    <w:p>
-      <w:pPr>
-        <w:spacing w:line="360" w:lineRule="auto"/>
-        <w:jc w:val="both"/>
-        <w:rPr>
-          <w:rFonts w:ascii="Times New Roman" w:hAnsi="Times New Roman" w:cs="Times New Roman"/>
-          <w:sz w:val="28"/>
-          <w:szCs w:val="28"/>
-        </w:rPr>
-      </w:pPr>
-      <w:r>
-        <w:rPr>
-          <w:rFonts w:ascii="Times New Roman" w:hAnsi="Times New Roman" w:cs="Times New Roman"/>
-          <w:sz w:val="28"/>
-          <w:szCs w:val="28"/>
-        </w:rPr>
-        <w:t>Структура тегов в HTML</w:t>
-      </w:r>
-    </w:p>
-    <w:p>
-      <w:pPr>
-        <w:spacing w:after="0" w:line="360" w:lineRule="auto"/>
-        <w:jc w:val="both"/>
-        <w:rPr>
-          <w:rFonts w:ascii="Times New Roman" w:hAnsi="Times New Roman" w:cs="Times New Roman"/>
-          <w:sz w:val="28"/>
-          <w:szCs w:val="28"/>
-        </w:rPr>
-      </w:pPr>
-      <w:r>
-        <w:rPr>
-          <w:rFonts w:ascii="Times New Roman" w:hAnsi="Times New Roman" w:cs="Times New Roman"/>
-          <w:sz w:val="28"/>
-          <w:szCs w:val="28"/>
-        </w:rPr>
-        <w:t>Тег – это составной элемент, определяющий разметку структурных блоков. Он открывается, и этим начинает свое действие; и закрывается, обозначая завершение команды. Закрытые и открытые теги различаются только слешем перед именем тега. Эти теги создают оболочку,</w:t>
-      </w:r>
-      <w:r>
-        <w:rPr>
-          <w:rFonts w:ascii="Times New Roman" w:hAnsi="Times New Roman" w:cs="Times New Roman"/>
-          <w:sz w:val="28"/>
-          <w:szCs w:val="28"/>
-        </w:rPr>
-        <w:t xml:space="preserve"> в которую помещается текст.</w:t>
-      </w:r>
-    </w:p>
-    <w:p>
-      <w:pPr>
-        <w:spacing w:after="0" w:line="360" w:lineRule="auto"/>
-        <w:jc w:val="both"/>
-        <w:rPr>
-          <w:rFonts w:ascii="Times New Roman" w:hAnsi="Times New Roman" w:cs="Times New Roman"/>
-          <w:sz w:val="28"/>
-          <w:szCs w:val="28"/>
-        </w:rPr>
-      </w:pPr>
-      <w:r>
-        <w:rPr>
-          <w:rFonts w:ascii="Times New Roman" w:hAnsi="Times New Roman" w:cs="Times New Roman"/>
-          <w:sz w:val="28"/>
-          <w:szCs w:val="28"/>
-        </w:rPr>
-        <w:t>Именно незакрытые теги приводят к частым ошибкам и некорректным отображениям страницы. Для наглядности представим, что теги – это матрешки, из которых можно собрать набор. Складывая в большую матрешку все фигурки важно не забывать закрывать все половинки (ставить закрывающие тег</w:t>
-      </w:r>
-      <w:r>
-        <w:rPr>
-          <w:rFonts w:ascii="Times New Roman" w:hAnsi="Times New Roman" w:cs="Times New Roman"/>
-          <w:sz w:val="28"/>
-          <w:szCs w:val="28"/>
-        </w:rPr>
-        <w:t>и), иначе игрушка не получится.</w:t>
-      </w:r>
-    </w:p>
-    <w:p>
-      <w:pPr>
-        <w:spacing w:after="0" w:line="360" w:lineRule="auto"/>
-        <w:jc w:val="both"/>
-        <w:rPr>
-          <w:rFonts w:ascii="Times New Roman" w:hAnsi="Times New Roman" w:cs="Times New Roman"/>
-          <w:sz w:val="28"/>
-          <w:szCs w:val="28"/>
-        </w:rPr>
-      </w:pPr>
-      <w:r>
-        <w:rPr>
-          <w:rFonts w:ascii="Times New Roman" w:hAnsi="Times New Roman" w:cs="Times New Roman"/>
-          <w:sz w:val="28"/>
-          <w:szCs w:val="28"/>
-        </w:rPr>
-        <w:t>Внутри тега могут быть атрибуты – дополнительная информация, которую нужно скрыть из основного текста. Они ставятся только в открывающий тег, между ним и именем тега должен быть пробел, а после него идет знак равенства. Значение атрибута заключается в кавычки. С их помощью можно расширить возможности тегов и обратиться к ним, что</w:t>
-      </w:r>
-      <w:r>
-        <w:rPr>
-          <w:rFonts w:ascii="Times New Roman" w:hAnsi="Times New Roman" w:cs="Times New Roman"/>
-          <w:sz w:val="28"/>
-          <w:szCs w:val="28"/>
-        </w:rPr>
-        <w:t>бы узнать подробную информацию.</w:t>
-      </w:r>
-    </w:p>
-    <w:p>
-      <w:pPr>
-        <w:spacing w:after="0" w:line="360" w:lineRule="auto"/>
-        <w:jc w:val="both"/>
-        <w:rPr>
-          <w:rFonts w:ascii="Times New Roman" w:hAnsi="Times New Roman" w:cs="Times New Roman"/>
-          <w:sz w:val="28"/>
-          <w:szCs w:val="28"/>
-        </w:rPr>
-      </w:pPr>
-      <w:r>
-        <w:rPr>
-          <w:rFonts w:ascii="Times New Roman" w:hAnsi="Times New Roman" w:cs="Times New Roman"/>
-          <w:sz w:val="28"/>
-          <w:szCs w:val="28"/>
-        </w:rPr>
-        <w:t>Есть теги, которые нет необходимости закрывать. Пример: тег переноса строки &lt;</w:t>
-      </w:r>
-      <w:proofErr w:type="spellStart"/>
-      <w:r>
-        <w:rPr>
-          <w:rFonts w:ascii="Times New Roman" w:hAnsi="Times New Roman" w:cs="Times New Roman"/>
-          <w:sz w:val="28"/>
-          <w:szCs w:val="28"/>
-        </w:rPr>
-        <w:t>br</w:t>
-      </w:r>
-      <w:proofErr w:type="spellEnd"/>
-      <w:r>
-        <w:rPr>
-          <w:rFonts w:ascii="Times New Roman" w:hAnsi="Times New Roman" w:cs="Times New Roman"/>
-          <w:sz w:val="28"/>
-          <w:szCs w:val="28"/>
-        </w:rPr>
-        <w:t xml:space="preserve">&gt; — он одиночный и закрывать его не нужно. Раньше одиночные теги писались с закрывающим </w:t>
-      </w:r>
-      <w:proofErr w:type="spellStart"/>
-      <w:r>
-        <w:rPr>
-          <w:rFonts w:ascii="Times New Roman" w:hAnsi="Times New Roman" w:cs="Times New Roman"/>
-          <w:sz w:val="28"/>
-          <w:szCs w:val="28"/>
-        </w:rPr>
-        <w:t>слэшем</w:t>
-      </w:r>
-      <w:proofErr w:type="spellEnd"/>
-      <w:r>
-        <w:rPr>
-          <w:rFonts w:ascii="Times New Roman" w:hAnsi="Times New Roman" w:cs="Times New Roman"/>
-          <w:sz w:val="28"/>
-          <w:szCs w:val="28"/>
-        </w:rPr>
-        <w:t xml:space="preserve"> перед закрывающей скобкой. </w:t>
-      </w:r>
-      <w:proofErr w:type="gramStart"/>
-      <w:r>
-        <w:rPr>
-          <w:rFonts w:ascii="Times New Roman" w:hAnsi="Times New Roman" w:cs="Times New Roman"/>
-          <w:sz w:val="28"/>
-          <w:szCs w:val="28"/>
-        </w:rPr>
-        <w:t>Например</w:t>
-      </w:r>
-      <w:proofErr w:type="gramEnd"/>
-      <w:r>
-        <w:rPr>
-          <w:rFonts w:ascii="Times New Roman" w:hAnsi="Times New Roman" w:cs="Times New Roman"/>
-          <w:sz w:val="28"/>
-          <w:szCs w:val="28"/>
-        </w:rPr>
-        <w:t>: &lt;</w:t>
-      </w:r>
-      <w:proofErr w:type="spellStart"/>
-      <w:r>
-        <w:rPr>
-          <w:rFonts w:ascii="Times New Roman" w:hAnsi="Times New Roman" w:cs="Times New Roman"/>
-          <w:sz w:val="28"/>
-          <w:szCs w:val="28"/>
-        </w:rPr>
-        <w:t>br</w:t>
-      </w:r>
-      <w:proofErr w:type="spellEnd"/>
-      <w:r>
-        <w:rPr>
-          <w:rFonts w:ascii="Times New Roman" w:hAnsi="Times New Roman" w:cs="Times New Roman"/>
-          <w:sz w:val="28"/>
-          <w:szCs w:val="28"/>
-        </w:rPr>
-        <w:t xml:space="preserve"> /&gt;. В стандарте HTML5 использование закрывающего слеша в одиночных тегах необязательно. Примеры один</w:t>
-      </w:r>
-      <w:r>
-        <w:rPr>
-          <w:rFonts w:ascii="Times New Roman" w:hAnsi="Times New Roman" w:cs="Times New Roman"/>
-          <w:sz w:val="28"/>
-          <w:szCs w:val="28"/>
-        </w:rPr>
-        <w:t>очных тегов: &lt;</w:t>
-      </w:r>
-      <w:proofErr w:type="spellStart"/>
-      <w:r>
-        <w:rPr>
-          <w:rFonts w:ascii="Times New Roman" w:hAnsi="Times New Roman" w:cs="Times New Roman"/>
-          <w:sz w:val="28"/>
-          <w:szCs w:val="28"/>
-        </w:rPr>
-        <w:t>br</w:t>
-      </w:r>
-      <w:proofErr w:type="spellEnd"/>
-      <w:r>
-        <w:rPr>
-          <w:rFonts w:ascii="Times New Roman" w:hAnsi="Times New Roman" w:cs="Times New Roman"/>
-          <w:sz w:val="28"/>
-          <w:szCs w:val="28"/>
-        </w:rPr>
-        <w:t>&gt;, &lt;</w:t>
-      </w:r>
-      <w:proofErr w:type="spellStart"/>
-      <w:r>
-        <w:rPr>
-          <w:rFonts w:ascii="Times New Roman" w:hAnsi="Times New Roman" w:cs="Times New Roman"/>
-          <w:sz w:val="28"/>
-          <w:szCs w:val="28"/>
-        </w:rPr>
-        <w:t>hr</w:t>
-      </w:r>
-      <w:proofErr w:type="spellEnd"/>
-      <w:r>
-        <w:rPr>
-          <w:rFonts w:ascii="Times New Roman" w:hAnsi="Times New Roman" w:cs="Times New Roman"/>
-          <w:sz w:val="28"/>
-          <w:szCs w:val="28"/>
-        </w:rPr>
-        <w:t>&gt;, &lt;</w:t>
-      </w:r>
-      <w:proofErr w:type="spellStart"/>
-      <w:r>
-        <w:rPr>
-          <w:rFonts w:ascii="Times New Roman" w:hAnsi="Times New Roman" w:cs="Times New Roman"/>
-          <w:sz w:val="28"/>
-          <w:szCs w:val="28"/>
-        </w:rPr>
-        <w:t>img</w:t>
-      </w:r>
-      <w:proofErr w:type="spellEnd"/>
-      <w:r>
-        <w:rPr>
-          <w:rFonts w:ascii="Times New Roman" w:hAnsi="Times New Roman" w:cs="Times New Roman"/>
-          <w:sz w:val="28"/>
-          <w:szCs w:val="28"/>
-        </w:rPr>
-        <w:t>&gt;.</w:t>
-      </w:r>
+        <w:spacing w:line="360" w:lineRule="auto"/>
+        <w:ind w:left="0"/>
+        <w:rPr>
+          <w:rFonts w:ascii="Times New Roman" w:hAnsi="Times New Roman" w:cs="Times New Roman"/>
+          <w:sz w:val="28"/>
+          <w:szCs w:val="28"/>
+        </w:rPr>
+      </w:pPr>
+    </w:p>
+    <w:p>
+      <w:pPr>
+        <w:pStyle w:val="af8"/>
+        <w:spacing w:line="360" w:lineRule="auto"/>
+        <w:ind w:left="0"/>
+        <w:jc w:val="both"/>
+        <w:rPr>
+          <w:rFonts w:ascii="Times New Roman" w:hAnsi="Times New Roman" w:cs="Times New Roman"/>
+          <w:sz w:val="28"/>
+          <w:szCs w:val="28"/>
+        </w:rPr>
+      </w:pPr>
+    </w:p>
+    <w:p>
+      <w:pPr>
+        <w:pStyle w:val="af8"/>
+        <w:spacing w:line="360" w:lineRule="auto"/>
+        <w:ind w:left="420"/>
+        <w:rPr>
+          <w:rFonts w:ascii="Times New Roman" w:hAnsi="Times New Roman" w:cs="Times New Roman"/>
+          <w:sz w:val="28"/>
+          <w:szCs w:val="28"/>
+        </w:rPr>
+      </w:pPr>
+    </w:p>
+    <w:p>
+      <w:pPr>
+        <w:spacing w:line="360" w:lineRule="auto"/>
+        <w:rPr>
+          <w:rFonts w:ascii="Times New Roman" w:hAnsi="Times New Roman" w:cs="Times New Roman"/>
+          <w:sz w:val="28"/>
+          <w:szCs w:val="28"/>
+        </w:rPr>
+      </w:pPr>
+    </w:p>
+    <w:p>
+      <w:pPr>
+        <w:spacing w:line="360" w:lineRule="auto"/>
+        <w:rPr>
+          <w:rFonts w:ascii="Times New Roman" w:hAnsi="Times New Roman" w:cs="Times New Roman"/>
+          <w:sz w:val="28"/>
+          <w:szCs w:val="28"/>
+        </w:rPr>
+      </w:pPr>
+    </w:p>
+    <w:p>
+      <w:pPr>
+        <w:spacing w:line="360" w:lineRule="auto"/>
+        <w:rPr>
+          <w:rFonts w:ascii="Times New Roman" w:hAnsi="Times New Roman" w:cs="Times New Roman"/>
+          <w:sz w:val="28"/>
+          <w:szCs w:val="28"/>
+        </w:rPr>
+      </w:pPr>
+    </w:p>
+    <w:p>
+      <w:pPr>
+        <w:spacing w:line="360" w:lineRule="auto"/>
+        <w:rPr>
+          <w:rFonts w:ascii="Times New Roman" w:hAnsi="Times New Roman" w:cs="Times New Roman"/>
+          <w:sz w:val="28"/>
+          <w:szCs w:val="28"/>
+        </w:rPr>
+      </w:pPr>
+    </w:p>
+    <w:p>
+      <w:pPr>
+        <w:spacing w:line="360" w:lineRule="auto"/>
+        <w:rPr>
+          <w:rFonts w:ascii="Times New Roman" w:hAnsi="Times New Roman" w:cs="Times New Roman"/>
+          <w:sz w:val="28"/>
+          <w:szCs w:val="28"/>
+        </w:rPr>
+      </w:pPr>
+    </w:p>
+    <w:p>
+      <w:pPr>
+        <w:spacing w:line="360" w:lineRule="auto"/>
+        <w:rPr>
+          <w:rFonts w:ascii="Times New Roman" w:hAnsi="Times New Roman" w:cs="Times New Roman"/>
+          <w:sz w:val="28"/>
+          <w:szCs w:val="28"/>
+        </w:rPr>
+      </w:pPr>
+    </w:p>
+    <w:p>
+      <w:pPr>
+        <w:spacing w:line="360" w:lineRule="auto"/>
+        <w:rPr>
+          <w:rFonts w:ascii="Times New Roman" w:hAnsi="Times New Roman" w:cs="Times New Roman"/>
+          <w:sz w:val="28"/>
+          <w:szCs w:val="28"/>
+        </w:rPr>
+      </w:pPr>
+    </w:p>
+    <w:p>
+      <w:pPr>
+        <w:spacing w:line="360" w:lineRule="auto"/>
+        <w:rPr>
+          <w:rFonts w:ascii="Times New Roman" w:hAnsi="Times New Roman" w:cs="Times New Roman"/>
+          <w:sz w:val="28"/>
+          <w:szCs w:val="28"/>
+        </w:rPr>
+      </w:pPr>
+    </w:p>
+    <w:p>
+      <w:pPr>
+        <w:spacing w:line="360" w:lineRule="auto"/>
+        <w:rPr>
+          <w:rFonts w:ascii="Times New Roman" w:hAnsi="Times New Roman" w:cs="Times New Roman"/>
+          <w:sz w:val="28"/>
+          <w:szCs w:val="28"/>
+        </w:rPr>
+      </w:pPr>
+    </w:p>
+    <w:p>
+      <w:pPr>
+        <w:spacing w:line="360" w:lineRule="auto"/>
+        <w:rPr>
+          <w:rFonts w:ascii="Times New Roman" w:hAnsi="Times New Roman" w:cs="Times New Roman"/>
+          <w:sz w:val="28"/>
+          <w:szCs w:val="28"/>
+        </w:rPr>
+      </w:pPr>
+    </w:p>
+    <w:p>
+      <w:pPr>
+        <w:spacing w:line="360" w:lineRule="auto"/>
+        <w:rPr>
+          <w:rFonts w:ascii="Times New Roman" w:hAnsi="Times New Roman" w:cs="Times New Roman"/>
+          <w:sz w:val="28"/>
+          <w:szCs w:val="28"/>
+        </w:rPr>
+      </w:pPr>
+    </w:p>
+    <w:p>
+      <w:pPr>
+        <w:spacing w:line="360" w:lineRule="auto"/>
+        <w:rPr>
+          <w:rFonts w:ascii="Times New Roman" w:hAnsi="Times New Roman" w:cs="Times New Roman"/>
+          <w:sz w:val="28"/>
+          <w:szCs w:val="28"/>
+        </w:rPr>
+      </w:pPr>
+    </w:p>
+    <w:p>
+      <w:pPr>
+        <w:spacing w:line="360" w:lineRule="auto"/>
+        <w:rPr>
+          <w:rFonts w:ascii="Times New Roman" w:hAnsi="Times New Roman" w:cs="Times New Roman"/>
+          <w:sz w:val="28"/>
+          <w:szCs w:val="28"/>
+        </w:rPr>
+      </w:pPr>
       <w:bookmarkStart w:id="0" w:name="_GoBack"/>
       <w:bookmarkEnd w:id="0"/>
     </w:p>
     <w:p>
       <w:pPr>
-        <w:spacing w:after="0" w:line="360" w:lineRule="auto"/>
-        <w:jc w:val="both"/>
+        <w:spacing w:line="360" w:lineRule="auto"/>
         <w:rPr>
           <w:rFonts w:ascii="Times New Roman" w:hAnsi="Times New Roman" w:cs="Times New Roman"/>
           <w:sz w:val="28"/>
@@ -8712,1586 +10028,6 @@
           <w:szCs w:val="28"/>
         </w:rPr>
         <w:lastRenderedPageBreak/>
-        <w:t>Помимо атрибутов в тег можно добавлять вложения, эти элементы могут менять стиль текста. Например, можно выделить какое-то слово &lt;</w:t>
-      </w:r>
-      <w:proofErr w:type="spellStart"/>
-      <w:r>
-        <w:rPr>
-          <w:rFonts w:ascii="Times New Roman" w:hAnsi="Times New Roman" w:cs="Times New Roman"/>
-          <w:sz w:val="28"/>
-          <w:szCs w:val="28"/>
-        </w:rPr>
-        <w:t>strong</w:t>
-      </w:r>
-      <w:proofErr w:type="spellEnd"/>
-      <w:r>
-        <w:rPr>
-          <w:rFonts w:ascii="Times New Roman" w:hAnsi="Times New Roman" w:cs="Times New Roman"/>
-          <w:sz w:val="28"/>
-          <w:szCs w:val="28"/>
-        </w:rPr>
-        <w:t>&gt;жирным&lt;/</w:t>
-      </w:r>
-      <w:proofErr w:type="spellStart"/>
-      <w:r>
-        <w:rPr>
-          <w:rFonts w:ascii="Times New Roman" w:hAnsi="Times New Roman" w:cs="Times New Roman"/>
-          <w:sz w:val="28"/>
-          <w:szCs w:val="28"/>
-        </w:rPr>
-        <w:t>strong</w:t>
-      </w:r>
-      <w:proofErr w:type="spellEnd"/>
-      <w:r>
-        <w:rPr>
-          <w:rFonts w:ascii="Times New Roman" w:hAnsi="Times New Roman" w:cs="Times New Roman"/>
-          <w:sz w:val="28"/>
-          <w:szCs w:val="28"/>
-        </w:rPr>
-        <w:t>&gt; шрифтом.</w:t>
-      </w:r>
-    </w:p>
-    <w:p>
-      <w:pPr>
-        <w:spacing w:after="0" w:line="360" w:lineRule="auto"/>
-        <w:jc w:val="both"/>
-        <w:rPr>
-          <w:rFonts w:ascii="Times New Roman" w:hAnsi="Times New Roman" w:cs="Times New Roman"/>
-          <w:sz w:val="28"/>
-          <w:szCs w:val="28"/>
-        </w:rPr>
-      </w:pPr>
-      <w:proofErr w:type="gramStart"/>
-      <w:r>
-        <w:rPr>
-          <w:rFonts w:ascii="Times New Roman" w:hAnsi="Times New Roman" w:cs="Times New Roman"/>
-          <w:sz w:val="28"/>
-          <w:szCs w:val="28"/>
-        </w:rPr>
-        <w:t>&lt;!DOCTYPE</w:t>
-      </w:r>
-      <w:proofErr w:type="gramEnd"/>
-      <w:r>
-        <w:rPr>
-          <w:rFonts w:ascii="Times New Roman" w:hAnsi="Times New Roman" w:cs="Times New Roman"/>
-          <w:sz w:val="28"/>
-          <w:szCs w:val="28"/>
-        </w:rPr>
-        <w:t xml:space="preserve"> </w:t>
-      </w:r>
-      <w:proofErr w:type="spellStart"/>
-      <w:r>
-        <w:rPr>
-          <w:rFonts w:ascii="Times New Roman" w:hAnsi="Times New Roman" w:cs="Times New Roman"/>
-          <w:sz w:val="28"/>
-          <w:szCs w:val="28"/>
-        </w:rPr>
-        <w:t>html</w:t>
-      </w:r>
-      <w:proofErr w:type="spellEnd"/>
-      <w:r>
-        <w:rPr>
-          <w:rFonts w:ascii="Times New Roman" w:hAnsi="Times New Roman" w:cs="Times New Roman"/>
-          <w:sz w:val="28"/>
-          <w:szCs w:val="28"/>
-        </w:rPr>
-        <w:t xml:space="preserve">&gt; –предназначается для указания типа документа, так как браузер может интерпретировать разные версии HTML (например, </w:t>
-      </w:r>
-      <w:proofErr w:type="spellStart"/>
-      <w:r>
-        <w:rPr>
-          <w:rFonts w:ascii="Times New Roman" w:hAnsi="Times New Roman" w:cs="Times New Roman"/>
-          <w:sz w:val="28"/>
-          <w:szCs w:val="28"/>
-        </w:rPr>
-        <w:t>EXtensible</w:t>
-      </w:r>
-      <w:proofErr w:type="spellEnd"/>
-      <w:r>
-        <w:rPr>
-          <w:rFonts w:ascii="Times New Roman" w:hAnsi="Times New Roman" w:cs="Times New Roman"/>
-          <w:sz w:val="28"/>
-          <w:szCs w:val="28"/>
-        </w:rPr>
-        <w:t xml:space="preserve"> </w:t>
-      </w:r>
-      <w:proofErr w:type="spellStart"/>
-      <w:r>
-        <w:rPr>
-          <w:rFonts w:ascii="Times New Roman" w:hAnsi="Times New Roman" w:cs="Times New Roman"/>
-          <w:sz w:val="28"/>
-          <w:szCs w:val="28"/>
-        </w:rPr>
-        <w:t>HyperText</w:t>
-      </w:r>
-      <w:proofErr w:type="spellEnd"/>
-      <w:r>
-        <w:rPr>
-          <w:rFonts w:ascii="Times New Roman" w:hAnsi="Times New Roman" w:cs="Times New Roman"/>
-          <w:sz w:val="28"/>
-          <w:szCs w:val="28"/>
-        </w:rPr>
-        <w:t xml:space="preserve"> </w:t>
-      </w:r>
-      <w:proofErr w:type="spellStart"/>
-      <w:r>
-        <w:rPr>
-          <w:rFonts w:ascii="Times New Roman" w:hAnsi="Times New Roman" w:cs="Times New Roman"/>
-          <w:sz w:val="28"/>
-          <w:szCs w:val="28"/>
-        </w:rPr>
-        <w:t>Markup</w:t>
-      </w:r>
-      <w:proofErr w:type="spellEnd"/>
-      <w:r>
-        <w:rPr>
-          <w:rFonts w:ascii="Times New Roman" w:hAnsi="Times New Roman" w:cs="Times New Roman"/>
-          <w:sz w:val="28"/>
-          <w:szCs w:val="28"/>
-        </w:rPr>
-        <w:t xml:space="preserve"> </w:t>
-      </w:r>
-      <w:proofErr w:type="spellStart"/>
-      <w:r>
-        <w:rPr>
-          <w:rFonts w:ascii="Times New Roman" w:hAnsi="Times New Roman" w:cs="Times New Roman"/>
-          <w:sz w:val="28"/>
-          <w:szCs w:val="28"/>
-        </w:rPr>
-        <w:t>Language</w:t>
-      </w:r>
-      <w:proofErr w:type="spellEnd"/>
-      <w:r>
-        <w:rPr>
-          <w:rFonts w:ascii="Times New Roman" w:hAnsi="Times New Roman" w:cs="Times New Roman"/>
-          <w:sz w:val="28"/>
-          <w:szCs w:val="28"/>
-        </w:rPr>
-        <w:t xml:space="preserve">, </w:t>
-      </w:r>
-      <w:proofErr w:type="spellStart"/>
-      <w:r>
-        <w:rPr>
-          <w:rFonts w:ascii="Times New Roman" w:hAnsi="Times New Roman" w:cs="Times New Roman"/>
-          <w:sz w:val="28"/>
-          <w:szCs w:val="28"/>
-        </w:rPr>
-        <w:t>расширенныи</w:t>
-      </w:r>
-      <w:proofErr w:type="spellEnd"/>
-      <w:r>
-        <w:rPr>
-          <w:rFonts w:ascii="Times New Roman" w:hAnsi="Times New Roman" w:cs="Times New Roman"/>
-          <w:sz w:val="28"/>
-          <w:szCs w:val="28"/>
-        </w:rPr>
-        <w:t>̆ язык разметки гипертекста). По умолчанию его все</w:t>
-      </w:r>
-      <w:r>
-        <w:rPr>
-          <w:rFonts w:ascii="Times New Roman" w:hAnsi="Times New Roman" w:cs="Times New Roman"/>
-          <w:sz w:val="28"/>
-          <w:szCs w:val="28"/>
-        </w:rPr>
-        <w:t>гда включают в начало страницы.</w:t>
-      </w:r>
-    </w:p>
-    <w:p>
-      <w:pPr>
-        <w:spacing w:after="0" w:line="360" w:lineRule="auto"/>
-        <w:jc w:val="both"/>
-        <w:rPr>
-          <w:rFonts w:ascii="Times New Roman" w:hAnsi="Times New Roman" w:cs="Times New Roman"/>
-          <w:sz w:val="28"/>
-          <w:szCs w:val="28"/>
-        </w:rPr>
-      </w:pPr>
-      <w:r>
-        <w:rPr>
-          <w:rFonts w:ascii="Times New Roman" w:hAnsi="Times New Roman" w:cs="Times New Roman"/>
-          <w:sz w:val="28"/>
-          <w:szCs w:val="28"/>
-        </w:rPr>
-        <w:t>&lt;</w:t>
-      </w:r>
-      <w:proofErr w:type="spellStart"/>
-      <w:r>
-        <w:rPr>
-          <w:rFonts w:ascii="Times New Roman" w:hAnsi="Times New Roman" w:cs="Times New Roman"/>
-          <w:sz w:val="28"/>
-          <w:szCs w:val="28"/>
-        </w:rPr>
-        <w:t>html</w:t>
-      </w:r>
-      <w:proofErr w:type="spellEnd"/>
-      <w:r>
-        <w:rPr>
-          <w:rFonts w:ascii="Times New Roman" w:hAnsi="Times New Roman" w:cs="Times New Roman"/>
-          <w:sz w:val="28"/>
-          <w:szCs w:val="28"/>
-        </w:rPr>
-        <w:t>&gt; &lt;/</w:t>
-      </w:r>
-      <w:proofErr w:type="spellStart"/>
-      <w:r>
-        <w:rPr>
-          <w:rFonts w:ascii="Times New Roman" w:hAnsi="Times New Roman" w:cs="Times New Roman"/>
-          <w:sz w:val="28"/>
-          <w:szCs w:val="28"/>
-        </w:rPr>
-        <w:t>html</w:t>
-      </w:r>
-      <w:proofErr w:type="spellEnd"/>
-      <w:r>
-        <w:rPr>
-          <w:rFonts w:ascii="Times New Roman" w:hAnsi="Times New Roman" w:cs="Times New Roman"/>
-          <w:sz w:val="28"/>
-          <w:szCs w:val="28"/>
-        </w:rPr>
-        <w:t>&gt; – сообщает браузеру, что это за HTML-документ. Этот те</w:t>
-      </w:r>
-      <w:r>
-        <w:rPr>
-          <w:rFonts w:ascii="Times New Roman" w:hAnsi="Times New Roman" w:cs="Times New Roman"/>
-          <w:sz w:val="28"/>
-          <w:szCs w:val="28"/>
-        </w:rPr>
-        <w:t>г хранит в себе остальные теги.</w:t>
-      </w:r>
-    </w:p>
-    <w:p>
-      <w:pPr>
-        <w:spacing w:after="0" w:line="360" w:lineRule="auto"/>
-        <w:jc w:val="both"/>
-        <w:rPr>
-          <w:rFonts w:ascii="Times New Roman" w:hAnsi="Times New Roman" w:cs="Times New Roman"/>
-          <w:sz w:val="28"/>
-          <w:szCs w:val="28"/>
-        </w:rPr>
-      </w:pPr>
-      <w:r>
-        <w:rPr>
-          <w:rFonts w:ascii="Times New Roman" w:hAnsi="Times New Roman" w:cs="Times New Roman"/>
-          <w:sz w:val="28"/>
-          <w:szCs w:val="28"/>
-        </w:rPr>
-        <w:t>&lt;</w:t>
-      </w:r>
-      <w:proofErr w:type="spellStart"/>
-      <w:r>
-        <w:rPr>
-          <w:rFonts w:ascii="Times New Roman" w:hAnsi="Times New Roman" w:cs="Times New Roman"/>
-          <w:sz w:val="28"/>
-          <w:szCs w:val="28"/>
-        </w:rPr>
-        <w:t>head</w:t>
-      </w:r>
-      <w:proofErr w:type="spellEnd"/>
-      <w:r>
-        <w:rPr>
-          <w:rFonts w:ascii="Times New Roman" w:hAnsi="Times New Roman" w:cs="Times New Roman"/>
-          <w:sz w:val="28"/>
-          <w:szCs w:val="28"/>
-        </w:rPr>
-        <w:t>&gt; &lt;/</w:t>
-      </w:r>
-      <w:proofErr w:type="spellStart"/>
-      <w:r>
-        <w:rPr>
-          <w:rFonts w:ascii="Times New Roman" w:hAnsi="Times New Roman" w:cs="Times New Roman"/>
-          <w:sz w:val="28"/>
-          <w:szCs w:val="28"/>
-        </w:rPr>
-        <w:t>head</w:t>
-      </w:r>
-      <w:proofErr w:type="spellEnd"/>
-      <w:r>
-        <w:rPr>
-          <w:rFonts w:ascii="Times New Roman" w:hAnsi="Times New Roman" w:cs="Times New Roman"/>
-          <w:sz w:val="28"/>
-          <w:szCs w:val="28"/>
-        </w:rPr>
-        <w:t xml:space="preserve">&gt; – нужен для хранения других элементов, которые помогают браузеру в работе с данными. Внутри него есть </w:t>
-      </w:r>
-      <w:proofErr w:type="spellStart"/>
-      <w:r>
-        <w:rPr>
-          <w:rFonts w:ascii="Times New Roman" w:hAnsi="Times New Roman" w:cs="Times New Roman"/>
-          <w:sz w:val="28"/>
-          <w:szCs w:val="28"/>
-        </w:rPr>
-        <w:t>метатеги</w:t>
-      </w:r>
-      <w:proofErr w:type="spellEnd"/>
-      <w:r>
-        <w:rPr>
-          <w:rFonts w:ascii="Times New Roman" w:hAnsi="Times New Roman" w:cs="Times New Roman"/>
-          <w:sz w:val="28"/>
-          <w:szCs w:val="28"/>
-        </w:rPr>
-        <w:t>, которые применяются, чтобы сохранять информацию дл</w:t>
-      </w:r>
-      <w:r>
-        <w:rPr>
-          <w:rFonts w:ascii="Times New Roman" w:hAnsi="Times New Roman" w:cs="Times New Roman"/>
-          <w:sz w:val="28"/>
-          <w:szCs w:val="28"/>
-        </w:rPr>
-        <w:t>я браузеров и поисковых систем.</w:t>
-      </w:r>
-    </w:p>
-    <w:p>
-      <w:pPr>
-        <w:spacing w:after="0" w:line="360" w:lineRule="auto"/>
-        <w:jc w:val="both"/>
-        <w:rPr>
-          <w:rFonts w:ascii="Times New Roman" w:hAnsi="Times New Roman" w:cs="Times New Roman"/>
-          <w:sz w:val="28"/>
-          <w:szCs w:val="28"/>
-        </w:rPr>
-      </w:pPr>
-      <w:r>
-        <w:rPr>
-          <w:rFonts w:ascii="Times New Roman" w:hAnsi="Times New Roman" w:cs="Times New Roman"/>
-          <w:sz w:val="28"/>
-          <w:szCs w:val="28"/>
-        </w:rPr>
-        <w:t>&lt;</w:t>
-      </w:r>
-      <w:proofErr w:type="spellStart"/>
-      <w:r>
-        <w:rPr>
-          <w:rFonts w:ascii="Times New Roman" w:hAnsi="Times New Roman" w:cs="Times New Roman"/>
-          <w:sz w:val="28"/>
-          <w:szCs w:val="28"/>
-        </w:rPr>
-        <w:t>body</w:t>
-      </w:r>
-      <w:proofErr w:type="spellEnd"/>
-      <w:r>
-        <w:rPr>
-          <w:rFonts w:ascii="Times New Roman" w:hAnsi="Times New Roman" w:cs="Times New Roman"/>
-          <w:sz w:val="28"/>
-          <w:szCs w:val="28"/>
-        </w:rPr>
-        <w:t>&gt; &lt;/</w:t>
-      </w:r>
-      <w:proofErr w:type="spellStart"/>
-      <w:r>
-        <w:rPr>
-          <w:rFonts w:ascii="Times New Roman" w:hAnsi="Times New Roman" w:cs="Times New Roman"/>
-          <w:sz w:val="28"/>
-          <w:szCs w:val="28"/>
-        </w:rPr>
-        <w:t>body</w:t>
-      </w:r>
-      <w:proofErr w:type="spellEnd"/>
-      <w:r>
-        <w:rPr>
-          <w:rFonts w:ascii="Times New Roman" w:hAnsi="Times New Roman" w:cs="Times New Roman"/>
-          <w:sz w:val="28"/>
-          <w:szCs w:val="28"/>
-        </w:rPr>
-        <w:t>&gt; – тело документа, в котором находятся все видимые пользователю э</w:t>
-      </w:r>
-      <w:r>
-        <w:rPr>
-          <w:rFonts w:ascii="Times New Roman" w:hAnsi="Times New Roman" w:cs="Times New Roman"/>
-          <w:sz w:val="28"/>
-          <w:szCs w:val="28"/>
-        </w:rPr>
-        <w:t>лементы.</w:t>
-      </w:r>
-    </w:p>
-    <w:p>
-      <w:pPr>
-        <w:spacing w:after="0" w:line="360" w:lineRule="auto"/>
-        <w:jc w:val="both"/>
-        <w:rPr>
-          <w:rFonts w:ascii="Times New Roman" w:hAnsi="Times New Roman" w:cs="Times New Roman"/>
-          <w:sz w:val="28"/>
-          <w:szCs w:val="28"/>
-        </w:rPr>
-      </w:pPr>
-      <w:r>
-        <w:rPr>
-          <w:rFonts w:ascii="Times New Roman" w:hAnsi="Times New Roman" w:cs="Times New Roman"/>
-          <w:sz w:val="28"/>
-          <w:szCs w:val="28"/>
-        </w:rPr>
-        <w:t>&lt;</w:t>
-      </w:r>
-      <w:proofErr w:type="spellStart"/>
-      <w:r>
-        <w:rPr>
-          <w:rFonts w:ascii="Times New Roman" w:hAnsi="Times New Roman" w:cs="Times New Roman"/>
-          <w:sz w:val="28"/>
-          <w:szCs w:val="28"/>
-        </w:rPr>
-        <w:t>title</w:t>
-      </w:r>
-      <w:proofErr w:type="spellEnd"/>
-      <w:r>
-        <w:rPr>
-          <w:rFonts w:ascii="Times New Roman" w:hAnsi="Times New Roman" w:cs="Times New Roman"/>
-          <w:sz w:val="28"/>
-          <w:szCs w:val="28"/>
-        </w:rPr>
-        <w:t>&gt; &lt;/</w:t>
-      </w:r>
-      <w:proofErr w:type="spellStart"/>
-      <w:r>
-        <w:rPr>
-          <w:rFonts w:ascii="Times New Roman" w:hAnsi="Times New Roman" w:cs="Times New Roman"/>
-          <w:sz w:val="28"/>
-          <w:szCs w:val="28"/>
-        </w:rPr>
-        <w:t>title</w:t>
-      </w:r>
-      <w:proofErr w:type="spellEnd"/>
-      <w:r>
-        <w:rPr>
-          <w:rFonts w:ascii="Times New Roman" w:hAnsi="Times New Roman" w:cs="Times New Roman"/>
-          <w:sz w:val="28"/>
-          <w:szCs w:val="28"/>
-        </w:rPr>
-        <w:t>&gt; – заголовок веб-страницы. Именно его браузер загрузит как название, а при сохранении страницы в избранное он использует э</w:t>
-      </w:r>
-      <w:r>
-        <w:rPr>
-          <w:rFonts w:ascii="Times New Roman" w:hAnsi="Times New Roman" w:cs="Times New Roman"/>
-          <w:sz w:val="28"/>
-          <w:szCs w:val="28"/>
-        </w:rPr>
-        <w:t>ту фразу как описание закладки.</w:t>
-      </w:r>
-    </w:p>
-    <w:p>
-      <w:pPr>
-        <w:spacing w:after="0" w:line="360" w:lineRule="auto"/>
-        <w:jc w:val="both"/>
-        <w:rPr>
-          <w:rFonts w:ascii="Times New Roman" w:hAnsi="Times New Roman" w:cs="Times New Roman"/>
-          <w:sz w:val="28"/>
-          <w:szCs w:val="28"/>
-        </w:rPr>
-      </w:pPr>
-      <w:r>
-        <w:rPr>
-          <w:rFonts w:ascii="Times New Roman" w:hAnsi="Times New Roman" w:cs="Times New Roman"/>
-          <w:sz w:val="28"/>
-          <w:szCs w:val="28"/>
-        </w:rPr>
-        <w:t>&lt;</w:t>
-      </w:r>
-      <w:proofErr w:type="spellStart"/>
-      <w:r>
-        <w:rPr>
-          <w:rFonts w:ascii="Times New Roman" w:hAnsi="Times New Roman" w:cs="Times New Roman"/>
-          <w:sz w:val="28"/>
-          <w:szCs w:val="28"/>
-        </w:rPr>
-        <w:t>img</w:t>
-      </w:r>
-      <w:proofErr w:type="spellEnd"/>
-      <w:r>
-        <w:rPr>
-          <w:rFonts w:ascii="Times New Roman" w:hAnsi="Times New Roman" w:cs="Times New Roman"/>
-          <w:sz w:val="28"/>
-          <w:szCs w:val="28"/>
-        </w:rPr>
-        <w:t xml:space="preserve">&gt; – помещает изображение в нужное место. Обычно к нему добавляют атрибут </w:t>
-      </w:r>
-      <w:proofErr w:type="spellStart"/>
-      <w:r>
-        <w:rPr>
-          <w:rFonts w:ascii="Times New Roman" w:hAnsi="Times New Roman" w:cs="Times New Roman"/>
-          <w:sz w:val="28"/>
-          <w:szCs w:val="28"/>
-        </w:rPr>
-        <w:t>src</w:t>
-      </w:r>
-      <w:proofErr w:type="spellEnd"/>
-      <w:r>
-        <w:rPr>
-          <w:rFonts w:ascii="Times New Roman" w:hAnsi="Times New Roman" w:cs="Times New Roman"/>
-          <w:sz w:val="28"/>
-          <w:szCs w:val="28"/>
-        </w:rPr>
-        <w:t xml:space="preserve">, в котором содержится путь к этому изображению. Атрибуты </w:t>
-      </w:r>
-      <w:proofErr w:type="spellStart"/>
-      <w:r>
-        <w:rPr>
-          <w:rFonts w:ascii="Times New Roman" w:hAnsi="Times New Roman" w:cs="Times New Roman"/>
-          <w:sz w:val="28"/>
-          <w:szCs w:val="28"/>
-        </w:rPr>
-        <w:t>width</w:t>
-      </w:r>
-      <w:proofErr w:type="spellEnd"/>
-      <w:r>
-        <w:rPr>
-          <w:rFonts w:ascii="Times New Roman" w:hAnsi="Times New Roman" w:cs="Times New Roman"/>
-          <w:sz w:val="28"/>
-          <w:szCs w:val="28"/>
-        </w:rPr>
-        <w:t xml:space="preserve">, </w:t>
-      </w:r>
-      <w:proofErr w:type="spellStart"/>
-      <w:r>
-        <w:rPr>
-          <w:rFonts w:ascii="Times New Roman" w:hAnsi="Times New Roman" w:cs="Times New Roman"/>
-          <w:sz w:val="28"/>
-          <w:szCs w:val="28"/>
-        </w:rPr>
-        <w:t>height</w:t>
-      </w:r>
-      <w:proofErr w:type="spellEnd"/>
-      <w:r>
-        <w:rPr>
-          <w:rFonts w:ascii="Times New Roman" w:hAnsi="Times New Roman" w:cs="Times New Roman"/>
-          <w:sz w:val="28"/>
-          <w:szCs w:val="28"/>
-        </w:rPr>
-        <w:t xml:space="preserve"> определяют ширину и</w:t>
-      </w:r>
-      <w:r>
-        <w:rPr>
-          <w:rFonts w:ascii="Times New Roman" w:hAnsi="Times New Roman" w:cs="Times New Roman"/>
-          <w:sz w:val="28"/>
-          <w:szCs w:val="28"/>
-        </w:rPr>
-        <w:t xml:space="preserve"> высоту изображения в пикселях.</w:t>
-      </w:r>
-    </w:p>
-    <w:p>
-      <w:pPr>
-        <w:spacing w:after="0" w:line="360" w:lineRule="auto"/>
-        <w:jc w:val="both"/>
-        <w:rPr>
-          <w:rFonts w:ascii="Times New Roman" w:hAnsi="Times New Roman" w:cs="Times New Roman"/>
-          <w:sz w:val="28"/>
-          <w:szCs w:val="28"/>
-        </w:rPr>
-      </w:pPr>
-      <w:r>
-        <w:rPr>
-          <w:rFonts w:ascii="Times New Roman" w:hAnsi="Times New Roman" w:cs="Times New Roman"/>
-          <w:sz w:val="28"/>
-          <w:szCs w:val="28"/>
-        </w:rPr>
-        <w:t>Основная разметка HTML-страницы – это заголовки, абзацы и списки. Они структурируют информацию на стра</w:t>
-      </w:r>
-      <w:r>
-        <w:rPr>
-          <w:rFonts w:ascii="Times New Roman" w:hAnsi="Times New Roman" w:cs="Times New Roman"/>
-          <w:sz w:val="28"/>
-          <w:szCs w:val="28"/>
-        </w:rPr>
-        <w:t xml:space="preserve">нице, все как в документе </w:t>
-      </w:r>
-      <w:proofErr w:type="spellStart"/>
-      <w:r>
-        <w:rPr>
-          <w:rFonts w:ascii="Times New Roman" w:hAnsi="Times New Roman" w:cs="Times New Roman"/>
-          <w:sz w:val="28"/>
-          <w:szCs w:val="28"/>
-        </w:rPr>
-        <w:t>Word</w:t>
-      </w:r>
-      <w:proofErr w:type="spellEnd"/>
-      <w:r>
-        <w:rPr>
-          <w:rFonts w:ascii="Times New Roman" w:hAnsi="Times New Roman" w:cs="Times New Roman"/>
-          <w:sz w:val="28"/>
-          <w:szCs w:val="28"/>
-        </w:rPr>
-        <w:t>.</w:t>
-      </w:r>
-    </w:p>
-    <w:p>
-      <w:pPr>
-        <w:spacing w:line="360" w:lineRule="auto"/>
-        <w:jc w:val="both"/>
-        <w:rPr>
-          <w:rFonts w:ascii="Times New Roman" w:hAnsi="Times New Roman" w:cs="Times New Roman"/>
-          <w:sz w:val="28"/>
-          <w:szCs w:val="28"/>
-        </w:rPr>
-      </w:pPr>
-      <w:r>
-        <w:rPr>
-          <w:rFonts w:ascii="Times New Roman" w:hAnsi="Times New Roman" w:cs="Times New Roman"/>
-          <w:sz w:val="28"/>
-          <w:szCs w:val="28"/>
-        </w:rPr>
-        <w:t>Преимущества и недостатки HTML</w:t>
-      </w:r>
-    </w:p>
-    <w:p>
-      <w:pPr>
-        <w:spacing w:line="360" w:lineRule="auto"/>
-        <w:jc w:val="both"/>
-        <w:rPr>
-          <w:rFonts w:ascii="Times New Roman" w:hAnsi="Times New Roman" w:cs="Times New Roman"/>
-          <w:sz w:val="28"/>
-          <w:szCs w:val="28"/>
-        </w:rPr>
-      </w:pPr>
-      <w:r>
-        <w:rPr>
-          <w:rFonts w:ascii="Times New Roman" w:hAnsi="Times New Roman" w:cs="Times New Roman"/>
-          <w:sz w:val="28"/>
-          <w:szCs w:val="28"/>
-        </w:rPr>
-        <w:t>Преимущества:</w:t>
-      </w:r>
-    </w:p>
-    <w:p>
-      <w:pPr>
-        <w:spacing w:after="0" w:line="360" w:lineRule="auto"/>
-        <w:jc w:val="both"/>
-        <w:rPr>
-          <w:rFonts w:ascii="Times New Roman" w:hAnsi="Times New Roman" w:cs="Times New Roman"/>
-          <w:sz w:val="28"/>
-          <w:szCs w:val="28"/>
-        </w:rPr>
-      </w:pPr>
-      <w:r>
-        <w:rPr>
-          <w:rFonts w:ascii="Times New Roman" w:hAnsi="Times New Roman" w:cs="Times New Roman"/>
-          <w:sz w:val="28"/>
-          <w:szCs w:val="28"/>
-        </w:rPr>
-        <w:t>широкое распространение;</w:t>
-      </w:r>
-    </w:p>
-    <w:p>
-      <w:pPr>
-        <w:spacing w:after="0" w:line="360" w:lineRule="auto"/>
-        <w:jc w:val="both"/>
-        <w:rPr>
-          <w:rFonts w:ascii="Times New Roman" w:hAnsi="Times New Roman" w:cs="Times New Roman"/>
-          <w:sz w:val="28"/>
-          <w:szCs w:val="28"/>
-        </w:rPr>
-      </w:pPr>
-      <w:r>
-        <w:rPr>
-          <w:rFonts w:ascii="Times New Roman" w:hAnsi="Times New Roman" w:cs="Times New Roman"/>
-          <w:sz w:val="28"/>
-          <w:szCs w:val="28"/>
-        </w:rPr>
-        <w:t>код можно написать в любом текстовом редакторе;</w:t>
-      </w:r>
-    </w:p>
-    <w:p>
-      <w:pPr>
-        <w:spacing w:after="0" w:line="360" w:lineRule="auto"/>
-        <w:jc w:val="both"/>
-        <w:rPr>
-          <w:rFonts w:ascii="Times New Roman" w:hAnsi="Times New Roman" w:cs="Times New Roman"/>
-          <w:sz w:val="28"/>
-          <w:szCs w:val="28"/>
-        </w:rPr>
-      </w:pPr>
-      <w:r>
-        <w:rPr>
-          <w:rFonts w:ascii="Times New Roman" w:hAnsi="Times New Roman" w:cs="Times New Roman"/>
-          <w:sz w:val="28"/>
-          <w:szCs w:val="28"/>
-        </w:rPr>
-        <w:t>совместимость с подавляющим числом браузеров;</w:t>
-      </w:r>
-    </w:p>
-    <w:p>
-      <w:pPr>
-        <w:spacing w:after="0" w:line="360" w:lineRule="auto"/>
-        <w:jc w:val="both"/>
-        <w:rPr>
-          <w:rFonts w:ascii="Times New Roman" w:hAnsi="Times New Roman" w:cs="Times New Roman"/>
-          <w:sz w:val="28"/>
-          <w:szCs w:val="28"/>
-        </w:rPr>
-      </w:pPr>
-      <w:r>
-        <w:rPr>
-          <w:rFonts w:ascii="Times New Roman" w:hAnsi="Times New Roman" w:cs="Times New Roman"/>
-          <w:sz w:val="28"/>
-          <w:szCs w:val="28"/>
-        </w:rPr>
-        <w:t>очень легкий синтаксис, можно изучить основы за пару дней;</w:t>
-      </w:r>
-    </w:p>
-    <w:p>
-      <w:pPr>
-        <w:spacing w:after="0" w:line="360" w:lineRule="auto"/>
-        <w:jc w:val="both"/>
-        <w:rPr>
-          <w:rFonts w:ascii="Times New Roman" w:hAnsi="Times New Roman" w:cs="Times New Roman"/>
-          <w:sz w:val="28"/>
-          <w:szCs w:val="28"/>
-        </w:rPr>
-      </w:pPr>
-      <w:r>
-        <w:rPr>
-          <w:rFonts w:ascii="Times New Roman" w:hAnsi="Times New Roman" w:cs="Times New Roman"/>
-          <w:sz w:val="28"/>
-          <w:szCs w:val="28"/>
-        </w:rPr>
-        <w:t xml:space="preserve">поддержка стандарта консорциумом Всемирной паутины (WWW </w:t>
-      </w:r>
-      <w:proofErr w:type="spellStart"/>
-      <w:r>
-        <w:rPr>
-          <w:rFonts w:ascii="Times New Roman" w:hAnsi="Times New Roman" w:cs="Times New Roman"/>
-          <w:sz w:val="28"/>
-          <w:szCs w:val="28"/>
-        </w:rPr>
-        <w:t>Consortium</w:t>
-      </w:r>
-      <w:proofErr w:type="spellEnd"/>
-      <w:r>
-        <w:rPr>
-          <w:rFonts w:ascii="Times New Roman" w:hAnsi="Times New Roman" w:cs="Times New Roman"/>
-          <w:sz w:val="28"/>
-          <w:szCs w:val="28"/>
-        </w:rPr>
-        <w:t>);</w:t>
-      </w:r>
-    </w:p>
-    <w:p>
-      <w:pPr>
-        <w:spacing w:line="360" w:lineRule="auto"/>
-        <w:jc w:val="both"/>
-        <w:rPr>
-          <w:rFonts w:ascii="Times New Roman" w:hAnsi="Times New Roman" w:cs="Times New Roman"/>
-          <w:sz w:val="28"/>
-          <w:szCs w:val="28"/>
-        </w:rPr>
-      </w:pPr>
-      <w:r>
-        <w:rPr>
-          <w:rFonts w:ascii="Times New Roman" w:hAnsi="Times New Roman" w:cs="Times New Roman"/>
-          <w:sz w:val="28"/>
-          <w:szCs w:val="28"/>
-        </w:rPr>
-        <w:lastRenderedPageBreak/>
-        <w:t>простая интеграция с базовыми языками программирования, такими как PHP.</w:t>
-      </w:r>
-    </w:p>
-    <w:p>
-      <w:pPr>
-        <w:spacing w:line="360" w:lineRule="auto"/>
-        <w:jc w:val="both"/>
-        <w:rPr>
-          <w:rFonts w:ascii="Times New Roman" w:hAnsi="Times New Roman" w:cs="Times New Roman"/>
-          <w:sz w:val="28"/>
-          <w:szCs w:val="28"/>
-        </w:rPr>
-      </w:pPr>
-      <w:r>
-        <w:rPr>
-          <w:rFonts w:ascii="Times New Roman" w:hAnsi="Times New Roman" w:cs="Times New Roman"/>
-          <w:sz w:val="28"/>
-          <w:szCs w:val="28"/>
-        </w:rPr>
-        <w:t>Недостатки:</w:t>
-      </w:r>
-    </w:p>
-    <w:p>
-      <w:pPr>
-        <w:spacing w:after="0" w:line="360" w:lineRule="auto"/>
-        <w:jc w:val="both"/>
-        <w:rPr>
-          <w:rFonts w:ascii="Times New Roman" w:hAnsi="Times New Roman" w:cs="Times New Roman"/>
-          <w:sz w:val="28"/>
-          <w:szCs w:val="28"/>
-        </w:rPr>
-      </w:pPr>
-      <w:r>
-        <w:rPr>
-          <w:rFonts w:ascii="Times New Roman" w:hAnsi="Times New Roman" w:cs="Times New Roman"/>
-          <w:sz w:val="28"/>
-          <w:szCs w:val="28"/>
-        </w:rPr>
-        <w:t xml:space="preserve">не подходит для создания динамических страниц. Для этого может понадобиться </w:t>
-      </w:r>
-      <w:proofErr w:type="spellStart"/>
-      <w:r>
-        <w:rPr>
-          <w:rFonts w:ascii="Times New Roman" w:hAnsi="Times New Roman" w:cs="Times New Roman"/>
-          <w:sz w:val="28"/>
-          <w:szCs w:val="28"/>
-        </w:rPr>
-        <w:t>JavaScript</w:t>
-      </w:r>
-      <w:proofErr w:type="spellEnd"/>
-      <w:r>
-        <w:rPr>
-          <w:rFonts w:ascii="Times New Roman" w:hAnsi="Times New Roman" w:cs="Times New Roman"/>
-          <w:sz w:val="28"/>
-          <w:szCs w:val="28"/>
-        </w:rPr>
-        <w:t xml:space="preserve"> или PHP;</w:t>
-      </w:r>
-    </w:p>
-    <w:p>
-      <w:pPr>
-        <w:spacing w:after="0" w:line="360" w:lineRule="auto"/>
-        <w:jc w:val="both"/>
-        <w:rPr>
-          <w:rFonts w:ascii="Times New Roman" w:hAnsi="Times New Roman" w:cs="Times New Roman"/>
-          <w:sz w:val="28"/>
-          <w:szCs w:val="28"/>
-        </w:rPr>
-      </w:pPr>
-      <w:r>
-        <w:rPr>
-          <w:rFonts w:ascii="Times New Roman" w:hAnsi="Times New Roman" w:cs="Times New Roman"/>
-          <w:sz w:val="28"/>
-          <w:szCs w:val="28"/>
-        </w:rPr>
-        <w:t>некоторые браузеры медленно осваивают поддержку новых функций;</w:t>
-      </w:r>
-    </w:p>
-    <w:p>
-      <w:pPr>
-        <w:spacing w:after="0" w:line="360" w:lineRule="auto"/>
-        <w:jc w:val="both"/>
-        <w:rPr>
-          <w:rFonts w:ascii="Times New Roman" w:hAnsi="Times New Roman" w:cs="Times New Roman"/>
-          <w:sz w:val="28"/>
-          <w:szCs w:val="28"/>
-        </w:rPr>
-      </w:pPr>
-      <w:r>
-        <w:rPr>
-          <w:rFonts w:ascii="Times New Roman" w:hAnsi="Times New Roman" w:cs="Times New Roman"/>
-          <w:sz w:val="28"/>
-          <w:szCs w:val="28"/>
-        </w:rPr>
-        <w:t>иногда бывает сложно предугадать реакцию старых браузеров (</w:t>
-      </w:r>
-      <w:proofErr w:type="spellStart"/>
-      <w:r>
-        <w:rPr>
-          <w:rFonts w:ascii="Times New Roman" w:hAnsi="Times New Roman" w:cs="Times New Roman"/>
-          <w:sz w:val="28"/>
-          <w:szCs w:val="28"/>
-        </w:rPr>
-        <w:t>Internet</w:t>
-      </w:r>
-      <w:proofErr w:type="spellEnd"/>
-      <w:r>
-        <w:rPr>
-          <w:rFonts w:ascii="Times New Roman" w:hAnsi="Times New Roman" w:cs="Times New Roman"/>
-          <w:sz w:val="28"/>
-          <w:szCs w:val="28"/>
-        </w:rPr>
-        <w:t xml:space="preserve"> </w:t>
-      </w:r>
-      <w:proofErr w:type="spellStart"/>
-      <w:r>
-        <w:rPr>
-          <w:rFonts w:ascii="Times New Roman" w:hAnsi="Times New Roman" w:cs="Times New Roman"/>
-          <w:sz w:val="28"/>
-          <w:szCs w:val="28"/>
-        </w:rPr>
-        <w:t>Explorer</w:t>
-      </w:r>
-      <w:proofErr w:type="spellEnd"/>
-      <w:r>
-        <w:rPr>
-          <w:rFonts w:ascii="Times New Roman" w:hAnsi="Times New Roman" w:cs="Times New Roman"/>
-          <w:sz w:val="28"/>
-          <w:szCs w:val="28"/>
-        </w:rPr>
-        <w:t xml:space="preserve"> версии 8 и более ранней) на новые теги.</w:t>
-      </w:r>
-    </w:p>
-    <w:p>
-      <w:pPr>
-        <w:spacing w:after="0" w:line="360" w:lineRule="auto"/>
-        <w:jc w:val="both"/>
-        <w:rPr>
-          <w:rFonts w:ascii="Times New Roman" w:hAnsi="Times New Roman" w:cs="Times New Roman"/>
-          <w:sz w:val="28"/>
-          <w:szCs w:val="28"/>
-        </w:rPr>
-      </w:pPr>
-    </w:p>
-    <w:p>
-      <w:pPr>
-        <w:spacing w:after="0" w:line="360" w:lineRule="auto"/>
-        <w:jc w:val="both"/>
-        <w:rPr>
-          <w:rFonts w:ascii="Times New Roman" w:hAnsi="Times New Roman" w:cs="Times New Roman"/>
-          <w:sz w:val="28"/>
-          <w:szCs w:val="28"/>
-        </w:rPr>
-      </w:pPr>
-      <w:r>
-        <w:rPr>
-          <w:rFonts w:ascii="Times New Roman" w:hAnsi="Times New Roman" w:cs="Times New Roman"/>
-          <w:sz w:val="28"/>
-          <w:szCs w:val="28"/>
-        </w:rPr>
-        <w:t>HTML не обрабатывает данные, а только их отображает. То есть с помощью него нельзя выполнить сложение или умножение, можно только показать текст, в котором будет содержаться нужная формула с ответом. Он отвечает за разметку – ограниченный набор действий, который помогае</w:t>
-      </w:r>
-      <w:r>
-        <w:rPr>
-          <w:rFonts w:ascii="Times New Roman" w:hAnsi="Times New Roman" w:cs="Times New Roman"/>
-          <w:sz w:val="28"/>
-          <w:szCs w:val="28"/>
-        </w:rPr>
-        <w:t>т браузеру отображать страницы.</w:t>
-      </w:r>
-    </w:p>
-    <w:p>
-      <w:pPr>
-        <w:spacing w:line="360" w:lineRule="auto"/>
-        <w:jc w:val="both"/>
-        <w:rPr>
-          <w:rFonts w:ascii="Times New Roman" w:hAnsi="Times New Roman" w:cs="Times New Roman"/>
-          <w:sz w:val="28"/>
-          <w:szCs w:val="28"/>
-        </w:rPr>
-      </w:pPr>
-      <w:r>
-        <w:rPr>
-          <w:rFonts w:ascii="Times New Roman" w:hAnsi="Times New Roman" w:cs="Times New Roman"/>
-          <w:sz w:val="28"/>
-          <w:szCs w:val="28"/>
-        </w:rPr>
-        <w:t>Однако HTML обладает синтаксисом, семантикой и лексикой, поэтому он попадает в категорию декларативных языков веб-программирования.</w:t>
-      </w:r>
-    </w:p>
-    <w:p>
-      <w:pPr>
-        <w:spacing w:line="360" w:lineRule="auto"/>
-        <w:jc w:val="both"/>
-        <w:rPr>
-          <w:rFonts w:ascii="Times New Roman" w:hAnsi="Times New Roman" w:cs="Times New Roman"/>
-          <w:sz w:val="28"/>
-          <w:szCs w:val="28"/>
-        </w:rPr>
-      </w:pPr>
-      <w:r>
-        <w:rPr>
-          <w:rFonts w:ascii="Times New Roman" w:hAnsi="Times New Roman" w:cs="Times New Roman"/>
-          <w:sz w:val="28"/>
-          <w:szCs w:val="28"/>
-        </w:rPr>
-        <w:t xml:space="preserve">Особенности </w:t>
-      </w:r>
-      <w:r>
-        <w:rPr>
-          <w:rFonts w:ascii="Times New Roman" w:hAnsi="Times New Roman" w:cs="Times New Roman"/>
-          <w:sz w:val="28"/>
-          <w:szCs w:val="28"/>
-          <w:lang w:val="en-US"/>
-        </w:rPr>
-        <w:t>HTML</w:t>
-      </w:r>
-      <w:r>
-        <w:rPr>
-          <w:rFonts w:ascii="Times New Roman" w:hAnsi="Times New Roman" w:cs="Times New Roman"/>
-          <w:sz w:val="28"/>
-          <w:szCs w:val="28"/>
-        </w:rPr>
-        <w:t>5:</w:t>
-      </w:r>
-    </w:p>
-    <w:p>
-      <w:pPr>
-        <w:spacing w:after="0" w:line="360" w:lineRule="auto"/>
-        <w:jc w:val="both"/>
-        <w:rPr>
-          <w:rFonts w:ascii="Times New Roman" w:hAnsi="Times New Roman" w:cs="Times New Roman"/>
-          <w:sz w:val="28"/>
-          <w:szCs w:val="28"/>
-        </w:rPr>
-      </w:pPr>
-      <w:r>
-        <w:rPr>
-          <w:rFonts w:ascii="Times New Roman" w:hAnsi="Times New Roman" w:cs="Times New Roman"/>
-          <w:sz w:val="28"/>
-          <w:szCs w:val="28"/>
-        </w:rPr>
-        <w:t xml:space="preserve">Новые элементы, </w:t>
-      </w:r>
-      <w:r>
-        <w:rPr>
-          <w:rFonts w:ascii="Times New Roman" w:hAnsi="Times New Roman" w:cs="Times New Roman"/>
-          <w:sz w:val="28"/>
-          <w:szCs w:val="28"/>
-        </w:rPr>
-        <w:t xml:space="preserve">а также возможность использования </w:t>
-      </w:r>
-      <w:r>
-        <w:rPr>
-          <w:rFonts w:ascii="Times New Roman" w:hAnsi="Times New Roman" w:cs="Times New Roman"/>
-          <w:sz w:val="28"/>
-          <w:szCs w:val="28"/>
-          <w:lang w:val="en-US"/>
-        </w:rPr>
-        <w:t>SVG</w:t>
-      </w:r>
-      <w:r>
-        <w:rPr>
-          <w:rFonts w:ascii="Times New Roman" w:hAnsi="Times New Roman" w:cs="Times New Roman"/>
-          <w:sz w:val="28"/>
-          <w:szCs w:val="28"/>
-        </w:rPr>
-        <w:t xml:space="preserve"> и математических формул. Эти новшества разработаны для упрощения создания и управления графическими и мультимедийными объектами в сети без необходимости использования сторонних </w:t>
-      </w:r>
-      <w:r>
-        <w:rPr>
-          <w:rFonts w:ascii="Times New Roman" w:hAnsi="Times New Roman" w:cs="Times New Roman"/>
-          <w:sz w:val="28"/>
-          <w:szCs w:val="28"/>
-          <w:lang w:val="en-US"/>
-        </w:rPr>
-        <w:t>API</w:t>
-      </w:r>
-      <w:r>
-        <w:rPr>
-          <w:rFonts w:ascii="Times New Roman" w:hAnsi="Times New Roman" w:cs="Times New Roman"/>
-          <w:sz w:val="28"/>
-          <w:szCs w:val="28"/>
-        </w:rPr>
-        <w:t xml:space="preserve"> и плагинов. </w:t>
-      </w:r>
-    </w:p>
-    <w:p>
-      <w:pPr>
-        <w:spacing w:after="0" w:line="360" w:lineRule="auto"/>
-        <w:jc w:val="both"/>
-        <w:rPr>
-          <w:rFonts w:ascii="Times New Roman" w:hAnsi="Times New Roman" w:cs="Times New Roman"/>
-          <w:sz w:val="28"/>
-          <w:szCs w:val="28"/>
-        </w:rPr>
-      </w:pPr>
-      <w:r>
-        <w:rPr>
-          <w:rFonts w:ascii="Times New Roman" w:hAnsi="Times New Roman" w:cs="Times New Roman"/>
-          <w:sz w:val="28"/>
-          <w:szCs w:val="28"/>
-        </w:rPr>
-        <w:t>Новые семантические элементы, разработанные для того, чтобы обогащать со</w:t>
-      </w:r>
-      <w:r>
-        <w:rPr>
-          <w:rFonts w:ascii="Times New Roman" w:hAnsi="Times New Roman" w:cs="Times New Roman"/>
-          <w:sz w:val="28"/>
-          <w:szCs w:val="28"/>
-        </w:rPr>
-        <w:t>держимое документа (страницы).</w:t>
-      </w:r>
-    </w:p>
-    <w:p>
-      <w:pPr>
-        <w:spacing w:after="0" w:line="360" w:lineRule="auto"/>
-        <w:jc w:val="both"/>
-        <w:rPr>
-          <w:rFonts w:ascii="Times New Roman" w:hAnsi="Times New Roman" w:cs="Times New Roman"/>
-          <w:sz w:val="28"/>
-          <w:szCs w:val="28"/>
-        </w:rPr>
-      </w:pPr>
-      <w:r>
-        <w:rPr>
-          <w:rFonts w:ascii="Times New Roman" w:hAnsi="Times New Roman" w:cs="Times New Roman"/>
-          <w:sz w:val="28"/>
-          <w:szCs w:val="28"/>
-        </w:rPr>
-        <w:t>Новые атрибуты, хотя ряд эле</w:t>
-      </w:r>
-      <w:r>
-        <w:rPr>
-          <w:rFonts w:ascii="Times New Roman" w:hAnsi="Times New Roman" w:cs="Times New Roman"/>
-          <w:sz w:val="28"/>
-          <w:szCs w:val="28"/>
-        </w:rPr>
-        <w:t>ментов и атрибутов был удалён.</w:t>
-      </w:r>
-    </w:p>
-    <w:p>
-      <w:pPr>
-        <w:spacing w:after="0" w:line="360" w:lineRule="auto"/>
-        <w:jc w:val="both"/>
-        <w:rPr>
-          <w:rFonts w:ascii="Times New Roman" w:hAnsi="Times New Roman" w:cs="Times New Roman"/>
-          <w:sz w:val="28"/>
-          <w:szCs w:val="28"/>
-        </w:rPr>
-      </w:pPr>
-      <w:r>
-        <w:rPr>
-          <w:rFonts w:ascii="Times New Roman" w:hAnsi="Times New Roman" w:cs="Times New Roman"/>
-          <w:sz w:val="28"/>
-          <w:szCs w:val="28"/>
-          <w:lang w:val="en-US"/>
-        </w:rPr>
-        <w:t>API</w:t>
-      </w:r>
-      <w:r>
-        <w:rPr>
-          <w:rFonts w:ascii="Times New Roman" w:hAnsi="Times New Roman" w:cs="Times New Roman"/>
-          <w:sz w:val="28"/>
-          <w:szCs w:val="28"/>
-        </w:rPr>
-        <w:t xml:space="preserve"> и </w:t>
-      </w:r>
-      <w:r>
-        <w:rPr>
-          <w:rFonts w:ascii="Times New Roman" w:hAnsi="Times New Roman" w:cs="Times New Roman"/>
-          <w:sz w:val="28"/>
-          <w:szCs w:val="28"/>
-          <w:lang w:val="en-US"/>
-        </w:rPr>
-        <w:t>DOM</w:t>
-      </w:r>
-      <w:r>
-        <w:rPr>
-          <w:rFonts w:ascii="Times New Roman" w:hAnsi="Times New Roman" w:cs="Times New Roman"/>
-          <w:sz w:val="28"/>
-          <w:szCs w:val="28"/>
-        </w:rPr>
-        <w:t xml:space="preserve"> стали основными частями спецификации </w:t>
-      </w:r>
-      <w:r>
-        <w:rPr>
-          <w:rFonts w:ascii="Times New Roman" w:hAnsi="Times New Roman" w:cs="Times New Roman"/>
-          <w:sz w:val="28"/>
-          <w:szCs w:val="28"/>
-          <w:lang w:val="en-US"/>
-        </w:rPr>
-        <w:t>HTML</w:t>
-      </w:r>
-      <w:r>
-        <w:rPr>
-          <w:rFonts w:ascii="Times New Roman" w:hAnsi="Times New Roman" w:cs="Times New Roman"/>
-          <w:sz w:val="28"/>
-          <w:szCs w:val="28"/>
-        </w:rPr>
-        <w:t>5.</w:t>
-      </w:r>
-    </w:p>
-    <w:p>
-      <w:pPr>
-        <w:spacing w:after="0" w:line="360" w:lineRule="auto"/>
-        <w:jc w:val="both"/>
-        <w:rPr>
-          <w:rFonts w:ascii="Times New Roman" w:hAnsi="Times New Roman" w:cs="Times New Roman"/>
-          <w:sz w:val="28"/>
-          <w:szCs w:val="28"/>
-        </w:rPr>
-      </w:pPr>
-      <w:r>
-        <w:rPr>
-          <w:rFonts w:ascii="Times New Roman" w:hAnsi="Times New Roman" w:cs="Times New Roman"/>
-          <w:sz w:val="28"/>
-          <w:szCs w:val="28"/>
-        </w:rPr>
-        <w:t>Особенности обработки ошибок вёрстки, поэтому синтаксические ошибки должны рассматриваться одинаково</w:t>
-      </w:r>
-      <w:r>
-        <w:rPr>
-          <w:rFonts w:ascii="Times New Roman" w:hAnsi="Times New Roman" w:cs="Times New Roman"/>
-          <w:sz w:val="28"/>
-          <w:szCs w:val="28"/>
-        </w:rPr>
-        <w:t xml:space="preserve"> всеми совместимыми браузерами.</w:t>
-      </w:r>
-    </w:p>
-    <w:p>
-      <w:pPr>
-        <w:spacing w:line="360" w:lineRule="auto"/>
-        <w:jc w:val="both"/>
-        <w:rPr>
-          <w:rFonts w:ascii="Times New Roman" w:hAnsi="Times New Roman" w:cs="Times New Roman"/>
-          <w:sz w:val="28"/>
-          <w:szCs w:val="28"/>
-        </w:rPr>
-      </w:pPr>
-      <w:r>
-        <w:rPr>
-          <w:rFonts w:ascii="Times New Roman" w:hAnsi="Times New Roman" w:cs="Times New Roman"/>
-          <w:sz w:val="28"/>
-          <w:szCs w:val="28"/>
-        </w:rPr>
-        <w:t xml:space="preserve">Область использования </w:t>
-      </w:r>
-      <w:r>
-        <w:rPr>
-          <w:rFonts w:ascii="Times New Roman" w:hAnsi="Times New Roman" w:cs="Times New Roman"/>
-          <w:sz w:val="28"/>
-          <w:szCs w:val="28"/>
-          <w:lang w:val="en-US"/>
-        </w:rPr>
-        <w:t>HTML</w:t>
-      </w:r>
-      <w:r>
-        <w:rPr>
-          <w:rFonts w:ascii="Times New Roman" w:hAnsi="Times New Roman" w:cs="Times New Roman"/>
-          <w:sz w:val="28"/>
-          <w:szCs w:val="28"/>
-        </w:rPr>
-        <w:t xml:space="preserve">5 вышла далеко за пределы веб-среды интернет: </w:t>
-      </w:r>
-      <w:r>
-        <w:rPr>
-          <w:rFonts w:ascii="Times New Roman" w:hAnsi="Times New Roman" w:cs="Times New Roman"/>
-          <w:sz w:val="28"/>
-          <w:szCs w:val="28"/>
-          <w:lang w:val="en-US"/>
-        </w:rPr>
-        <w:t>HTML</w:t>
-      </w:r>
-      <w:r>
-        <w:rPr>
-          <w:rFonts w:ascii="Times New Roman" w:hAnsi="Times New Roman" w:cs="Times New Roman"/>
-          <w:sz w:val="28"/>
-          <w:szCs w:val="28"/>
-        </w:rPr>
-        <w:t xml:space="preserve">5 применяется также для создания мобильных приложений под </w:t>
-      </w:r>
-      <w:r>
-        <w:rPr>
-          <w:rFonts w:ascii="Times New Roman" w:hAnsi="Times New Roman" w:cs="Times New Roman"/>
-          <w:sz w:val="28"/>
-          <w:szCs w:val="28"/>
-          <w:lang w:val="en-US"/>
-        </w:rPr>
-        <w:t>Android</w:t>
-      </w:r>
-      <w:r>
-        <w:rPr>
-          <w:rFonts w:ascii="Times New Roman" w:hAnsi="Times New Roman" w:cs="Times New Roman"/>
-          <w:sz w:val="28"/>
-          <w:szCs w:val="28"/>
-        </w:rPr>
-        <w:t xml:space="preserve">, </w:t>
-      </w:r>
-      <w:r>
-        <w:rPr>
-          <w:rFonts w:ascii="Times New Roman" w:hAnsi="Times New Roman" w:cs="Times New Roman"/>
-          <w:sz w:val="28"/>
-          <w:szCs w:val="28"/>
-          <w:lang w:val="en-US"/>
-        </w:rPr>
-        <w:lastRenderedPageBreak/>
-        <w:t>iOS</w:t>
-      </w:r>
-      <w:r>
-        <w:rPr>
-          <w:rFonts w:ascii="Times New Roman" w:hAnsi="Times New Roman" w:cs="Times New Roman"/>
-          <w:sz w:val="28"/>
-          <w:szCs w:val="28"/>
-        </w:rPr>
-        <w:t xml:space="preserve">, </w:t>
-      </w:r>
-      <w:r>
-        <w:rPr>
-          <w:rFonts w:ascii="Times New Roman" w:hAnsi="Times New Roman" w:cs="Times New Roman"/>
-          <w:sz w:val="28"/>
-          <w:szCs w:val="28"/>
-          <w:lang w:val="en-US"/>
-        </w:rPr>
-        <w:t>Windows</w:t>
-      </w:r>
-      <w:r>
-        <w:rPr>
-          <w:rFonts w:ascii="Times New Roman" w:hAnsi="Times New Roman" w:cs="Times New Roman"/>
-          <w:sz w:val="28"/>
-          <w:szCs w:val="28"/>
-        </w:rPr>
-        <w:t xml:space="preserve"> </w:t>
-      </w:r>
-      <w:r>
-        <w:rPr>
-          <w:rFonts w:ascii="Times New Roman" w:hAnsi="Times New Roman" w:cs="Times New Roman"/>
-          <w:sz w:val="28"/>
-          <w:szCs w:val="28"/>
-          <w:lang w:val="en-US"/>
-        </w:rPr>
-        <w:t>Mobile</w:t>
-      </w:r>
-      <w:r>
-        <w:rPr>
-          <w:rFonts w:ascii="Times New Roman" w:hAnsi="Times New Roman" w:cs="Times New Roman"/>
-          <w:sz w:val="28"/>
-          <w:szCs w:val="28"/>
-        </w:rPr>
-        <w:t xml:space="preserve"> и даже для создания </w:t>
-      </w:r>
-      <w:proofErr w:type="spellStart"/>
-      <w:r>
-        <w:rPr>
-          <w:rFonts w:ascii="Times New Roman" w:hAnsi="Times New Roman" w:cs="Times New Roman"/>
-          <w:sz w:val="28"/>
-          <w:szCs w:val="28"/>
-        </w:rPr>
-        <w:t>десктопных</w:t>
-      </w:r>
-      <w:proofErr w:type="spellEnd"/>
-      <w:r>
-        <w:rPr>
-          <w:rFonts w:ascii="Times New Roman" w:hAnsi="Times New Roman" w:cs="Times New Roman"/>
-          <w:sz w:val="28"/>
-          <w:szCs w:val="28"/>
-        </w:rPr>
-        <w:t xml:space="preserve"> приложен</w:t>
-      </w:r>
-      <w:r>
-        <w:rPr>
-          <w:rFonts w:ascii="Times New Roman" w:hAnsi="Times New Roman" w:cs="Times New Roman"/>
-          <w:sz w:val="28"/>
-          <w:szCs w:val="28"/>
-        </w:rPr>
-        <w:t>ий для обычных компьютеров.</w:t>
-      </w:r>
-    </w:p>
-    <w:p>
-      <w:pPr>
-        <w:spacing w:line="360" w:lineRule="auto"/>
-        <w:jc w:val="center"/>
-        <w:rPr>
-          <w:rFonts w:ascii="Times New Roman" w:hAnsi="Times New Roman" w:cs="Times New Roman"/>
-          <w:b/>
-          <w:sz w:val="28"/>
-          <w:szCs w:val="28"/>
-        </w:rPr>
-      </w:pPr>
-    </w:p>
-    <w:p>
-      <w:pPr>
-        <w:spacing w:line="360" w:lineRule="auto"/>
-        <w:jc w:val="center"/>
-        <w:rPr>
-          <w:rFonts w:ascii="Times New Roman" w:hAnsi="Times New Roman" w:cs="Times New Roman"/>
-          <w:b/>
-          <w:sz w:val="28"/>
-          <w:szCs w:val="28"/>
-        </w:rPr>
-      </w:pPr>
-    </w:p>
-    <w:p>
-      <w:pPr>
-        <w:pStyle w:val="af8"/>
-        <w:spacing w:line="360" w:lineRule="auto"/>
-        <w:ind w:left="0"/>
-        <w:rPr>
-          <w:rFonts w:ascii="Times New Roman" w:hAnsi="Times New Roman" w:cs="Times New Roman"/>
-          <w:sz w:val="28"/>
-          <w:szCs w:val="28"/>
-        </w:rPr>
-      </w:pPr>
-    </w:p>
-    <w:p>
-      <w:pPr>
-        <w:pStyle w:val="af8"/>
-        <w:spacing w:line="360" w:lineRule="auto"/>
-        <w:ind w:left="0"/>
-        <w:jc w:val="both"/>
-        <w:rPr>
-          <w:rFonts w:ascii="Times New Roman" w:hAnsi="Times New Roman" w:cs="Times New Roman"/>
-          <w:sz w:val="28"/>
-          <w:szCs w:val="28"/>
-        </w:rPr>
-      </w:pPr>
-    </w:p>
-    <w:p>
-      <w:pPr>
-        <w:pStyle w:val="af8"/>
-        <w:spacing w:line="360" w:lineRule="auto"/>
-        <w:ind w:left="420"/>
-        <w:rPr>
-          <w:rFonts w:ascii="Times New Roman" w:hAnsi="Times New Roman" w:cs="Times New Roman"/>
-          <w:sz w:val="28"/>
-          <w:szCs w:val="28"/>
-        </w:rPr>
-      </w:pPr>
-    </w:p>
-    <w:p>
-      <w:pPr>
-        <w:spacing w:line="360" w:lineRule="auto"/>
-        <w:rPr>
-          <w:rFonts w:ascii="Times New Roman" w:hAnsi="Times New Roman" w:cs="Times New Roman"/>
-          <w:sz w:val="28"/>
-          <w:szCs w:val="28"/>
-        </w:rPr>
-      </w:pPr>
-    </w:p>
-    <w:p>
-      <w:pPr>
-        <w:spacing w:line="360" w:lineRule="auto"/>
-        <w:rPr>
-          <w:rFonts w:ascii="Times New Roman" w:hAnsi="Times New Roman" w:cs="Times New Roman"/>
-          <w:sz w:val="28"/>
-          <w:szCs w:val="28"/>
-        </w:rPr>
-      </w:pPr>
-    </w:p>
-    <w:p>
-      <w:pPr>
-        <w:spacing w:line="360" w:lineRule="auto"/>
-        <w:rPr>
-          <w:rFonts w:ascii="Times New Roman" w:hAnsi="Times New Roman" w:cs="Times New Roman"/>
-          <w:sz w:val="28"/>
-          <w:szCs w:val="28"/>
-        </w:rPr>
-      </w:pPr>
-    </w:p>
-    <w:p>
-      <w:pPr>
-        <w:spacing w:line="360" w:lineRule="auto"/>
-        <w:rPr>
-          <w:rFonts w:ascii="Times New Roman" w:hAnsi="Times New Roman" w:cs="Times New Roman"/>
-          <w:sz w:val="28"/>
-          <w:szCs w:val="28"/>
-        </w:rPr>
-      </w:pPr>
-    </w:p>
-    <w:p>
-      <w:pPr>
-        <w:spacing w:line="360" w:lineRule="auto"/>
-        <w:rPr>
-          <w:rFonts w:ascii="Times New Roman" w:hAnsi="Times New Roman" w:cs="Times New Roman"/>
-          <w:sz w:val="28"/>
-          <w:szCs w:val="28"/>
-        </w:rPr>
-      </w:pPr>
-    </w:p>
-    <w:p>
-      <w:pPr>
-        <w:spacing w:line="360" w:lineRule="auto"/>
-        <w:rPr>
-          <w:rFonts w:ascii="Times New Roman" w:hAnsi="Times New Roman" w:cs="Times New Roman"/>
-          <w:sz w:val="28"/>
-          <w:szCs w:val="28"/>
-        </w:rPr>
-      </w:pPr>
-    </w:p>
-    <w:p>
-      <w:pPr>
-        <w:spacing w:line="360" w:lineRule="auto"/>
-        <w:rPr>
-          <w:rFonts w:ascii="Times New Roman" w:hAnsi="Times New Roman" w:cs="Times New Roman"/>
-          <w:sz w:val="28"/>
-          <w:szCs w:val="28"/>
-        </w:rPr>
-      </w:pPr>
-    </w:p>
-    <w:p>
-      <w:pPr>
-        <w:spacing w:line="360" w:lineRule="auto"/>
-        <w:rPr>
-          <w:rFonts w:ascii="Times New Roman" w:hAnsi="Times New Roman" w:cs="Times New Roman"/>
-          <w:sz w:val="28"/>
-          <w:szCs w:val="28"/>
-        </w:rPr>
-      </w:pPr>
-    </w:p>
-    <w:p>
-      <w:pPr>
-        <w:spacing w:line="360" w:lineRule="auto"/>
-        <w:rPr>
-          <w:rFonts w:ascii="Times New Roman" w:hAnsi="Times New Roman" w:cs="Times New Roman"/>
-          <w:sz w:val="28"/>
-          <w:szCs w:val="28"/>
-        </w:rPr>
-      </w:pPr>
-    </w:p>
-    <w:p>
-      <w:pPr>
-        <w:spacing w:line="360" w:lineRule="auto"/>
-        <w:rPr>
-          <w:rFonts w:ascii="Times New Roman" w:hAnsi="Times New Roman" w:cs="Times New Roman"/>
-          <w:sz w:val="28"/>
-          <w:szCs w:val="28"/>
-        </w:rPr>
-      </w:pPr>
-    </w:p>
-    <w:p>
-      <w:pPr>
-        <w:spacing w:line="360" w:lineRule="auto"/>
-        <w:rPr>
-          <w:rFonts w:ascii="Times New Roman" w:hAnsi="Times New Roman" w:cs="Times New Roman"/>
-          <w:sz w:val="28"/>
-          <w:szCs w:val="28"/>
-        </w:rPr>
-      </w:pPr>
-    </w:p>
-    <w:p>
-      <w:pPr>
-        <w:spacing w:line="360" w:lineRule="auto"/>
-        <w:rPr>
-          <w:rFonts w:ascii="Times New Roman" w:hAnsi="Times New Roman" w:cs="Times New Roman"/>
-          <w:sz w:val="28"/>
-          <w:szCs w:val="28"/>
-        </w:rPr>
-      </w:pPr>
-    </w:p>
-    <w:p>
-      <w:pPr>
-        <w:spacing w:line="360" w:lineRule="auto"/>
-        <w:rPr>
-          <w:rFonts w:ascii="Times New Roman" w:hAnsi="Times New Roman" w:cs="Times New Roman"/>
-          <w:sz w:val="28"/>
-          <w:szCs w:val="28"/>
-        </w:rPr>
-      </w:pPr>
-    </w:p>
-    <w:p>
-      <w:pPr>
-        <w:spacing w:line="360" w:lineRule="auto"/>
-        <w:rPr>
-          <w:rFonts w:ascii="Times New Roman" w:hAnsi="Times New Roman" w:cs="Times New Roman"/>
-          <w:sz w:val="28"/>
-          <w:szCs w:val="28"/>
-        </w:rPr>
-      </w:pPr>
-    </w:p>
-    <w:p>
-      <w:pPr>
-        <w:spacing w:line="360" w:lineRule="auto"/>
-        <w:rPr>
-          <w:rFonts w:ascii="Times New Roman" w:hAnsi="Times New Roman" w:cs="Times New Roman"/>
-          <w:sz w:val="28"/>
-          <w:szCs w:val="28"/>
-        </w:rPr>
-      </w:pPr>
-    </w:p>
-    <w:p>
-      <w:pPr>
-        <w:spacing w:line="360" w:lineRule="auto"/>
-        <w:rPr>
-          <w:rFonts w:ascii="Times New Roman" w:hAnsi="Times New Roman" w:cs="Times New Roman"/>
-          <w:sz w:val="28"/>
-          <w:szCs w:val="28"/>
-        </w:rPr>
-      </w:pPr>
-    </w:p>
-    <w:p>
-      <w:pPr>
-        <w:spacing w:line="360" w:lineRule="auto"/>
-        <w:rPr>
-          <w:rFonts w:ascii="Times New Roman" w:hAnsi="Times New Roman" w:cs="Times New Roman"/>
-          <w:sz w:val="28"/>
-          <w:szCs w:val="28"/>
-        </w:rPr>
-      </w:pPr>
-      <w:r>
-        <w:rPr>
-          <w:rFonts w:ascii="Times New Roman" w:hAnsi="Times New Roman" w:cs="Times New Roman"/>
-          <w:sz w:val="28"/>
-          <w:szCs w:val="28"/>
-        </w:rPr>
         <w:t>Список используемых источников</w:t>
       </w:r>
     </w:p>
@@ -10772,7 +10508,7 @@
 </file>
 
 <file path=word/endnotes.xml><?xml version="1.0" encoding="utf-8"?>
-<w:endnotes xmlns:wpc="http://schemas.microsoft.com/office/word/2010/wordprocessingCanvas" xmlns:cx="http://schemas.microsoft.com/office/drawing/2014/chartex" xmlns:cx1="http://schemas.microsoft.com/office/drawing/2015/9/8/chartex" xmlns:mc="http://schemas.openxmlformats.org/markup-compatibility/2006" xmlns:o="urn:schemas-microsoft-com:office:office" xmlns:r="http://schemas.openxmlformats.org/officeDocument/2006/relationships" xmlns:m="http://schemas.openxmlformats.org/officeDocument/2006/math" xmlns:v="urn:schemas-microsoft-com:vml" xmlns:wp14="http://schemas.microsoft.com/office/word/2010/wordprocessingDrawing" xmlns:wp="http://schemas.openxmlformats.org/drawingml/2006/wordprocessingDrawing" xmlns:w10="urn:schemas-microsoft-com:office:word" xmlns:w="http://schemas.openxmlformats.org/wordprocessingml/2006/main" xmlns:w14="http://schemas.microsoft.com/office/word/2010/wordml" xmlns:w15="http://schemas.microsoft.com/office/word/2012/wordml" xmlns:w16se="http://schemas.microsoft.com/office/word/2015/wordml/symex" xmlns:wpg="http://schemas.microsoft.com/office/word/2010/wordprocessingGroup" xmlns:wpi="http://schemas.microsoft.com/office/word/2010/wordprocessingInk" xmlns:wne="http://schemas.microsoft.com/office/word/2006/wordml" xmlns:wps="http://schemas.microsoft.com/office/word/2010/wordprocessingShape" mc:Ignorable="w14 w15 w16se wp14">
+<w:endnotes xmlns:wpc="http://schemas.microsoft.com/office/word/2010/wordprocessingCanvas" xmlns:cx="http://schemas.microsoft.com/office/drawing/2014/chartex" xmlns:mc="http://schemas.openxmlformats.org/markup-compatibility/2006" xmlns:o="urn:schemas-microsoft-com:office:office" xmlns:r="http://schemas.openxmlformats.org/officeDocument/2006/relationships" xmlns:m="http://schemas.openxmlformats.org/officeDocument/2006/math" xmlns:v="urn:schemas-microsoft-com:vml" xmlns:wp14="http://schemas.microsoft.com/office/word/2010/wordprocessingDrawing" xmlns:wp="http://schemas.openxmlformats.org/drawingml/2006/wordprocessingDrawing" xmlns:w10="urn:schemas-microsoft-com:office:word" xmlns:w="http://schemas.openxmlformats.org/wordprocessingml/2006/main" xmlns:w14="http://schemas.microsoft.com/office/word/2010/wordml" xmlns:w15="http://schemas.microsoft.com/office/word/2012/wordml" xmlns:w16se="http://schemas.microsoft.com/office/word/2015/wordml/symex" xmlns:wpg="http://schemas.microsoft.com/office/word/2010/wordprocessingGroup" xmlns:wpi="http://schemas.microsoft.com/office/word/2010/wordprocessingInk" xmlns:wne="http://schemas.microsoft.com/office/word/2006/wordml" xmlns:wps="http://schemas.microsoft.com/office/word/2010/wordprocessingShape" mc:Ignorable="w14 w15 w16se wp14">
   <w:endnote w:type="separator" w:id="-1">
     <w:p>
       <w:pPr>
@@ -10797,7 +10533,7 @@
 </file>
 
 <file path=word/footer1.xml><?xml version="1.0" encoding="utf-8"?>
-<w:ftr xmlns:wpc="http://schemas.microsoft.com/office/word/2010/wordprocessingCanvas" xmlns:cx="http://schemas.microsoft.com/office/drawing/2014/chartex" xmlns:cx1="http://schemas.microsoft.com/office/drawing/2015/9/8/chartex" xmlns:mc="http://schemas.openxmlformats.org/markup-compatibility/2006" xmlns:o="urn:schemas-microsoft-com:office:office" xmlns:r="http://schemas.openxmlformats.org/officeDocument/2006/relationships" xmlns:m="http://schemas.openxmlformats.org/officeDocument/2006/math" xmlns:v="urn:schemas-microsoft-com:vml" xmlns:wp14="http://schemas.microsoft.com/office/word/2010/wordprocessingDrawing" xmlns:wp="http://schemas.openxmlformats.org/drawingml/2006/wordprocessingDrawing" xmlns:w10="urn:schemas-microsoft-com:office:word" xmlns:w="http://schemas.openxmlformats.org/wordprocessingml/2006/main" xmlns:w14="http://schemas.microsoft.com/office/word/2010/wordml" xmlns:w15="http://schemas.microsoft.com/office/word/2012/wordml" xmlns:w16se="http://schemas.microsoft.com/office/word/2015/wordml/symex" xmlns:wpg="http://schemas.microsoft.com/office/word/2010/wordprocessingGroup" xmlns:wpi="http://schemas.microsoft.com/office/word/2010/wordprocessingInk" xmlns:wne="http://schemas.microsoft.com/office/word/2006/wordml" xmlns:wps="http://schemas.microsoft.com/office/word/2010/wordprocessingShape" mc:Ignorable="w14 w15 w16se wp14">
+<w:ftr xmlns:wpc="http://schemas.microsoft.com/office/word/2010/wordprocessingCanvas" xmlns:cx="http://schemas.microsoft.com/office/drawing/2014/chartex" xmlns:mc="http://schemas.openxmlformats.org/markup-compatibility/2006" xmlns:o="urn:schemas-microsoft-com:office:office" xmlns:r="http://schemas.openxmlformats.org/officeDocument/2006/relationships" xmlns:m="http://schemas.openxmlformats.org/officeDocument/2006/math" xmlns:v="urn:schemas-microsoft-com:vml" xmlns:wp14="http://schemas.microsoft.com/office/word/2010/wordprocessingDrawing" xmlns:wp="http://schemas.openxmlformats.org/drawingml/2006/wordprocessingDrawing" xmlns:w10="urn:schemas-microsoft-com:office:word" xmlns:w="http://schemas.openxmlformats.org/wordprocessingml/2006/main" xmlns:w14="http://schemas.microsoft.com/office/word/2010/wordml" xmlns:w15="http://schemas.microsoft.com/office/word/2012/wordml" xmlns:w16se="http://schemas.microsoft.com/office/word/2015/wordml/symex" xmlns:wpg="http://schemas.microsoft.com/office/word/2010/wordprocessingGroup" xmlns:wpi="http://schemas.microsoft.com/office/word/2010/wordprocessingInk" xmlns:wne="http://schemas.microsoft.com/office/word/2006/wordml" xmlns:wps="http://schemas.microsoft.com/office/word/2010/wordprocessingShape" mc:Ignorable="w14 w15 w16se wp14">
   <w:sdt>
     <w:sdtPr>
       <w:id w:val="2032057458"/>
@@ -10806,6 +10542,7 @@
         <w:docPartUnique/>
       </w:docPartObj>
     </w:sdtPr>
+    <w:sdtEndPr/>
     <w:sdtContent>
       <w:p>
         <w:pPr>
@@ -10842,7 +10579,7 @@
 </file>
 
 <file path=word/footnotes.xml><?xml version="1.0" encoding="utf-8"?>
-<w:footnotes xmlns:wpc="http://schemas.microsoft.com/office/word/2010/wordprocessingCanvas" xmlns:cx="http://schemas.microsoft.com/office/drawing/2014/chartex" xmlns:cx1="http://schemas.microsoft.com/office/drawing/2015/9/8/chartex" xmlns:mc="http://schemas.openxmlformats.org/markup-compatibility/2006" xmlns:o="urn:schemas-microsoft-com:office:office" xmlns:r="http://schemas.openxmlformats.org/officeDocument/2006/relationships" xmlns:m="http://schemas.openxmlformats.org/officeDocument/2006/math" xmlns:v="urn:schemas-microsoft-com:vml" xmlns:wp14="http://schemas.microsoft.com/office/word/2010/wordprocessingDrawing" xmlns:wp="http://schemas.openxmlformats.org/drawingml/2006/wordprocessingDrawing" xmlns:w10="urn:schemas-microsoft-com:office:word" xmlns:w="http://schemas.openxmlformats.org/wordprocessingml/2006/main" xmlns:w14="http://schemas.microsoft.com/office/word/2010/wordml" xmlns:w15="http://schemas.microsoft.com/office/word/2012/wordml" xmlns:w16se="http://schemas.microsoft.com/office/word/2015/wordml/symex" xmlns:wpg="http://schemas.microsoft.com/office/word/2010/wordprocessingGroup" xmlns:wpi="http://schemas.microsoft.com/office/word/2010/wordprocessingInk" xmlns:wne="http://schemas.microsoft.com/office/word/2006/wordml" xmlns:wps="http://schemas.microsoft.com/office/word/2010/wordprocessingShape" mc:Ignorable="w14 w15 w16se wp14">
+<w:footnotes xmlns:wpc="http://schemas.microsoft.com/office/word/2010/wordprocessingCanvas" xmlns:cx="http://schemas.microsoft.com/office/drawing/2014/chartex" xmlns:mc="http://schemas.openxmlformats.org/markup-compatibility/2006" xmlns:o="urn:schemas-microsoft-com:office:office" xmlns:r="http://schemas.openxmlformats.org/officeDocument/2006/relationships" xmlns:m="http://schemas.openxmlformats.org/officeDocument/2006/math" xmlns:v="urn:schemas-microsoft-com:vml" xmlns:wp14="http://schemas.microsoft.com/office/word/2010/wordprocessingDrawing" xmlns:wp="http://schemas.openxmlformats.org/drawingml/2006/wordprocessingDrawing" xmlns:w10="urn:schemas-microsoft-com:office:word" xmlns:w="http://schemas.openxmlformats.org/wordprocessingml/2006/main" xmlns:w14="http://schemas.microsoft.com/office/word/2010/wordml" xmlns:w15="http://schemas.microsoft.com/office/word/2012/wordml" xmlns:w16se="http://schemas.microsoft.com/office/word/2015/wordml/symex" xmlns:wpg="http://schemas.microsoft.com/office/word/2010/wordprocessingGroup" xmlns:wpi="http://schemas.microsoft.com/office/word/2010/wordprocessingInk" xmlns:wne="http://schemas.microsoft.com/office/word/2006/wordml" xmlns:wps="http://schemas.microsoft.com/office/word/2010/wordprocessingShape" mc:Ignorable="w14 w15 w16se wp14">
   <w:footnote w:type="separator" w:id="-1">
     <w:p>
       <w:pPr>
@@ -10867,7 +10604,7 @@
 </file>
 
 <file path=word/numbering.xml><?xml version="1.0" encoding="utf-8"?>
-<w:numbering xmlns:wpc="http://schemas.microsoft.com/office/word/2010/wordprocessingCanvas" xmlns:cx="http://schemas.microsoft.com/office/drawing/2014/chartex" xmlns:cx1="http://schemas.microsoft.com/office/drawing/2015/9/8/chartex" xmlns:mc="http://schemas.openxmlformats.org/markup-compatibility/2006" xmlns:o="urn:schemas-microsoft-com:office:office" xmlns:r="http://schemas.openxmlformats.org/officeDocument/2006/relationships" xmlns:m="http://schemas.openxmlformats.org/officeDocument/2006/math" xmlns:v="urn:schemas-microsoft-com:vml" xmlns:wp14="http://schemas.microsoft.com/office/word/2010/wordprocessingDrawing" xmlns:wp="http://schemas.openxmlformats.org/drawingml/2006/wordprocessingDrawing" xmlns:w10="urn:schemas-microsoft-com:office:word" xmlns:w="http://schemas.openxmlformats.org/wordprocessingml/2006/main" xmlns:w14="http://schemas.microsoft.com/office/word/2010/wordml" xmlns:w15="http://schemas.microsoft.com/office/word/2012/wordml" xmlns:w16se="http://schemas.microsoft.com/office/word/2015/wordml/symex" xmlns:wpg="http://schemas.microsoft.com/office/word/2010/wordprocessingGroup" xmlns:wpi="http://schemas.microsoft.com/office/word/2010/wordprocessingInk" xmlns:wne="http://schemas.microsoft.com/office/word/2006/wordml" xmlns:wps="http://schemas.microsoft.com/office/word/2010/wordprocessingShape" mc:Ignorable="w14 w15 w16se wp14">
+<w:numbering xmlns:wpc="http://schemas.microsoft.com/office/word/2010/wordprocessingCanvas" xmlns:cx="http://schemas.microsoft.com/office/drawing/2014/chartex" xmlns:mc="http://schemas.openxmlformats.org/markup-compatibility/2006" xmlns:o="urn:schemas-microsoft-com:office:office" xmlns:r="http://schemas.openxmlformats.org/officeDocument/2006/relationships" xmlns:m="http://schemas.openxmlformats.org/officeDocument/2006/math" xmlns:v="urn:schemas-microsoft-com:vml" xmlns:wp14="http://schemas.microsoft.com/office/word/2010/wordprocessingDrawing" xmlns:wp="http://schemas.openxmlformats.org/drawingml/2006/wordprocessingDrawing" xmlns:w10="urn:schemas-microsoft-com:office:word" xmlns:w="http://schemas.openxmlformats.org/wordprocessingml/2006/main" xmlns:w14="http://schemas.microsoft.com/office/word/2010/wordml" xmlns:w15="http://schemas.microsoft.com/office/word/2012/wordml" xmlns:w16se="http://schemas.microsoft.com/office/word/2015/wordml/symex" xmlns:wpg="http://schemas.microsoft.com/office/word/2010/wordprocessingGroup" xmlns:wpi="http://schemas.microsoft.com/office/word/2010/wordprocessingInk" xmlns:wne="http://schemas.microsoft.com/office/word/2006/wordml" xmlns:wps="http://schemas.microsoft.com/office/word/2010/wordprocessingShape" mc:Ignorable="w14 w15 w16se wp14">
   <w:abstractNum w:abstractNumId="0" w15:restartNumberingAfterBreak="0">
     <w:nsid w:val="1BCE6D6E"/>
     <w:multiLevelType w:val="hybridMultilevel"/>
@@ -12819,7 +12556,7 @@
 </file>
 
 <file path=customXml/itemProps1.xml><?xml version="1.0" encoding="utf-8"?>
-<ds:datastoreItem xmlns:ds="http://schemas.openxmlformats.org/officeDocument/2006/customXml" ds:itemID="{02E3526A-D33C-41D7-9954-1908674CC619}">
+<ds:datastoreItem xmlns:ds="http://schemas.openxmlformats.org/officeDocument/2006/customXml" ds:itemID="{601CAD97-9773-4D1B-AA1D-2E1CDB233E67}">
   <ds:schemaRefs>
     <ds:schemaRef ds:uri="http://schemas.openxmlformats.org/officeDocument/2006/bibliography"/>
   </ds:schemaRefs>
